--- a/Project Documents/POO - 2223 - Relatorio.docx
+++ b/Project Documents/POO - 2223 - Relatorio.docx
@@ -385,33 +385,40 @@
           <w:sz w:val="20"/>
           <w:szCs w:val="21"/>
         </w:rPr>
-        <w:t>22 de novembro de 2021</w:t>
-      </w:r>
-    </w:p>
-    <w:p>
-      <w:pPr>
-        <w:spacing w:after="160" w:line="259" w:lineRule="auto"/>
-      </w:pPr>
-    </w:p>
-    <w:p>
-      <w:pPr>
-        <w:spacing w:after="160" w:line="259" w:lineRule="auto"/>
-      </w:pPr>
-    </w:p>
-    <w:p>
-      <w:pPr>
-        <w:spacing w:after="160" w:line="259" w:lineRule="auto"/>
-      </w:pPr>
-    </w:p>
-    <w:p>
-      <w:pPr>
-        <w:spacing w:after="160" w:line="259" w:lineRule="auto"/>
-      </w:pPr>
-    </w:p>
-    <w:p>
-      <w:pPr>
-        <w:spacing w:after="160" w:line="259" w:lineRule="auto"/>
-      </w:pPr>
+        <w:t>7</w:t>
+      </w:r>
+      <w:r>
+        <w:rPr>
+          <w:rFonts w:eastAsia="Calibri" w:cstheme="minorHAnsi"/>
+          <w:sz w:val="20"/>
+          <w:szCs w:val="21"/>
+        </w:rPr>
+        <w:t xml:space="preserve"> de </w:t>
+      </w:r>
+      <w:r>
+        <w:rPr>
+          <w:rFonts w:eastAsia="Calibri" w:cstheme="minorHAnsi"/>
+          <w:sz w:val="20"/>
+          <w:szCs w:val="21"/>
+        </w:rPr>
+        <w:t>janeiro</w:t>
+      </w:r>
+      <w:r>
+        <w:rPr>
+          <w:rFonts w:eastAsia="Calibri" w:cstheme="minorHAnsi"/>
+          <w:sz w:val="20"/>
+          <w:szCs w:val="21"/>
+        </w:rPr>
+        <w:t xml:space="preserve"> de 202</w:t>
+      </w:r>
+      <w:r>
+        <w:rPr>
+          <w:rFonts w:eastAsia="Calibri" w:cstheme="minorHAnsi"/>
+          <w:sz w:val="20"/>
+          <w:szCs w:val="21"/>
+        </w:rPr>
+        <w:t>3</w:t>
+      </w:r>
     </w:p>
     <w:sdt>
       <w:sdtPr>
@@ -456,7 +463,9 @@
             <w:rPr>
               <w:rFonts w:asciiTheme="minorHAnsi" w:hAnsiTheme="minorHAnsi" w:cstheme="minorBidi"/>
               <w:noProof/>
-              <w:sz w:val="22"/>
+              <w:sz w:val="24"/>
+              <w:szCs w:val="24"/>
+              <w:lang w:val="en-PT" w:eastAsia="en-GB"/>
             </w:rPr>
           </w:pPr>
           <w:r>
@@ -468,7 +477,7 @@
           <w:r>
             <w:fldChar w:fldCharType="separate"/>
           </w:r>
-          <w:hyperlink w:anchor="_Toc120462845" w:history="1">
+          <w:hyperlink w:anchor="_Toc124052100" w:history="1">
             <w:r>
               <w:rPr>
                 <w:rStyle w:val="Hyperlink"/>
@@ -495,7 +504,7 @@
                 <w:noProof/>
                 <w:webHidden/>
               </w:rPr>
-              <w:instrText xml:space="preserve"> PAGEREF _Toc120462845 \h </w:instrText>
+              <w:instrText xml:space="preserve"> PAGEREF _Toc124052100 \h </w:instrText>
             </w:r>
             <w:r>
               <w:rPr>
@@ -515,7 +524,7 @@
                 <w:noProof/>
                 <w:webHidden/>
               </w:rPr>
-              <w:t>3</w:t>
+              <w:t>4</w:t>
             </w:r>
             <w:r>
               <w:rPr>
@@ -535,16 +544,18 @@
             <w:rPr>
               <w:rFonts w:asciiTheme="minorHAnsi" w:hAnsiTheme="minorHAnsi" w:cstheme="minorBidi"/>
               <w:noProof/>
-              <w:sz w:val="22"/>
+              <w:sz w:val="24"/>
+              <w:szCs w:val="24"/>
+              <w:lang w:val="en-PT" w:eastAsia="en-GB"/>
             </w:rPr>
           </w:pPr>
-          <w:hyperlink w:anchor="_Toc120462846" w:history="1">
+          <w:hyperlink w:anchor="_Toc124052101" w:history="1">
             <w:r>
               <w:rPr>
                 <w:rStyle w:val="Hyperlink"/>
                 <w:noProof/>
               </w:rPr>
-              <w:t>Critérios de funcionamento</w:t>
+              <w:t>Implementação</w:t>
             </w:r>
             <w:r>
               <w:rPr>
@@ -565,7 +576,7 @@
                 <w:noProof/>
                 <w:webHidden/>
               </w:rPr>
-              <w:instrText xml:space="preserve"> PAGEREF _Toc120462846 \h </w:instrText>
+              <w:instrText xml:space="preserve"> PAGEREF _Toc124052101 \h </w:instrText>
             </w:r>
             <w:r>
               <w:rPr>
@@ -585,7 +596,2075 @@
                 <w:noProof/>
                 <w:webHidden/>
               </w:rPr>
-              <w:t>4</w:t>
+              <w:t>5</w:t>
+            </w:r>
+            <w:r>
+              <w:rPr>
+                <w:noProof/>
+                <w:webHidden/>
+              </w:rPr>
+              <w:fldChar w:fldCharType="end"/>
+            </w:r>
+          </w:hyperlink>
+        </w:p>
+        <w:p>
+          <w:pPr>
+            <w:pStyle w:val="TOC2"/>
+            <w:tabs>
+              <w:tab w:val="right" w:leader="dot" w:pos="9016"/>
+            </w:tabs>
+            <w:rPr>
+              <w:rFonts w:asciiTheme="minorHAnsi" w:hAnsiTheme="minorHAnsi" w:cstheme="minorBidi"/>
+              <w:noProof/>
+              <w:sz w:val="24"/>
+              <w:szCs w:val="24"/>
+              <w:lang w:val="en-PT" w:eastAsia="en-GB"/>
+            </w:rPr>
+          </w:pPr>
+          <w:hyperlink w:anchor="_Toc124052102" w:history="1">
+            <w:r>
+              <w:rPr>
+                <w:rStyle w:val="Hyperlink"/>
+                <w:noProof/>
+              </w:rPr>
+              <w:t>Estrutur</w:t>
+            </w:r>
+            <w:r>
+              <w:rPr>
+                <w:rStyle w:val="Hyperlink"/>
+                <w:noProof/>
+              </w:rPr>
+              <w:t>a</w:t>
+            </w:r>
+            <w:r>
+              <w:rPr>
+                <w:rStyle w:val="Hyperlink"/>
+                <w:noProof/>
+              </w:rPr>
+              <w:t>s de dados</w:t>
+            </w:r>
+            <w:r>
+              <w:rPr>
+                <w:noProof/>
+                <w:webHidden/>
+              </w:rPr>
+              <w:tab/>
+            </w:r>
+            <w:r>
+              <w:rPr>
+                <w:noProof/>
+                <w:webHidden/>
+              </w:rPr>
+              <w:fldChar w:fldCharType="begin"/>
+            </w:r>
+            <w:r>
+              <w:rPr>
+                <w:noProof/>
+                <w:webHidden/>
+              </w:rPr>
+              <w:instrText xml:space="preserve"> PAGEREF _Toc124052102 \h </w:instrText>
+            </w:r>
+            <w:r>
+              <w:rPr>
+                <w:noProof/>
+                <w:webHidden/>
+              </w:rPr>
+            </w:r>
+            <w:r>
+              <w:rPr>
+                <w:noProof/>
+                <w:webHidden/>
+              </w:rPr>
+              <w:fldChar w:fldCharType="separate"/>
+            </w:r>
+            <w:r>
+              <w:rPr>
+                <w:noProof/>
+                <w:webHidden/>
+              </w:rPr>
+              <w:t>5</w:t>
+            </w:r>
+            <w:r>
+              <w:rPr>
+                <w:noProof/>
+                <w:webHidden/>
+              </w:rPr>
+              <w:fldChar w:fldCharType="end"/>
+            </w:r>
+          </w:hyperlink>
+        </w:p>
+        <w:p>
+          <w:pPr>
+            <w:pStyle w:val="TOC3"/>
+            <w:tabs>
+              <w:tab w:val="left" w:pos="1134"/>
+              <w:tab w:val="right" w:leader="dot" w:pos="9016"/>
+            </w:tabs>
+            <w:rPr>
+              <w:rFonts w:asciiTheme="minorHAnsi" w:hAnsiTheme="minorHAnsi" w:cstheme="minorBidi"/>
+              <w:noProof/>
+              <w:sz w:val="24"/>
+              <w:szCs w:val="24"/>
+              <w:lang w:val="en-PT" w:eastAsia="en-GB"/>
+            </w:rPr>
+          </w:pPr>
+          <w:hyperlink w:anchor="_Toc124052103" w:history="1">
+            <w:r>
+              <w:rPr>
+                <w:rStyle w:val="Hyperlink"/>
+                <w:rFonts w:ascii="Symbol" w:hAnsi="Symbol"/>
+                <w:noProof/>
+              </w:rPr>
+              <w:t></w:t>
+            </w:r>
+            <w:r>
+              <w:rPr>
+                <w:rFonts w:asciiTheme="minorHAnsi" w:hAnsiTheme="minorHAnsi" w:cstheme="minorBidi"/>
+                <w:noProof/>
+                <w:sz w:val="24"/>
+                <w:szCs w:val="24"/>
+                <w:lang w:val="en-PT" w:eastAsia="en-GB"/>
+              </w:rPr>
+              <w:tab/>
+            </w:r>
+            <w:r>
+              <w:rPr>
+                <w:rStyle w:val="Hyperlink"/>
+                <w:noProof/>
+              </w:rPr>
+              <w:t>Vetor de Células</w:t>
+            </w:r>
+            <w:r>
+              <w:rPr>
+                <w:noProof/>
+                <w:webHidden/>
+              </w:rPr>
+              <w:tab/>
+            </w:r>
+            <w:r>
+              <w:rPr>
+                <w:noProof/>
+                <w:webHidden/>
+              </w:rPr>
+              <w:fldChar w:fldCharType="begin"/>
+            </w:r>
+            <w:r>
+              <w:rPr>
+                <w:noProof/>
+                <w:webHidden/>
+              </w:rPr>
+              <w:instrText xml:space="preserve"> PAGEREF _Toc124052103 \h </w:instrText>
+            </w:r>
+            <w:r>
+              <w:rPr>
+                <w:noProof/>
+                <w:webHidden/>
+              </w:rPr>
+            </w:r>
+            <w:r>
+              <w:rPr>
+                <w:noProof/>
+                <w:webHidden/>
+              </w:rPr>
+              <w:fldChar w:fldCharType="separate"/>
+            </w:r>
+            <w:r>
+              <w:rPr>
+                <w:noProof/>
+                <w:webHidden/>
+              </w:rPr>
+              <w:t>5</w:t>
+            </w:r>
+            <w:r>
+              <w:rPr>
+                <w:noProof/>
+                <w:webHidden/>
+              </w:rPr>
+              <w:fldChar w:fldCharType="end"/>
+            </w:r>
+          </w:hyperlink>
+        </w:p>
+        <w:p>
+          <w:pPr>
+            <w:pStyle w:val="TOC3"/>
+            <w:tabs>
+              <w:tab w:val="left" w:pos="1134"/>
+              <w:tab w:val="right" w:leader="dot" w:pos="9016"/>
+            </w:tabs>
+            <w:rPr>
+              <w:rFonts w:asciiTheme="minorHAnsi" w:hAnsiTheme="minorHAnsi" w:cstheme="minorBidi"/>
+              <w:noProof/>
+              <w:sz w:val="24"/>
+              <w:szCs w:val="24"/>
+              <w:lang w:val="en-PT" w:eastAsia="en-GB"/>
+            </w:rPr>
+          </w:pPr>
+          <w:hyperlink w:anchor="_Toc124052104" w:history="1">
+            <w:r>
+              <w:rPr>
+                <w:rStyle w:val="Hyperlink"/>
+                <w:rFonts w:ascii="Symbol" w:hAnsi="Symbol"/>
+                <w:noProof/>
+              </w:rPr>
+              <w:t></w:t>
+            </w:r>
+            <w:r>
+              <w:rPr>
+                <w:rFonts w:asciiTheme="minorHAnsi" w:hAnsiTheme="minorHAnsi" w:cstheme="minorBidi"/>
+                <w:noProof/>
+                <w:sz w:val="24"/>
+                <w:szCs w:val="24"/>
+                <w:lang w:val="en-PT" w:eastAsia="en-GB"/>
+              </w:rPr>
+              <w:tab/>
+            </w:r>
+            <w:r>
+              <w:rPr>
+                <w:rStyle w:val="Hyperlink"/>
+                <w:noProof/>
+              </w:rPr>
+              <w:t>Vetor de Reservas</w:t>
+            </w:r>
+            <w:r>
+              <w:rPr>
+                <w:noProof/>
+                <w:webHidden/>
+              </w:rPr>
+              <w:tab/>
+            </w:r>
+            <w:r>
+              <w:rPr>
+                <w:noProof/>
+                <w:webHidden/>
+              </w:rPr>
+              <w:fldChar w:fldCharType="begin"/>
+            </w:r>
+            <w:r>
+              <w:rPr>
+                <w:noProof/>
+                <w:webHidden/>
+              </w:rPr>
+              <w:instrText xml:space="preserve"> PAGEREF _Toc124052104 \h </w:instrText>
+            </w:r>
+            <w:r>
+              <w:rPr>
+                <w:noProof/>
+                <w:webHidden/>
+              </w:rPr>
+            </w:r>
+            <w:r>
+              <w:rPr>
+                <w:noProof/>
+                <w:webHidden/>
+              </w:rPr>
+              <w:fldChar w:fldCharType="separate"/>
+            </w:r>
+            <w:r>
+              <w:rPr>
+                <w:noProof/>
+                <w:webHidden/>
+              </w:rPr>
+              <w:t>5</w:t>
+            </w:r>
+            <w:r>
+              <w:rPr>
+                <w:noProof/>
+                <w:webHidden/>
+              </w:rPr>
+              <w:fldChar w:fldCharType="end"/>
+            </w:r>
+          </w:hyperlink>
+        </w:p>
+        <w:p>
+          <w:pPr>
+            <w:pStyle w:val="TOC3"/>
+            <w:tabs>
+              <w:tab w:val="left" w:pos="1134"/>
+              <w:tab w:val="right" w:leader="dot" w:pos="9016"/>
+            </w:tabs>
+            <w:rPr>
+              <w:rFonts w:asciiTheme="minorHAnsi" w:hAnsiTheme="minorHAnsi" w:cstheme="minorBidi"/>
+              <w:noProof/>
+              <w:sz w:val="24"/>
+              <w:szCs w:val="24"/>
+              <w:lang w:val="en-PT" w:eastAsia="en-GB"/>
+            </w:rPr>
+          </w:pPr>
+          <w:hyperlink w:anchor="_Toc124052105" w:history="1">
+            <w:r>
+              <w:rPr>
+                <w:rStyle w:val="Hyperlink"/>
+                <w:rFonts w:ascii="Symbol" w:hAnsi="Symbol"/>
+                <w:noProof/>
+              </w:rPr>
+              <w:t></w:t>
+            </w:r>
+            <w:r>
+              <w:rPr>
+                <w:rFonts w:asciiTheme="minorHAnsi" w:hAnsiTheme="minorHAnsi" w:cstheme="minorBidi"/>
+                <w:noProof/>
+                <w:sz w:val="24"/>
+                <w:szCs w:val="24"/>
+                <w:lang w:val="en-PT" w:eastAsia="en-GB"/>
+              </w:rPr>
+              <w:tab/>
+            </w:r>
+            <w:r>
+              <w:rPr>
+                <w:rStyle w:val="Hyperlink"/>
+                <w:noProof/>
+              </w:rPr>
+              <w:t>Vetor de Animais</w:t>
+            </w:r>
+            <w:r>
+              <w:rPr>
+                <w:noProof/>
+                <w:webHidden/>
+              </w:rPr>
+              <w:tab/>
+            </w:r>
+            <w:r>
+              <w:rPr>
+                <w:noProof/>
+                <w:webHidden/>
+              </w:rPr>
+              <w:fldChar w:fldCharType="begin"/>
+            </w:r>
+            <w:r>
+              <w:rPr>
+                <w:noProof/>
+                <w:webHidden/>
+              </w:rPr>
+              <w:instrText xml:space="preserve"> PAGEREF _Toc124052105 \h </w:instrText>
+            </w:r>
+            <w:r>
+              <w:rPr>
+                <w:noProof/>
+                <w:webHidden/>
+              </w:rPr>
+            </w:r>
+            <w:r>
+              <w:rPr>
+                <w:noProof/>
+                <w:webHidden/>
+              </w:rPr>
+              <w:fldChar w:fldCharType="separate"/>
+            </w:r>
+            <w:r>
+              <w:rPr>
+                <w:noProof/>
+                <w:webHidden/>
+              </w:rPr>
+              <w:t>5</w:t>
+            </w:r>
+            <w:r>
+              <w:rPr>
+                <w:noProof/>
+                <w:webHidden/>
+              </w:rPr>
+              <w:fldChar w:fldCharType="end"/>
+            </w:r>
+          </w:hyperlink>
+        </w:p>
+        <w:p>
+          <w:pPr>
+            <w:pStyle w:val="TOC2"/>
+            <w:tabs>
+              <w:tab w:val="right" w:leader="dot" w:pos="9016"/>
+            </w:tabs>
+            <w:rPr>
+              <w:rFonts w:asciiTheme="minorHAnsi" w:hAnsiTheme="minorHAnsi" w:cstheme="minorBidi"/>
+              <w:noProof/>
+              <w:sz w:val="24"/>
+              <w:szCs w:val="24"/>
+              <w:lang w:val="en-PT" w:eastAsia="en-GB"/>
+            </w:rPr>
+          </w:pPr>
+          <w:hyperlink w:anchor="_Toc124052106" w:history="1">
+            <w:r>
+              <w:rPr>
+                <w:rStyle w:val="Hyperlink"/>
+                <w:noProof/>
+              </w:rPr>
+              <w:t>Classes</w:t>
+            </w:r>
+            <w:r>
+              <w:rPr>
+                <w:noProof/>
+                <w:webHidden/>
+              </w:rPr>
+              <w:tab/>
+            </w:r>
+            <w:r>
+              <w:rPr>
+                <w:noProof/>
+                <w:webHidden/>
+              </w:rPr>
+              <w:fldChar w:fldCharType="begin"/>
+            </w:r>
+            <w:r>
+              <w:rPr>
+                <w:noProof/>
+                <w:webHidden/>
+              </w:rPr>
+              <w:instrText xml:space="preserve"> PAGEREF _Toc124052106 \h </w:instrText>
+            </w:r>
+            <w:r>
+              <w:rPr>
+                <w:noProof/>
+                <w:webHidden/>
+              </w:rPr>
+            </w:r>
+            <w:r>
+              <w:rPr>
+                <w:noProof/>
+                <w:webHidden/>
+              </w:rPr>
+              <w:fldChar w:fldCharType="separate"/>
+            </w:r>
+            <w:r>
+              <w:rPr>
+                <w:noProof/>
+                <w:webHidden/>
+              </w:rPr>
+              <w:t>5</w:t>
+            </w:r>
+            <w:r>
+              <w:rPr>
+                <w:noProof/>
+                <w:webHidden/>
+              </w:rPr>
+              <w:fldChar w:fldCharType="end"/>
+            </w:r>
+          </w:hyperlink>
+        </w:p>
+        <w:p>
+          <w:pPr>
+            <w:pStyle w:val="TOC2"/>
+            <w:tabs>
+              <w:tab w:val="right" w:leader="dot" w:pos="9016"/>
+            </w:tabs>
+            <w:rPr>
+              <w:rFonts w:asciiTheme="minorHAnsi" w:hAnsiTheme="minorHAnsi" w:cstheme="minorBidi"/>
+              <w:noProof/>
+              <w:sz w:val="24"/>
+              <w:szCs w:val="24"/>
+              <w:lang w:val="en-PT" w:eastAsia="en-GB"/>
+            </w:rPr>
+          </w:pPr>
+          <w:hyperlink w:anchor="_Toc124052107" w:history="1">
+            <w:r>
+              <w:rPr>
+                <w:rStyle w:val="Hyperlink"/>
+                <w:noProof/>
+              </w:rPr>
+              <w:t>Comandos</w:t>
+            </w:r>
+            <w:r>
+              <w:rPr>
+                <w:noProof/>
+                <w:webHidden/>
+              </w:rPr>
+              <w:tab/>
+            </w:r>
+            <w:r>
+              <w:rPr>
+                <w:noProof/>
+                <w:webHidden/>
+              </w:rPr>
+              <w:fldChar w:fldCharType="begin"/>
+            </w:r>
+            <w:r>
+              <w:rPr>
+                <w:noProof/>
+                <w:webHidden/>
+              </w:rPr>
+              <w:instrText xml:space="preserve"> PAGEREF _Toc124052107 \h </w:instrText>
+            </w:r>
+            <w:r>
+              <w:rPr>
+                <w:noProof/>
+                <w:webHidden/>
+              </w:rPr>
+            </w:r>
+            <w:r>
+              <w:rPr>
+                <w:noProof/>
+                <w:webHidden/>
+              </w:rPr>
+              <w:fldChar w:fldCharType="separate"/>
+            </w:r>
+            <w:r>
+              <w:rPr>
+                <w:noProof/>
+                <w:webHidden/>
+              </w:rPr>
+              <w:t>8</w:t>
+            </w:r>
+            <w:r>
+              <w:rPr>
+                <w:noProof/>
+                <w:webHidden/>
+              </w:rPr>
+              <w:fldChar w:fldCharType="end"/>
+            </w:r>
+          </w:hyperlink>
+        </w:p>
+        <w:p>
+          <w:pPr>
+            <w:pStyle w:val="TOC3"/>
+            <w:tabs>
+              <w:tab w:val="left" w:pos="1134"/>
+              <w:tab w:val="right" w:leader="dot" w:pos="9016"/>
+            </w:tabs>
+            <w:rPr>
+              <w:rFonts w:asciiTheme="minorHAnsi" w:hAnsiTheme="minorHAnsi" w:cstheme="minorBidi"/>
+              <w:noProof/>
+              <w:sz w:val="24"/>
+              <w:szCs w:val="24"/>
+              <w:lang w:val="en-PT" w:eastAsia="en-GB"/>
+            </w:rPr>
+          </w:pPr>
+          <w:hyperlink w:anchor="_Toc124052108" w:history="1">
+            <w:r>
+              <w:rPr>
+                <w:rStyle w:val="Hyperlink"/>
+                <w:rFonts w:ascii="Symbol" w:hAnsi="Symbol"/>
+                <w:noProof/>
+              </w:rPr>
+              <w:t></w:t>
+            </w:r>
+            <w:r>
+              <w:rPr>
+                <w:rFonts w:asciiTheme="minorHAnsi" w:hAnsiTheme="minorHAnsi" w:cstheme="minorBidi"/>
+                <w:noProof/>
+                <w:sz w:val="24"/>
+                <w:szCs w:val="24"/>
+                <w:lang w:val="en-PT" w:eastAsia="en-GB"/>
+              </w:rPr>
+              <w:tab/>
+            </w:r>
+            <w:r>
+              <w:rPr>
+                <w:rStyle w:val="Hyperlink"/>
+                <w:noProof/>
+              </w:rPr>
+              <w:t>animal</w:t>
+            </w:r>
+            <w:r>
+              <w:rPr>
+                <w:noProof/>
+                <w:webHidden/>
+              </w:rPr>
+              <w:tab/>
+            </w:r>
+            <w:r>
+              <w:rPr>
+                <w:noProof/>
+                <w:webHidden/>
+              </w:rPr>
+              <w:fldChar w:fldCharType="begin"/>
+            </w:r>
+            <w:r>
+              <w:rPr>
+                <w:noProof/>
+                <w:webHidden/>
+              </w:rPr>
+              <w:instrText xml:space="preserve"> PAGEREF _Toc124052108 \h </w:instrText>
+            </w:r>
+            <w:r>
+              <w:rPr>
+                <w:noProof/>
+                <w:webHidden/>
+              </w:rPr>
+            </w:r>
+            <w:r>
+              <w:rPr>
+                <w:noProof/>
+                <w:webHidden/>
+              </w:rPr>
+              <w:fldChar w:fldCharType="separate"/>
+            </w:r>
+            <w:r>
+              <w:rPr>
+                <w:noProof/>
+                <w:webHidden/>
+              </w:rPr>
+              <w:t>8</w:t>
+            </w:r>
+            <w:r>
+              <w:rPr>
+                <w:noProof/>
+                <w:webHidden/>
+              </w:rPr>
+              <w:fldChar w:fldCharType="end"/>
+            </w:r>
+          </w:hyperlink>
+        </w:p>
+        <w:p>
+          <w:pPr>
+            <w:pStyle w:val="TOC3"/>
+            <w:tabs>
+              <w:tab w:val="left" w:pos="1134"/>
+              <w:tab w:val="right" w:leader="dot" w:pos="9016"/>
+            </w:tabs>
+            <w:rPr>
+              <w:rFonts w:asciiTheme="minorHAnsi" w:hAnsiTheme="minorHAnsi" w:cstheme="minorBidi"/>
+              <w:noProof/>
+              <w:sz w:val="24"/>
+              <w:szCs w:val="24"/>
+              <w:lang w:val="en-PT" w:eastAsia="en-GB"/>
+            </w:rPr>
+          </w:pPr>
+          <w:hyperlink w:anchor="_Toc124052109" w:history="1">
+            <w:r>
+              <w:rPr>
+                <w:rStyle w:val="Hyperlink"/>
+                <w:rFonts w:ascii="Symbol" w:hAnsi="Symbol"/>
+                <w:noProof/>
+                <w:lang w:val="en-US"/>
+              </w:rPr>
+              <w:t></w:t>
+            </w:r>
+            <w:r>
+              <w:rPr>
+                <w:rFonts w:asciiTheme="minorHAnsi" w:hAnsiTheme="minorHAnsi" w:cstheme="minorBidi"/>
+                <w:noProof/>
+                <w:sz w:val="24"/>
+                <w:szCs w:val="24"/>
+                <w:lang w:val="en-PT" w:eastAsia="en-GB"/>
+              </w:rPr>
+              <w:tab/>
+            </w:r>
+            <w:r>
+              <w:rPr>
+                <w:rStyle w:val="Hyperlink"/>
+                <w:noProof/>
+              </w:rPr>
+              <w:t>k</w:t>
+            </w:r>
+            <w:r>
+              <w:rPr>
+                <w:rStyle w:val="Hyperlink"/>
+                <w:noProof/>
+                <w:lang w:val="en-US"/>
+              </w:rPr>
+              <w:t>ill / killid</w:t>
+            </w:r>
+            <w:r>
+              <w:rPr>
+                <w:noProof/>
+                <w:webHidden/>
+              </w:rPr>
+              <w:tab/>
+            </w:r>
+            <w:r>
+              <w:rPr>
+                <w:noProof/>
+                <w:webHidden/>
+              </w:rPr>
+              <w:fldChar w:fldCharType="begin"/>
+            </w:r>
+            <w:r>
+              <w:rPr>
+                <w:noProof/>
+                <w:webHidden/>
+              </w:rPr>
+              <w:instrText xml:space="preserve"> PAGEREF _Toc124052109 \h </w:instrText>
+            </w:r>
+            <w:r>
+              <w:rPr>
+                <w:noProof/>
+                <w:webHidden/>
+              </w:rPr>
+            </w:r>
+            <w:r>
+              <w:rPr>
+                <w:noProof/>
+                <w:webHidden/>
+              </w:rPr>
+              <w:fldChar w:fldCharType="separate"/>
+            </w:r>
+            <w:r>
+              <w:rPr>
+                <w:noProof/>
+                <w:webHidden/>
+              </w:rPr>
+              <w:t>8</w:t>
+            </w:r>
+            <w:r>
+              <w:rPr>
+                <w:noProof/>
+                <w:webHidden/>
+              </w:rPr>
+              <w:fldChar w:fldCharType="end"/>
+            </w:r>
+          </w:hyperlink>
+        </w:p>
+        <w:p>
+          <w:pPr>
+            <w:pStyle w:val="TOC3"/>
+            <w:tabs>
+              <w:tab w:val="left" w:pos="1134"/>
+              <w:tab w:val="right" w:leader="dot" w:pos="9016"/>
+            </w:tabs>
+            <w:rPr>
+              <w:rFonts w:asciiTheme="minorHAnsi" w:hAnsiTheme="minorHAnsi" w:cstheme="minorBidi"/>
+              <w:noProof/>
+              <w:sz w:val="24"/>
+              <w:szCs w:val="24"/>
+              <w:lang w:val="en-PT" w:eastAsia="en-GB"/>
+            </w:rPr>
+          </w:pPr>
+          <w:hyperlink w:anchor="_Toc124052110" w:history="1">
+            <w:r>
+              <w:rPr>
+                <w:rStyle w:val="Hyperlink"/>
+                <w:rFonts w:ascii="Symbol" w:hAnsi="Symbol"/>
+                <w:noProof/>
+                <w:lang w:val="en-US"/>
+              </w:rPr>
+              <w:t></w:t>
+            </w:r>
+            <w:r>
+              <w:rPr>
+                <w:rFonts w:asciiTheme="minorHAnsi" w:hAnsiTheme="minorHAnsi" w:cstheme="minorBidi"/>
+                <w:noProof/>
+                <w:sz w:val="24"/>
+                <w:szCs w:val="24"/>
+                <w:lang w:val="en-PT" w:eastAsia="en-GB"/>
+              </w:rPr>
+              <w:tab/>
+            </w:r>
+            <w:r>
+              <w:rPr>
+                <w:rStyle w:val="Hyperlink"/>
+                <w:noProof/>
+                <w:lang w:val="en-US"/>
+              </w:rPr>
+              <w:t>food</w:t>
+            </w:r>
+            <w:r>
+              <w:rPr>
+                <w:noProof/>
+                <w:webHidden/>
+              </w:rPr>
+              <w:tab/>
+            </w:r>
+            <w:r>
+              <w:rPr>
+                <w:noProof/>
+                <w:webHidden/>
+              </w:rPr>
+              <w:fldChar w:fldCharType="begin"/>
+            </w:r>
+            <w:r>
+              <w:rPr>
+                <w:noProof/>
+                <w:webHidden/>
+              </w:rPr>
+              <w:instrText xml:space="preserve"> PAGEREF _Toc124052110 \h </w:instrText>
+            </w:r>
+            <w:r>
+              <w:rPr>
+                <w:noProof/>
+                <w:webHidden/>
+              </w:rPr>
+            </w:r>
+            <w:r>
+              <w:rPr>
+                <w:noProof/>
+                <w:webHidden/>
+              </w:rPr>
+              <w:fldChar w:fldCharType="separate"/>
+            </w:r>
+            <w:r>
+              <w:rPr>
+                <w:noProof/>
+                <w:webHidden/>
+              </w:rPr>
+              <w:t>8</w:t>
+            </w:r>
+            <w:r>
+              <w:rPr>
+                <w:noProof/>
+                <w:webHidden/>
+              </w:rPr>
+              <w:fldChar w:fldCharType="end"/>
+            </w:r>
+          </w:hyperlink>
+        </w:p>
+        <w:p>
+          <w:pPr>
+            <w:pStyle w:val="TOC3"/>
+            <w:tabs>
+              <w:tab w:val="left" w:pos="1134"/>
+              <w:tab w:val="right" w:leader="dot" w:pos="9016"/>
+            </w:tabs>
+            <w:rPr>
+              <w:rFonts w:asciiTheme="minorHAnsi" w:hAnsiTheme="minorHAnsi" w:cstheme="minorBidi"/>
+              <w:noProof/>
+              <w:sz w:val="24"/>
+              <w:szCs w:val="24"/>
+              <w:lang w:val="en-PT" w:eastAsia="en-GB"/>
+            </w:rPr>
+          </w:pPr>
+          <w:hyperlink w:anchor="_Toc124052111" w:history="1">
+            <w:r>
+              <w:rPr>
+                <w:rStyle w:val="Hyperlink"/>
+                <w:rFonts w:ascii="Symbol" w:hAnsi="Symbol"/>
+                <w:noProof/>
+                <w:lang w:val="en-US"/>
+              </w:rPr>
+              <w:t></w:t>
+            </w:r>
+            <w:r>
+              <w:rPr>
+                <w:rFonts w:asciiTheme="minorHAnsi" w:hAnsiTheme="minorHAnsi" w:cstheme="minorBidi"/>
+                <w:noProof/>
+                <w:sz w:val="24"/>
+                <w:szCs w:val="24"/>
+                <w:lang w:val="en-PT" w:eastAsia="en-GB"/>
+              </w:rPr>
+              <w:tab/>
+            </w:r>
+            <w:r>
+              <w:rPr>
+                <w:rStyle w:val="Hyperlink"/>
+                <w:noProof/>
+                <w:lang w:val="en-US"/>
+              </w:rPr>
+              <w:t>feed / feedid</w:t>
+            </w:r>
+            <w:r>
+              <w:rPr>
+                <w:noProof/>
+                <w:webHidden/>
+              </w:rPr>
+              <w:tab/>
+            </w:r>
+            <w:r>
+              <w:rPr>
+                <w:noProof/>
+                <w:webHidden/>
+              </w:rPr>
+              <w:fldChar w:fldCharType="begin"/>
+            </w:r>
+            <w:r>
+              <w:rPr>
+                <w:noProof/>
+                <w:webHidden/>
+              </w:rPr>
+              <w:instrText xml:space="preserve"> PAGEREF _Toc124052111 \h </w:instrText>
+            </w:r>
+            <w:r>
+              <w:rPr>
+                <w:noProof/>
+                <w:webHidden/>
+              </w:rPr>
+            </w:r>
+            <w:r>
+              <w:rPr>
+                <w:noProof/>
+                <w:webHidden/>
+              </w:rPr>
+              <w:fldChar w:fldCharType="separate"/>
+            </w:r>
+            <w:r>
+              <w:rPr>
+                <w:noProof/>
+                <w:webHidden/>
+              </w:rPr>
+              <w:t>8</w:t>
+            </w:r>
+            <w:r>
+              <w:rPr>
+                <w:noProof/>
+                <w:webHidden/>
+              </w:rPr>
+              <w:fldChar w:fldCharType="end"/>
+            </w:r>
+          </w:hyperlink>
+        </w:p>
+        <w:p>
+          <w:pPr>
+            <w:pStyle w:val="TOC3"/>
+            <w:tabs>
+              <w:tab w:val="left" w:pos="1134"/>
+              <w:tab w:val="right" w:leader="dot" w:pos="9016"/>
+            </w:tabs>
+            <w:rPr>
+              <w:rFonts w:asciiTheme="minorHAnsi" w:hAnsiTheme="minorHAnsi" w:cstheme="minorBidi"/>
+              <w:noProof/>
+              <w:sz w:val="24"/>
+              <w:szCs w:val="24"/>
+              <w:lang w:val="en-PT" w:eastAsia="en-GB"/>
+            </w:rPr>
+          </w:pPr>
+          <w:hyperlink w:anchor="_Toc124052112" w:history="1">
+            <w:r>
+              <w:rPr>
+                <w:rStyle w:val="Hyperlink"/>
+                <w:rFonts w:ascii="Symbol" w:hAnsi="Symbol"/>
+                <w:noProof/>
+                <w:lang w:val="en-US"/>
+              </w:rPr>
+              <w:t></w:t>
+            </w:r>
+            <w:r>
+              <w:rPr>
+                <w:rFonts w:asciiTheme="minorHAnsi" w:hAnsiTheme="minorHAnsi" w:cstheme="minorBidi"/>
+                <w:noProof/>
+                <w:sz w:val="24"/>
+                <w:szCs w:val="24"/>
+                <w:lang w:val="en-PT" w:eastAsia="en-GB"/>
+              </w:rPr>
+              <w:tab/>
+            </w:r>
+            <w:r>
+              <w:rPr>
+                <w:rStyle w:val="Hyperlink"/>
+                <w:noProof/>
+                <w:lang w:val="en-US"/>
+              </w:rPr>
+              <w:t>nofood</w:t>
+            </w:r>
+            <w:r>
+              <w:rPr>
+                <w:noProof/>
+                <w:webHidden/>
+              </w:rPr>
+              <w:tab/>
+            </w:r>
+            <w:r>
+              <w:rPr>
+                <w:noProof/>
+                <w:webHidden/>
+              </w:rPr>
+              <w:fldChar w:fldCharType="begin"/>
+            </w:r>
+            <w:r>
+              <w:rPr>
+                <w:noProof/>
+                <w:webHidden/>
+              </w:rPr>
+              <w:instrText xml:space="preserve"> PAGEREF _Toc124052112 \h </w:instrText>
+            </w:r>
+            <w:r>
+              <w:rPr>
+                <w:noProof/>
+                <w:webHidden/>
+              </w:rPr>
+            </w:r>
+            <w:r>
+              <w:rPr>
+                <w:noProof/>
+                <w:webHidden/>
+              </w:rPr>
+              <w:fldChar w:fldCharType="separate"/>
+            </w:r>
+            <w:r>
+              <w:rPr>
+                <w:noProof/>
+                <w:webHidden/>
+              </w:rPr>
+              <w:t>8</w:t>
+            </w:r>
+            <w:r>
+              <w:rPr>
+                <w:noProof/>
+                <w:webHidden/>
+              </w:rPr>
+              <w:fldChar w:fldCharType="end"/>
+            </w:r>
+          </w:hyperlink>
+        </w:p>
+        <w:p>
+          <w:pPr>
+            <w:pStyle w:val="TOC3"/>
+            <w:tabs>
+              <w:tab w:val="left" w:pos="1134"/>
+              <w:tab w:val="right" w:leader="dot" w:pos="9016"/>
+            </w:tabs>
+            <w:rPr>
+              <w:rFonts w:asciiTheme="minorHAnsi" w:hAnsiTheme="minorHAnsi" w:cstheme="minorBidi"/>
+              <w:noProof/>
+              <w:sz w:val="24"/>
+              <w:szCs w:val="24"/>
+              <w:lang w:val="en-PT" w:eastAsia="en-GB"/>
+            </w:rPr>
+          </w:pPr>
+          <w:hyperlink w:anchor="_Toc124052113" w:history="1">
+            <w:r>
+              <w:rPr>
+                <w:rStyle w:val="Hyperlink"/>
+                <w:rFonts w:ascii="Symbol" w:hAnsi="Symbol"/>
+                <w:noProof/>
+                <w:lang w:val="en-US"/>
+              </w:rPr>
+              <w:t></w:t>
+            </w:r>
+            <w:r>
+              <w:rPr>
+                <w:rFonts w:asciiTheme="minorHAnsi" w:hAnsiTheme="minorHAnsi" w:cstheme="minorBidi"/>
+                <w:noProof/>
+                <w:sz w:val="24"/>
+                <w:szCs w:val="24"/>
+                <w:lang w:val="en-PT" w:eastAsia="en-GB"/>
+              </w:rPr>
+              <w:tab/>
+            </w:r>
+            <w:r>
+              <w:rPr>
+                <w:rStyle w:val="Hyperlink"/>
+                <w:noProof/>
+                <w:lang w:val="en-US"/>
+              </w:rPr>
+              <w:t>empty</w:t>
+            </w:r>
+            <w:r>
+              <w:rPr>
+                <w:noProof/>
+                <w:webHidden/>
+              </w:rPr>
+              <w:tab/>
+            </w:r>
+            <w:r>
+              <w:rPr>
+                <w:noProof/>
+                <w:webHidden/>
+              </w:rPr>
+              <w:fldChar w:fldCharType="begin"/>
+            </w:r>
+            <w:r>
+              <w:rPr>
+                <w:noProof/>
+                <w:webHidden/>
+              </w:rPr>
+              <w:instrText xml:space="preserve"> PAGEREF _Toc124052113 \h </w:instrText>
+            </w:r>
+            <w:r>
+              <w:rPr>
+                <w:noProof/>
+                <w:webHidden/>
+              </w:rPr>
+            </w:r>
+            <w:r>
+              <w:rPr>
+                <w:noProof/>
+                <w:webHidden/>
+              </w:rPr>
+              <w:fldChar w:fldCharType="separate"/>
+            </w:r>
+            <w:r>
+              <w:rPr>
+                <w:noProof/>
+                <w:webHidden/>
+              </w:rPr>
+              <w:t>8</w:t>
+            </w:r>
+            <w:r>
+              <w:rPr>
+                <w:noProof/>
+                <w:webHidden/>
+              </w:rPr>
+              <w:fldChar w:fldCharType="end"/>
+            </w:r>
+          </w:hyperlink>
+        </w:p>
+        <w:p>
+          <w:pPr>
+            <w:pStyle w:val="TOC3"/>
+            <w:tabs>
+              <w:tab w:val="left" w:pos="1134"/>
+              <w:tab w:val="right" w:leader="dot" w:pos="9016"/>
+            </w:tabs>
+            <w:rPr>
+              <w:rFonts w:asciiTheme="minorHAnsi" w:hAnsiTheme="minorHAnsi" w:cstheme="minorBidi"/>
+              <w:noProof/>
+              <w:sz w:val="24"/>
+              <w:szCs w:val="24"/>
+              <w:lang w:val="en-PT" w:eastAsia="en-GB"/>
+            </w:rPr>
+          </w:pPr>
+          <w:hyperlink w:anchor="_Toc124052114" w:history="1">
+            <w:r>
+              <w:rPr>
+                <w:rStyle w:val="Hyperlink"/>
+                <w:rFonts w:ascii="Symbol" w:hAnsi="Symbol"/>
+                <w:noProof/>
+                <w:lang w:val="en-US"/>
+              </w:rPr>
+              <w:t></w:t>
+            </w:r>
+            <w:r>
+              <w:rPr>
+                <w:rFonts w:asciiTheme="minorHAnsi" w:hAnsiTheme="minorHAnsi" w:cstheme="minorBidi"/>
+                <w:noProof/>
+                <w:sz w:val="24"/>
+                <w:szCs w:val="24"/>
+                <w:lang w:val="en-PT" w:eastAsia="en-GB"/>
+              </w:rPr>
+              <w:tab/>
+            </w:r>
+            <w:r>
+              <w:rPr>
+                <w:rStyle w:val="Hyperlink"/>
+                <w:noProof/>
+                <w:lang w:val="en-US"/>
+              </w:rPr>
+              <w:t>see</w:t>
+            </w:r>
+            <w:r>
+              <w:rPr>
+                <w:noProof/>
+                <w:webHidden/>
+              </w:rPr>
+              <w:tab/>
+            </w:r>
+            <w:r>
+              <w:rPr>
+                <w:noProof/>
+                <w:webHidden/>
+              </w:rPr>
+              <w:fldChar w:fldCharType="begin"/>
+            </w:r>
+            <w:r>
+              <w:rPr>
+                <w:noProof/>
+                <w:webHidden/>
+              </w:rPr>
+              <w:instrText xml:space="preserve"> PAGEREF _Toc124052114 \h </w:instrText>
+            </w:r>
+            <w:r>
+              <w:rPr>
+                <w:noProof/>
+                <w:webHidden/>
+              </w:rPr>
+            </w:r>
+            <w:r>
+              <w:rPr>
+                <w:noProof/>
+                <w:webHidden/>
+              </w:rPr>
+              <w:fldChar w:fldCharType="separate"/>
+            </w:r>
+            <w:r>
+              <w:rPr>
+                <w:noProof/>
+                <w:webHidden/>
+              </w:rPr>
+              <w:t>8</w:t>
+            </w:r>
+            <w:r>
+              <w:rPr>
+                <w:noProof/>
+                <w:webHidden/>
+              </w:rPr>
+              <w:fldChar w:fldCharType="end"/>
+            </w:r>
+          </w:hyperlink>
+        </w:p>
+        <w:p>
+          <w:pPr>
+            <w:pStyle w:val="TOC3"/>
+            <w:tabs>
+              <w:tab w:val="left" w:pos="1134"/>
+              <w:tab w:val="right" w:leader="dot" w:pos="9016"/>
+            </w:tabs>
+            <w:rPr>
+              <w:rFonts w:asciiTheme="minorHAnsi" w:hAnsiTheme="minorHAnsi" w:cstheme="minorBidi"/>
+              <w:noProof/>
+              <w:sz w:val="24"/>
+              <w:szCs w:val="24"/>
+              <w:lang w:val="en-PT" w:eastAsia="en-GB"/>
+            </w:rPr>
+          </w:pPr>
+          <w:hyperlink w:anchor="_Toc124052115" w:history="1">
+            <w:r>
+              <w:rPr>
+                <w:rStyle w:val="Hyperlink"/>
+                <w:rFonts w:ascii="Symbol" w:hAnsi="Symbol"/>
+                <w:noProof/>
+                <w:lang w:val="en-US"/>
+              </w:rPr>
+              <w:t></w:t>
+            </w:r>
+            <w:r>
+              <w:rPr>
+                <w:rFonts w:asciiTheme="minorHAnsi" w:hAnsiTheme="minorHAnsi" w:cstheme="minorBidi"/>
+                <w:noProof/>
+                <w:sz w:val="24"/>
+                <w:szCs w:val="24"/>
+                <w:lang w:val="en-PT" w:eastAsia="en-GB"/>
+              </w:rPr>
+              <w:tab/>
+            </w:r>
+            <w:r>
+              <w:rPr>
+                <w:rStyle w:val="Hyperlink"/>
+                <w:noProof/>
+                <w:lang w:val="en-US"/>
+              </w:rPr>
+              <w:t>n</w:t>
+            </w:r>
+            <w:r>
+              <w:rPr>
+                <w:noProof/>
+                <w:webHidden/>
+              </w:rPr>
+              <w:tab/>
+            </w:r>
+            <w:r>
+              <w:rPr>
+                <w:noProof/>
+                <w:webHidden/>
+              </w:rPr>
+              <w:fldChar w:fldCharType="begin"/>
+            </w:r>
+            <w:r>
+              <w:rPr>
+                <w:noProof/>
+                <w:webHidden/>
+              </w:rPr>
+              <w:instrText xml:space="preserve"> PAGEREF _Toc124052115 \h </w:instrText>
+            </w:r>
+            <w:r>
+              <w:rPr>
+                <w:noProof/>
+                <w:webHidden/>
+              </w:rPr>
+            </w:r>
+            <w:r>
+              <w:rPr>
+                <w:noProof/>
+                <w:webHidden/>
+              </w:rPr>
+              <w:fldChar w:fldCharType="separate"/>
+            </w:r>
+            <w:r>
+              <w:rPr>
+                <w:noProof/>
+                <w:webHidden/>
+              </w:rPr>
+              <w:t>8</w:t>
+            </w:r>
+            <w:r>
+              <w:rPr>
+                <w:noProof/>
+                <w:webHidden/>
+              </w:rPr>
+              <w:fldChar w:fldCharType="end"/>
+            </w:r>
+          </w:hyperlink>
+        </w:p>
+        <w:p>
+          <w:pPr>
+            <w:pStyle w:val="TOC3"/>
+            <w:tabs>
+              <w:tab w:val="left" w:pos="1134"/>
+              <w:tab w:val="right" w:leader="dot" w:pos="9016"/>
+            </w:tabs>
+            <w:rPr>
+              <w:rFonts w:asciiTheme="minorHAnsi" w:hAnsiTheme="minorHAnsi" w:cstheme="minorBidi"/>
+              <w:noProof/>
+              <w:sz w:val="24"/>
+              <w:szCs w:val="24"/>
+              <w:lang w:val="en-PT" w:eastAsia="en-GB"/>
+            </w:rPr>
+          </w:pPr>
+          <w:hyperlink w:anchor="_Toc124052116" w:history="1">
+            <w:r>
+              <w:rPr>
+                <w:rStyle w:val="Hyperlink"/>
+                <w:rFonts w:ascii="Symbol" w:hAnsi="Symbol"/>
+                <w:noProof/>
+                <w:lang w:val="en-US"/>
+              </w:rPr>
+              <w:t></w:t>
+            </w:r>
+            <w:r>
+              <w:rPr>
+                <w:rFonts w:asciiTheme="minorHAnsi" w:hAnsiTheme="minorHAnsi" w:cstheme="minorBidi"/>
+                <w:noProof/>
+                <w:sz w:val="24"/>
+                <w:szCs w:val="24"/>
+                <w:lang w:val="en-PT" w:eastAsia="en-GB"/>
+              </w:rPr>
+              <w:tab/>
+            </w:r>
+            <w:r>
+              <w:rPr>
+                <w:rStyle w:val="Hyperlink"/>
+                <w:noProof/>
+                <w:lang w:val="en-US"/>
+              </w:rPr>
+              <w:t>anim</w:t>
+            </w:r>
+            <w:r>
+              <w:rPr>
+                <w:noProof/>
+                <w:webHidden/>
+              </w:rPr>
+              <w:tab/>
+            </w:r>
+            <w:r>
+              <w:rPr>
+                <w:noProof/>
+                <w:webHidden/>
+              </w:rPr>
+              <w:fldChar w:fldCharType="begin"/>
+            </w:r>
+            <w:r>
+              <w:rPr>
+                <w:noProof/>
+                <w:webHidden/>
+              </w:rPr>
+              <w:instrText xml:space="preserve"> PAGEREF _Toc124052116 \h </w:instrText>
+            </w:r>
+            <w:r>
+              <w:rPr>
+                <w:noProof/>
+                <w:webHidden/>
+              </w:rPr>
+            </w:r>
+            <w:r>
+              <w:rPr>
+                <w:noProof/>
+                <w:webHidden/>
+              </w:rPr>
+              <w:fldChar w:fldCharType="separate"/>
+            </w:r>
+            <w:r>
+              <w:rPr>
+                <w:noProof/>
+                <w:webHidden/>
+              </w:rPr>
+              <w:t>8</w:t>
+            </w:r>
+            <w:r>
+              <w:rPr>
+                <w:noProof/>
+                <w:webHidden/>
+              </w:rPr>
+              <w:fldChar w:fldCharType="end"/>
+            </w:r>
+          </w:hyperlink>
+        </w:p>
+        <w:p>
+          <w:pPr>
+            <w:pStyle w:val="TOC3"/>
+            <w:tabs>
+              <w:tab w:val="left" w:pos="1134"/>
+              <w:tab w:val="right" w:leader="dot" w:pos="9016"/>
+            </w:tabs>
+            <w:rPr>
+              <w:rFonts w:asciiTheme="minorHAnsi" w:hAnsiTheme="minorHAnsi" w:cstheme="minorBidi"/>
+              <w:noProof/>
+              <w:sz w:val="24"/>
+              <w:szCs w:val="24"/>
+              <w:lang w:val="en-PT" w:eastAsia="en-GB"/>
+            </w:rPr>
+          </w:pPr>
+          <w:hyperlink w:anchor="_Toc124052117" w:history="1">
+            <w:r>
+              <w:rPr>
+                <w:rStyle w:val="Hyperlink"/>
+                <w:rFonts w:ascii="Symbol" w:hAnsi="Symbol"/>
+                <w:noProof/>
+                <w:lang w:val="en-US"/>
+              </w:rPr>
+              <w:t></w:t>
+            </w:r>
+            <w:r>
+              <w:rPr>
+                <w:rFonts w:asciiTheme="minorHAnsi" w:hAnsiTheme="minorHAnsi" w:cstheme="minorBidi"/>
+                <w:noProof/>
+                <w:sz w:val="24"/>
+                <w:szCs w:val="24"/>
+                <w:lang w:val="en-PT" w:eastAsia="en-GB"/>
+              </w:rPr>
+              <w:tab/>
+            </w:r>
+            <w:r>
+              <w:rPr>
+                <w:rStyle w:val="Hyperlink"/>
+                <w:noProof/>
+                <w:lang w:val="en-US"/>
+              </w:rPr>
+              <w:t>visanim</w:t>
+            </w:r>
+            <w:r>
+              <w:rPr>
+                <w:noProof/>
+                <w:webHidden/>
+              </w:rPr>
+              <w:tab/>
+            </w:r>
+            <w:r>
+              <w:rPr>
+                <w:noProof/>
+                <w:webHidden/>
+              </w:rPr>
+              <w:fldChar w:fldCharType="begin"/>
+            </w:r>
+            <w:r>
+              <w:rPr>
+                <w:noProof/>
+                <w:webHidden/>
+              </w:rPr>
+              <w:instrText xml:space="preserve"> PAGEREF _Toc124052117 \h </w:instrText>
+            </w:r>
+            <w:r>
+              <w:rPr>
+                <w:noProof/>
+                <w:webHidden/>
+              </w:rPr>
+            </w:r>
+            <w:r>
+              <w:rPr>
+                <w:noProof/>
+                <w:webHidden/>
+              </w:rPr>
+              <w:fldChar w:fldCharType="separate"/>
+            </w:r>
+            <w:r>
+              <w:rPr>
+                <w:noProof/>
+                <w:webHidden/>
+              </w:rPr>
+              <w:t>8</w:t>
+            </w:r>
+            <w:r>
+              <w:rPr>
+                <w:noProof/>
+                <w:webHidden/>
+              </w:rPr>
+              <w:fldChar w:fldCharType="end"/>
+            </w:r>
+          </w:hyperlink>
+        </w:p>
+        <w:p>
+          <w:pPr>
+            <w:pStyle w:val="TOC3"/>
+            <w:tabs>
+              <w:tab w:val="left" w:pos="1134"/>
+              <w:tab w:val="right" w:leader="dot" w:pos="9016"/>
+            </w:tabs>
+            <w:rPr>
+              <w:rFonts w:asciiTheme="minorHAnsi" w:hAnsiTheme="minorHAnsi" w:cstheme="minorBidi"/>
+              <w:noProof/>
+              <w:sz w:val="24"/>
+              <w:szCs w:val="24"/>
+              <w:lang w:val="en-PT" w:eastAsia="en-GB"/>
+            </w:rPr>
+          </w:pPr>
+          <w:hyperlink w:anchor="_Toc124052118" w:history="1">
+            <w:r>
+              <w:rPr>
+                <w:rStyle w:val="Hyperlink"/>
+                <w:rFonts w:ascii="Symbol" w:hAnsi="Symbol"/>
+                <w:noProof/>
+                <w:lang w:val="en-US"/>
+              </w:rPr>
+              <w:t></w:t>
+            </w:r>
+            <w:r>
+              <w:rPr>
+                <w:rFonts w:asciiTheme="minorHAnsi" w:hAnsiTheme="minorHAnsi" w:cstheme="minorBidi"/>
+                <w:noProof/>
+                <w:sz w:val="24"/>
+                <w:szCs w:val="24"/>
+                <w:lang w:val="en-PT" w:eastAsia="en-GB"/>
+              </w:rPr>
+              <w:tab/>
+            </w:r>
+            <w:r>
+              <w:rPr>
+                <w:rStyle w:val="Hyperlink"/>
+                <w:noProof/>
+                <w:lang w:val="en-US"/>
+              </w:rPr>
+              <w:t>store</w:t>
+            </w:r>
+            <w:r>
+              <w:rPr>
+                <w:noProof/>
+                <w:webHidden/>
+              </w:rPr>
+              <w:tab/>
+            </w:r>
+            <w:r>
+              <w:rPr>
+                <w:noProof/>
+                <w:webHidden/>
+              </w:rPr>
+              <w:fldChar w:fldCharType="begin"/>
+            </w:r>
+            <w:r>
+              <w:rPr>
+                <w:noProof/>
+                <w:webHidden/>
+              </w:rPr>
+              <w:instrText xml:space="preserve"> PAGEREF _Toc124052118 \h </w:instrText>
+            </w:r>
+            <w:r>
+              <w:rPr>
+                <w:noProof/>
+                <w:webHidden/>
+              </w:rPr>
+            </w:r>
+            <w:r>
+              <w:rPr>
+                <w:noProof/>
+                <w:webHidden/>
+              </w:rPr>
+              <w:fldChar w:fldCharType="separate"/>
+            </w:r>
+            <w:r>
+              <w:rPr>
+                <w:noProof/>
+                <w:webHidden/>
+              </w:rPr>
+              <w:t>8</w:t>
+            </w:r>
+            <w:r>
+              <w:rPr>
+                <w:noProof/>
+                <w:webHidden/>
+              </w:rPr>
+              <w:fldChar w:fldCharType="end"/>
+            </w:r>
+          </w:hyperlink>
+        </w:p>
+        <w:p>
+          <w:pPr>
+            <w:pStyle w:val="TOC3"/>
+            <w:tabs>
+              <w:tab w:val="left" w:pos="1134"/>
+              <w:tab w:val="right" w:leader="dot" w:pos="9016"/>
+            </w:tabs>
+            <w:rPr>
+              <w:rFonts w:asciiTheme="minorHAnsi" w:hAnsiTheme="minorHAnsi" w:cstheme="minorBidi"/>
+              <w:noProof/>
+              <w:sz w:val="24"/>
+              <w:szCs w:val="24"/>
+              <w:lang w:val="en-PT" w:eastAsia="en-GB"/>
+            </w:rPr>
+          </w:pPr>
+          <w:hyperlink w:anchor="_Toc124052119" w:history="1">
+            <w:r>
+              <w:rPr>
+                <w:rStyle w:val="Hyperlink"/>
+                <w:rFonts w:ascii="Symbol" w:hAnsi="Symbol"/>
+                <w:noProof/>
+                <w:lang w:val="en-US"/>
+              </w:rPr>
+              <w:t></w:t>
+            </w:r>
+            <w:r>
+              <w:rPr>
+                <w:rFonts w:asciiTheme="minorHAnsi" w:hAnsiTheme="minorHAnsi" w:cstheme="minorBidi"/>
+                <w:noProof/>
+                <w:sz w:val="24"/>
+                <w:szCs w:val="24"/>
+                <w:lang w:val="en-PT" w:eastAsia="en-GB"/>
+              </w:rPr>
+              <w:tab/>
+            </w:r>
+            <w:r>
+              <w:rPr>
+                <w:rStyle w:val="Hyperlink"/>
+                <w:noProof/>
+                <w:lang w:val="en-US"/>
+              </w:rPr>
+              <w:t>restore</w:t>
+            </w:r>
+            <w:r>
+              <w:rPr>
+                <w:noProof/>
+                <w:webHidden/>
+              </w:rPr>
+              <w:tab/>
+            </w:r>
+            <w:r>
+              <w:rPr>
+                <w:noProof/>
+                <w:webHidden/>
+              </w:rPr>
+              <w:fldChar w:fldCharType="begin"/>
+            </w:r>
+            <w:r>
+              <w:rPr>
+                <w:noProof/>
+                <w:webHidden/>
+              </w:rPr>
+              <w:instrText xml:space="preserve"> PAGEREF _Toc124052119 \h </w:instrText>
+            </w:r>
+            <w:r>
+              <w:rPr>
+                <w:noProof/>
+                <w:webHidden/>
+              </w:rPr>
+            </w:r>
+            <w:r>
+              <w:rPr>
+                <w:noProof/>
+                <w:webHidden/>
+              </w:rPr>
+              <w:fldChar w:fldCharType="separate"/>
+            </w:r>
+            <w:r>
+              <w:rPr>
+                <w:noProof/>
+                <w:webHidden/>
+              </w:rPr>
+              <w:t>8</w:t>
+            </w:r>
+            <w:r>
+              <w:rPr>
+                <w:noProof/>
+                <w:webHidden/>
+              </w:rPr>
+              <w:fldChar w:fldCharType="end"/>
+            </w:r>
+          </w:hyperlink>
+        </w:p>
+        <w:p>
+          <w:pPr>
+            <w:pStyle w:val="TOC3"/>
+            <w:tabs>
+              <w:tab w:val="left" w:pos="1134"/>
+              <w:tab w:val="right" w:leader="dot" w:pos="9016"/>
+            </w:tabs>
+            <w:rPr>
+              <w:rFonts w:asciiTheme="minorHAnsi" w:hAnsiTheme="minorHAnsi" w:cstheme="minorBidi"/>
+              <w:noProof/>
+              <w:sz w:val="24"/>
+              <w:szCs w:val="24"/>
+              <w:lang w:val="en-PT" w:eastAsia="en-GB"/>
+            </w:rPr>
+          </w:pPr>
+          <w:hyperlink w:anchor="_Toc124052120" w:history="1">
+            <w:r>
+              <w:rPr>
+                <w:rStyle w:val="Hyperlink"/>
+                <w:rFonts w:ascii="Symbol" w:hAnsi="Symbol"/>
+                <w:noProof/>
+                <w:lang w:val="en-US"/>
+              </w:rPr>
+              <w:t></w:t>
+            </w:r>
+            <w:r>
+              <w:rPr>
+                <w:rFonts w:asciiTheme="minorHAnsi" w:hAnsiTheme="minorHAnsi" w:cstheme="minorBidi"/>
+                <w:noProof/>
+                <w:sz w:val="24"/>
+                <w:szCs w:val="24"/>
+                <w:lang w:val="en-PT" w:eastAsia="en-GB"/>
+              </w:rPr>
+              <w:tab/>
+            </w:r>
+            <w:r>
+              <w:rPr>
+                <w:rStyle w:val="Hyperlink"/>
+                <w:noProof/>
+                <w:lang w:val="en-US"/>
+              </w:rPr>
+              <w:t>load</w:t>
+            </w:r>
+            <w:r>
+              <w:rPr>
+                <w:noProof/>
+                <w:webHidden/>
+              </w:rPr>
+              <w:tab/>
+            </w:r>
+            <w:r>
+              <w:rPr>
+                <w:noProof/>
+                <w:webHidden/>
+              </w:rPr>
+              <w:fldChar w:fldCharType="begin"/>
+            </w:r>
+            <w:r>
+              <w:rPr>
+                <w:noProof/>
+                <w:webHidden/>
+              </w:rPr>
+              <w:instrText xml:space="preserve"> PAGEREF _Toc124052120 \h </w:instrText>
+            </w:r>
+            <w:r>
+              <w:rPr>
+                <w:noProof/>
+                <w:webHidden/>
+              </w:rPr>
+            </w:r>
+            <w:r>
+              <w:rPr>
+                <w:noProof/>
+                <w:webHidden/>
+              </w:rPr>
+              <w:fldChar w:fldCharType="separate"/>
+            </w:r>
+            <w:r>
+              <w:rPr>
+                <w:noProof/>
+                <w:webHidden/>
+              </w:rPr>
+              <w:t>8</w:t>
+            </w:r>
+            <w:r>
+              <w:rPr>
+                <w:noProof/>
+                <w:webHidden/>
+              </w:rPr>
+              <w:fldChar w:fldCharType="end"/>
+            </w:r>
+          </w:hyperlink>
+        </w:p>
+        <w:p>
+          <w:pPr>
+            <w:pStyle w:val="TOC3"/>
+            <w:tabs>
+              <w:tab w:val="left" w:pos="1134"/>
+              <w:tab w:val="right" w:leader="dot" w:pos="9016"/>
+            </w:tabs>
+            <w:rPr>
+              <w:rFonts w:asciiTheme="minorHAnsi" w:hAnsiTheme="minorHAnsi" w:cstheme="minorBidi"/>
+              <w:noProof/>
+              <w:sz w:val="24"/>
+              <w:szCs w:val="24"/>
+              <w:lang w:val="en-PT" w:eastAsia="en-GB"/>
+            </w:rPr>
+          </w:pPr>
+          <w:hyperlink w:anchor="_Toc124052121" w:history="1">
+            <w:r>
+              <w:rPr>
+                <w:rStyle w:val="Hyperlink"/>
+                <w:rFonts w:ascii="Symbol" w:hAnsi="Symbol"/>
+                <w:noProof/>
+                <w:lang w:val="en-US"/>
+              </w:rPr>
+              <w:t></w:t>
+            </w:r>
+            <w:r>
+              <w:rPr>
+                <w:rFonts w:asciiTheme="minorHAnsi" w:hAnsiTheme="minorHAnsi" w:cstheme="minorBidi"/>
+                <w:noProof/>
+                <w:sz w:val="24"/>
+                <w:szCs w:val="24"/>
+                <w:lang w:val="en-PT" w:eastAsia="en-GB"/>
+              </w:rPr>
+              <w:tab/>
+            </w:r>
+            <w:r>
+              <w:rPr>
+                <w:rStyle w:val="Hyperlink"/>
+                <w:noProof/>
+                <w:lang w:val="en-US"/>
+              </w:rPr>
+              <w:t>slide</w:t>
+            </w:r>
+            <w:r>
+              <w:rPr>
+                <w:noProof/>
+                <w:webHidden/>
+              </w:rPr>
+              <w:tab/>
+            </w:r>
+            <w:r>
+              <w:rPr>
+                <w:noProof/>
+                <w:webHidden/>
+              </w:rPr>
+              <w:fldChar w:fldCharType="begin"/>
+            </w:r>
+            <w:r>
+              <w:rPr>
+                <w:noProof/>
+                <w:webHidden/>
+              </w:rPr>
+              <w:instrText xml:space="preserve"> PAGEREF _Toc124052121 \h </w:instrText>
+            </w:r>
+            <w:r>
+              <w:rPr>
+                <w:noProof/>
+                <w:webHidden/>
+              </w:rPr>
+            </w:r>
+            <w:r>
+              <w:rPr>
+                <w:noProof/>
+                <w:webHidden/>
+              </w:rPr>
+              <w:fldChar w:fldCharType="separate"/>
+            </w:r>
+            <w:r>
+              <w:rPr>
+                <w:noProof/>
+                <w:webHidden/>
+              </w:rPr>
+              <w:t>9</w:t>
+            </w:r>
+            <w:r>
+              <w:rPr>
+                <w:noProof/>
+                <w:webHidden/>
+              </w:rPr>
+              <w:fldChar w:fldCharType="end"/>
+            </w:r>
+          </w:hyperlink>
+        </w:p>
+        <w:p>
+          <w:pPr>
+            <w:pStyle w:val="TOC3"/>
+            <w:tabs>
+              <w:tab w:val="left" w:pos="1134"/>
+              <w:tab w:val="right" w:leader="dot" w:pos="9016"/>
+            </w:tabs>
+            <w:rPr>
+              <w:rFonts w:asciiTheme="minorHAnsi" w:hAnsiTheme="minorHAnsi" w:cstheme="minorBidi"/>
+              <w:noProof/>
+              <w:sz w:val="24"/>
+              <w:szCs w:val="24"/>
+              <w:lang w:val="en-PT" w:eastAsia="en-GB"/>
+            </w:rPr>
+          </w:pPr>
+          <w:hyperlink w:anchor="_Toc124052122" w:history="1">
+            <w:r>
+              <w:rPr>
+                <w:rStyle w:val="Hyperlink"/>
+                <w:rFonts w:ascii="Symbol" w:hAnsi="Symbol"/>
+                <w:noProof/>
+                <w:lang w:val="en-US"/>
+              </w:rPr>
+              <w:t></w:t>
+            </w:r>
+            <w:r>
+              <w:rPr>
+                <w:rFonts w:asciiTheme="minorHAnsi" w:hAnsiTheme="minorHAnsi" w:cstheme="minorBidi"/>
+                <w:noProof/>
+                <w:sz w:val="24"/>
+                <w:szCs w:val="24"/>
+                <w:lang w:val="en-PT" w:eastAsia="en-GB"/>
+              </w:rPr>
+              <w:tab/>
+            </w:r>
+            <w:r>
+              <w:rPr>
+                <w:rStyle w:val="Hyperlink"/>
+                <w:noProof/>
+                <w:lang w:val="en-US"/>
+              </w:rPr>
+              <w:t>clear</w:t>
+            </w:r>
+            <w:r>
+              <w:rPr>
+                <w:noProof/>
+                <w:webHidden/>
+              </w:rPr>
+              <w:tab/>
+            </w:r>
+            <w:r>
+              <w:rPr>
+                <w:noProof/>
+                <w:webHidden/>
+              </w:rPr>
+              <w:fldChar w:fldCharType="begin"/>
+            </w:r>
+            <w:r>
+              <w:rPr>
+                <w:noProof/>
+                <w:webHidden/>
+              </w:rPr>
+              <w:instrText xml:space="preserve"> PAGEREF _Toc124052122 \h </w:instrText>
+            </w:r>
+            <w:r>
+              <w:rPr>
+                <w:noProof/>
+                <w:webHidden/>
+              </w:rPr>
+            </w:r>
+            <w:r>
+              <w:rPr>
+                <w:noProof/>
+                <w:webHidden/>
+              </w:rPr>
+              <w:fldChar w:fldCharType="separate"/>
+            </w:r>
+            <w:r>
+              <w:rPr>
+                <w:noProof/>
+                <w:webHidden/>
+              </w:rPr>
+              <w:t>9</w:t>
+            </w:r>
+            <w:r>
+              <w:rPr>
+                <w:noProof/>
+                <w:webHidden/>
+              </w:rPr>
+              <w:fldChar w:fldCharType="end"/>
+            </w:r>
+          </w:hyperlink>
+        </w:p>
+        <w:p>
+          <w:pPr>
+            <w:pStyle w:val="TOC3"/>
+            <w:tabs>
+              <w:tab w:val="left" w:pos="1134"/>
+              <w:tab w:val="right" w:leader="dot" w:pos="9016"/>
+            </w:tabs>
+            <w:rPr>
+              <w:rFonts w:asciiTheme="minorHAnsi" w:hAnsiTheme="minorHAnsi" w:cstheme="minorBidi"/>
+              <w:noProof/>
+              <w:sz w:val="24"/>
+              <w:szCs w:val="24"/>
+              <w:lang w:val="en-PT" w:eastAsia="en-GB"/>
+            </w:rPr>
+          </w:pPr>
+          <w:hyperlink w:anchor="_Toc124052123" w:history="1">
+            <w:r>
+              <w:rPr>
+                <w:rStyle w:val="Hyperlink"/>
+                <w:rFonts w:ascii="Symbol" w:hAnsi="Symbol"/>
+                <w:noProof/>
+                <w:lang w:val="en-US"/>
+              </w:rPr>
+              <w:t></w:t>
+            </w:r>
+            <w:r>
+              <w:rPr>
+                <w:rFonts w:asciiTheme="minorHAnsi" w:hAnsiTheme="minorHAnsi" w:cstheme="minorBidi"/>
+                <w:noProof/>
+                <w:sz w:val="24"/>
+                <w:szCs w:val="24"/>
+                <w:lang w:val="en-PT" w:eastAsia="en-GB"/>
+              </w:rPr>
+              <w:tab/>
+            </w:r>
+            <w:r>
+              <w:rPr>
+                <w:rStyle w:val="Hyperlink"/>
+                <w:noProof/>
+                <w:lang w:val="en-US"/>
+              </w:rPr>
+              <w:t>exit</w:t>
+            </w:r>
+            <w:r>
+              <w:rPr>
+                <w:noProof/>
+                <w:webHidden/>
+              </w:rPr>
+              <w:tab/>
+            </w:r>
+            <w:r>
+              <w:rPr>
+                <w:noProof/>
+                <w:webHidden/>
+              </w:rPr>
+              <w:fldChar w:fldCharType="begin"/>
+            </w:r>
+            <w:r>
+              <w:rPr>
+                <w:noProof/>
+                <w:webHidden/>
+              </w:rPr>
+              <w:instrText xml:space="preserve"> PAGEREF _Toc124052123 \h </w:instrText>
+            </w:r>
+            <w:r>
+              <w:rPr>
+                <w:noProof/>
+                <w:webHidden/>
+              </w:rPr>
+            </w:r>
+            <w:r>
+              <w:rPr>
+                <w:noProof/>
+                <w:webHidden/>
+              </w:rPr>
+              <w:fldChar w:fldCharType="separate"/>
+            </w:r>
+            <w:r>
+              <w:rPr>
+                <w:noProof/>
+                <w:webHidden/>
+              </w:rPr>
+              <w:t>9</w:t>
+            </w:r>
+            <w:r>
+              <w:rPr>
+                <w:noProof/>
+                <w:webHidden/>
+              </w:rPr>
+              <w:fldChar w:fldCharType="end"/>
+            </w:r>
+          </w:hyperlink>
+        </w:p>
+        <w:p>
+          <w:pPr>
+            <w:pStyle w:val="TOC2"/>
+            <w:tabs>
+              <w:tab w:val="right" w:leader="dot" w:pos="9016"/>
+            </w:tabs>
+            <w:rPr>
+              <w:rFonts w:asciiTheme="minorHAnsi" w:hAnsiTheme="minorHAnsi" w:cstheme="minorBidi"/>
+              <w:noProof/>
+              <w:sz w:val="24"/>
+              <w:szCs w:val="24"/>
+              <w:lang w:val="en-PT" w:eastAsia="en-GB"/>
+            </w:rPr>
+          </w:pPr>
+          <w:hyperlink w:anchor="_Toc124052124" w:history="1">
+            <w:r>
+              <w:rPr>
+                <w:rStyle w:val="Hyperlink"/>
+                <w:noProof/>
+              </w:rPr>
+              <w:t>Funções auxiliares</w:t>
+            </w:r>
+            <w:r>
+              <w:rPr>
+                <w:noProof/>
+                <w:webHidden/>
+              </w:rPr>
+              <w:tab/>
+            </w:r>
+            <w:r>
+              <w:rPr>
+                <w:noProof/>
+                <w:webHidden/>
+              </w:rPr>
+              <w:fldChar w:fldCharType="begin"/>
+            </w:r>
+            <w:r>
+              <w:rPr>
+                <w:noProof/>
+                <w:webHidden/>
+              </w:rPr>
+              <w:instrText xml:space="preserve"> PAGEREF _Toc124052124 \h </w:instrText>
+            </w:r>
+            <w:r>
+              <w:rPr>
+                <w:noProof/>
+                <w:webHidden/>
+              </w:rPr>
+            </w:r>
+            <w:r>
+              <w:rPr>
+                <w:noProof/>
+                <w:webHidden/>
+              </w:rPr>
+              <w:fldChar w:fldCharType="separate"/>
+            </w:r>
+            <w:r>
+              <w:rPr>
+                <w:noProof/>
+                <w:webHidden/>
+              </w:rPr>
+              <w:t>9</w:t>
             </w:r>
             <w:r>
               <w:rPr>
@@ -605,16 +2684,18 @@
             <w:rPr>
               <w:rFonts w:asciiTheme="minorHAnsi" w:hAnsiTheme="minorHAnsi" w:cstheme="minorBidi"/>
               <w:noProof/>
-              <w:sz w:val="22"/>
+              <w:sz w:val="24"/>
+              <w:szCs w:val="24"/>
+              <w:lang w:val="en-PT" w:eastAsia="en-GB"/>
             </w:rPr>
           </w:pPr>
-          <w:hyperlink w:anchor="_Toc120462847" w:history="1">
+          <w:hyperlink w:anchor="_Toc124052125" w:history="1">
             <w:r>
               <w:rPr>
                 <w:rStyle w:val="Hyperlink"/>
                 <w:noProof/>
               </w:rPr>
-              <w:t>Classes</w:t>
+              <w:t>Interface</w:t>
             </w:r>
             <w:r>
               <w:rPr>
@@ -635,7 +2716,7 @@
                 <w:noProof/>
                 <w:webHidden/>
               </w:rPr>
-              <w:instrText xml:space="preserve"> PAGEREF _Toc120462847 \h </w:instrText>
+              <w:instrText xml:space="preserve"> PAGEREF _Toc124052125 \h </w:instrText>
             </w:r>
             <w:r>
               <w:rPr>
@@ -655,7 +2736,7 @@
                 <w:noProof/>
                 <w:webHidden/>
               </w:rPr>
-              <w:t>4</w:t>
+              <w:t>9</w:t>
             </w:r>
             <w:r>
               <w:rPr>
@@ -675,16 +2756,18 @@
             <w:rPr>
               <w:rFonts w:asciiTheme="minorHAnsi" w:hAnsiTheme="minorHAnsi" w:cstheme="minorBidi"/>
               <w:noProof/>
-              <w:sz w:val="22"/>
+              <w:sz w:val="24"/>
+              <w:szCs w:val="24"/>
+              <w:lang w:val="en-PT" w:eastAsia="en-GB"/>
             </w:rPr>
           </w:pPr>
-          <w:hyperlink w:anchor="_Toc120462848" w:history="1">
+          <w:hyperlink w:anchor="_Toc124052126" w:history="1">
             <w:r>
               <w:rPr>
                 <w:rStyle w:val="Hyperlink"/>
                 <w:noProof/>
               </w:rPr>
-              <w:t>Interface</w:t>
+              <w:t>Decisões tomadas</w:t>
             </w:r>
             <w:r>
               <w:rPr>
@@ -705,7 +2788,7 @@
                 <w:noProof/>
                 <w:webHidden/>
               </w:rPr>
-              <w:instrText xml:space="preserve"> PAGEREF _Toc120462848 \h </w:instrText>
+              <w:instrText xml:space="preserve"> PAGEREF _Toc124052126 \h </w:instrText>
             </w:r>
             <w:r>
               <w:rPr>
@@ -725,7 +2808,7 @@
                 <w:noProof/>
                 <w:webHidden/>
               </w:rPr>
-              <w:t>7</w:t>
+              <w:t>10</w:t>
             </w:r>
             <w:r>
               <w:rPr>
@@ -745,16 +2828,18 @@
             <w:rPr>
               <w:rFonts w:asciiTheme="minorHAnsi" w:hAnsiTheme="minorHAnsi" w:cstheme="minorBidi"/>
               <w:noProof/>
-              <w:sz w:val="22"/>
+              <w:sz w:val="24"/>
+              <w:szCs w:val="24"/>
+              <w:lang w:val="en-PT" w:eastAsia="en-GB"/>
             </w:rPr>
           </w:pPr>
-          <w:hyperlink w:anchor="_Toc120462849" w:history="1">
+          <w:hyperlink w:anchor="_Toc124052127" w:history="1">
             <w:r>
               <w:rPr>
                 <w:rStyle w:val="Hyperlink"/>
                 <w:noProof/>
               </w:rPr>
-              <w:t>Decisões tomadas</w:t>
+              <w:t>Conclusão</w:t>
             </w:r>
             <w:r>
               <w:rPr>
@@ -775,7 +2860,7 @@
                 <w:noProof/>
                 <w:webHidden/>
               </w:rPr>
-              <w:instrText xml:space="preserve"> PAGEREF _Toc120462849 \h </w:instrText>
+              <w:instrText xml:space="preserve"> PAGEREF _Toc124052127 \h </w:instrText>
             </w:r>
             <w:r>
               <w:rPr>
@@ -795,7 +2880,7 @@
                 <w:noProof/>
                 <w:webHidden/>
               </w:rPr>
-              <w:t>8</w:t>
+              <w:t>10</w:t>
             </w:r>
             <w:r>
               <w:rPr>
@@ -815,10 +2900,12 @@
             <w:rPr>
               <w:rFonts w:asciiTheme="minorHAnsi" w:hAnsiTheme="minorHAnsi" w:cstheme="minorBidi"/>
               <w:noProof/>
-              <w:sz w:val="22"/>
+              <w:sz w:val="24"/>
+              <w:szCs w:val="24"/>
+              <w:lang w:val="en-PT" w:eastAsia="en-GB"/>
             </w:rPr>
           </w:pPr>
-          <w:hyperlink w:anchor="_Toc120462850" w:history="1">
+          <w:hyperlink w:anchor="_Toc124052128" w:history="1">
             <w:r>
               <w:rPr>
                 <w:rStyle w:val="Hyperlink"/>
@@ -845,7 +2932,7 @@
                 <w:noProof/>
                 <w:webHidden/>
               </w:rPr>
-              <w:instrText xml:space="preserve"> PAGEREF _Toc120462850 \h </w:instrText>
+              <w:instrText xml:space="preserve"> PAGEREF _Toc124052128 \h </w:instrText>
             </w:r>
             <w:r>
               <w:rPr>
@@ -865,7 +2952,7 @@
                 <w:noProof/>
                 <w:webHidden/>
               </w:rPr>
-              <w:t>9</w:t>
+              <w:t>10</w:t>
             </w:r>
             <w:r>
               <w:rPr>
@@ -909,7 +2996,7 @@
       <w:pPr>
         <w:pStyle w:val="Heading1"/>
       </w:pPr>
-      <w:bookmarkStart w:id="0" w:name="_Toc120462845"/>
+      <w:bookmarkStart w:id="0" w:name="_Toc124052100"/>
       <w:r>
         <w:lastRenderedPageBreak/>
         <w:t>Introdução</w:t>
@@ -1047,111 +3134,22 @@
         <w:ind w:firstLine="708"/>
       </w:pPr>
       <w:r>
-        <w:t>A interação com o jogo processa-se através de comando e ação por parte do jogador.</w:t>
-      </w:r>
-    </w:p>
-    <w:p>
-      <w:pPr>
-        <w:spacing w:after="160"/>
-      </w:pPr>
-      <w:r>
-        <w:br w:type="page" w:clear="all"/>
-      </w:r>
-    </w:p>
-    <w:p>
-      <w:pPr>
-        <w:pStyle w:val="Heading1"/>
-      </w:pPr>
-      <w:bookmarkStart w:id="1" w:name="_Toc120462846"/>
-      <w:r>
-        <w:lastRenderedPageBreak/>
-        <w:t>Critérios de funcionamento</w:t>
-      </w:r>
-      <w:bookmarkEnd w:id="1"/>
-    </w:p>
-    <w:p>
-      <w:r>
-        <w:tab/>
-        <w:t xml:space="preserve">O jogo </w:t>
-      </w:r>
-      <w:r>
-        <w:rPr>
-          <w:i/>
-          <w:iCs/>
-        </w:rPr>
-        <w:t>Natural Reserve Simulator</w:t>
-      </w:r>
-      <w:r>
-        <w:t xml:space="preserve"> foi inicialmente desenvolvido na perspetiva de poupança de recursos e simplicidade de código, para tal, foi reduzido aos ficheiros e classes estritamente necessárias.</w:t>
-      </w:r>
-    </w:p>
-    <w:p>
-      <w:pPr>
-        <w:pStyle w:val="Heading1"/>
-        <w:rPr>
-          <w:szCs w:val="28"/>
-        </w:rPr>
-      </w:pPr>
-      <w:bookmarkStart w:id="2" w:name="_Toc120462847"/>
-      <w:r>
-        <w:t>Classes</w:t>
-      </w:r>
-      <w:bookmarkEnd w:id="2"/>
-    </w:p>
-    <w:p>
-      <w:r>
-        <w:tab/>
-        <w:t xml:space="preserve">Foi criada uma classe </w:t>
-      </w:r>
-      <w:proofErr w:type="spellStart"/>
-      <w:r>
-        <w:rPr>
-          <w:i/>
-          <w:iCs/>
-        </w:rPr>
-        <w:t>Cell</w:t>
-      </w:r>
-      <w:proofErr w:type="spellEnd"/>
-      <w:r>
-        <w:t xml:space="preserve"> que representa cada unidade da </w:t>
-      </w:r>
-      <w:r>
-        <w:rPr>
-          <w:i/>
-          <w:iCs/>
-        </w:rPr>
-        <w:t>Reserva</w:t>
-      </w:r>
-      <w:r>
-        <w:t>. É uma classe descritora dos pormenores existentes em cada célula da reserva.</w:t>
-      </w:r>
-    </w:p>
-    <w:p>
-      <w:r>
         <w:rPr>
           <w:noProof/>
         </w:rPr>
         <w:drawing>
-          <wp:anchor distT="0" distB="0" distL="114300" distR="114300" simplePos="0" relativeHeight="251658240" behindDoc="1" locked="0" layoutInCell="1" allowOverlap="1" wp14:anchorId="2E0F5B7D" wp14:editId="6729FD0C">
+          <wp:anchor distT="0" distB="0" distL="114300" distR="114300" simplePos="0" relativeHeight="251663360" behindDoc="0" locked="0" layoutInCell="1" allowOverlap="1" wp14:anchorId="12A600D6" wp14:editId="0F0F6D6E">
             <wp:simplePos x="0" y="0"/>
-            <wp:positionH relativeFrom="margin">
-              <wp:posOffset>2273300</wp:posOffset>
+            <wp:positionH relativeFrom="column">
+              <wp:posOffset>1036320</wp:posOffset>
             </wp:positionH>
             <wp:positionV relativeFrom="paragraph">
-              <wp:posOffset>5715</wp:posOffset>
+              <wp:posOffset>290830</wp:posOffset>
             </wp:positionV>
-            <wp:extent cx="1089025" cy="1968500"/>
-            <wp:effectExtent l="0" t="0" r="3175" b="0"/>
-            <wp:wrapTight wrapText="bothSides">
-              <wp:wrapPolygon edited="1">
-                <wp:start x="0" y="0"/>
-                <wp:lineTo x="0" y="21453"/>
-                <wp:lineTo x="21115" y="21453"/>
-                <wp:lineTo x="21115" y="0"/>
-                <wp:lineTo x="0" y="0"/>
-              </wp:wrapPolygon>
-            </wp:wrapTight>
-            <wp:docPr id="4" name="Imagem 4" descr="Uma imagem com texto&#10;&#10;Descrição gerada automaticamente"/>
+            <wp:extent cx="4023360" cy="3110865"/>
+            <wp:effectExtent l="0" t="0" r="0" b="0"/>
+            <wp:wrapSquare wrapText="bothSides"/>
+            <wp:docPr id="9" name="Picture 9" descr="Graphical user interface, text&#10;&#10;Description automatically generated"/>
             <wp:cNvGraphicFramePr>
               <a:graphicFrameLocks xmlns:a="http://schemas.openxmlformats.org/drawingml/2006/main" noChangeAspect="1"/>
             </wp:cNvGraphicFramePr>
@@ -1159,19 +3157,25 @@
               <a:graphicData uri="http://schemas.openxmlformats.org/drawingml/2006/picture">
                 <pic:pic xmlns:pic="http://schemas.openxmlformats.org/drawingml/2006/picture">
                   <pic:nvPicPr>
-                    <pic:cNvPr id="4" name="Imagem 4" descr="Uma imagem com texto&#10;&#10;Descrição gerada automaticamente"/>
-                    <pic:cNvPicPr>
-                      <a:picLocks noChangeAspect="1"/>
-                    </pic:cNvPicPr>
+                    <pic:cNvPr id="9" name="Picture 9" descr="Graphical user interface, text&#10;&#10;Description automatically generated"/>
+                    <pic:cNvPicPr/>
                   </pic:nvPicPr>
                   <pic:blipFill>
-                    <a:blip r:embed="rId8"/>
-                    <a:stretch/>
+                    <a:blip r:embed="rId8" cstate="print">
+                      <a:extLst>
+                        <a:ext uri="{28A0092B-C50C-407E-A947-70E740481C1C}">
+                          <a14:useLocalDpi xmlns:a14="http://schemas.microsoft.com/office/drawing/2010/main" val="0"/>
+                        </a:ext>
+                      </a:extLst>
+                    </a:blip>
+                    <a:stretch>
+                      <a:fillRect/>
+                    </a:stretch>
                   </pic:blipFill>
-                  <pic:spPr bwMode="auto">
+                  <pic:spPr>
                     <a:xfrm>
                       <a:off x="0" y="0"/>
-                      <a:ext cx="1089025" cy="1968500"/>
+                      <a:ext cx="4023360" cy="3110865"/>
                     </a:xfrm>
                     <a:prstGeom prst="rect">
                       <a:avLst/>
@@ -1180,74 +3184,263 @@
                 </pic:pic>
               </a:graphicData>
             </a:graphic>
-            <wp14:sizeRelH relativeFrom="margin">
+            <wp14:sizeRelH relativeFrom="page">
               <wp14:pctWidth>0</wp14:pctWidth>
             </wp14:sizeRelH>
-            <wp14:sizeRelV relativeFrom="margin">
+            <wp14:sizeRelV relativeFrom="page">
               <wp14:pctHeight>0</wp14:pctHeight>
             </wp14:sizeRelV>
           </wp:anchor>
         </w:drawing>
       </w:r>
+      <w:r>
+        <w:t>A interação com o jogo processa-se através de comando e ação por parte do jogador.</w:t>
+      </w:r>
     </w:p>
-    <w:p/>
-    <w:p/>
-    <w:p/>
-    <w:p/>
-    <w:p/>
-    <w:p/>
     <w:p>
+      <w:pPr>
+        <w:spacing w:after="160"/>
+      </w:pPr>
+      <w:r>
+        <w:br w:type="page" w:clear="all"/>
+      </w:r>
+    </w:p>
+    <w:p>
+      <w:pPr>
+        <w:pStyle w:val="Heading1"/>
+      </w:pPr>
+      <w:bookmarkStart w:id="1" w:name="_Toc124052101"/>
+      <w:r>
+        <w:lastRenderedPageBreak/>
+        <w:t>Implementação</w:t>
+      </w:r>
+      <w:bookmarkEnd w:id="1"/>
+    </w:p>
+    <w:p>
       <w:r>
         <w:tab/>
-        <w:t xml:space="preserve">Foi criada uma classe </w:t>
+      </w:r>
+      <w:r>
+        <w:t>No</w:t>
+      </w:r>
+      <w:r>
+        <w:t xml:space="preserve"> jogo </w:t>
       </w:r>
       <w:r>
         <w:rPr>
           <w:i/>
           <w:iCs/>
         </w:rPr>
-        <w:t>Alimento</w:t>
-      </w:r>
-      <w:r>
-        <w:t xml:space="preserve"> que representa cada tipo de alimento que se encontra na </w:t>
+        <w:t>Natural Reserve Simulator</w:t>
+      </w:r>
+      <w:r>
+        <w:t xml:space="preserve"> existem várias maneiras de interação, desde colocar alimentos aleatoriamente ou especificamente, bem como </w:t>
       </w:r>
       <w:r>
         <w:rPr>
           <w:i/>
           <w:iCs/>
         </w:rPr>
-        <w:t>Reserva</w:t>
-      </w:r>
-      <w:r>
-        <w:t>. É uma classe que contém as características dos alimentos.</w:t>
+        <w:t>animais</w:t>
+      </w:r>
+      <w:r>
+        <w:t>.</w:t>
       </w:r>
     </w:p>
     <w:p>
+      <w:r>
+        <w:tab/>
+        <w:t xml:space="preserve">Permite fazer toda a gestão de mapa e a cada instante vão-se desempenhando ações derivadas das características de cada </w:t>
+      </w:r>
+      <w:r>
+        <w:rPr>
+          <w:i/>
+          <w:iCs/>
+        </w:rPr>
+        <w:t>animal</w:t>
+      </w:r>
+      <w:r>
+        <w:t xml:space="preserve"> e </w:t>
+      </w:r>
+      <w:r>
+        <w:rPr>
+          <w:i/>
+          <w:iCs/>
+        </w:rPr>
+        <w:t>alimento</w:t>
+      </w:r>
+    </w:p>
+    <w:p>
+      <w:pPr>
+        <w:pStyle w:val="Heading2"/>
+      </w:pPr>
+      <w:r>
+        <w:tab/>
+      </w:r>
+      <w:bookmarkStart w:id="2" w:name="_Toc124052102"/>
+      <w:r>
+        <w:t>Estruturas de dados</w:t>
+      </w:r>
+      <w:bookmarkEnd w:id="2"/>
+    </w:p>
+    <w:p>
+      <w:pPr>
+        <w:pStyle w:val="Heading3"/>
+        <w:numPr>
+          <w:ilvl w:val="0"/>
+          <w:numId w:val="18"/>
+        </w:numPr>
+      </w:pPr>
+      <w:bookmarkStart w:id="3" w:name="_Toc124052103"/>
+      <w:r>
+        <w:t>Vetor de Células</w:t>
+      </w:r>
+      <w:bookmarkEnd w:id="3"/>
+    </w:p>
+    <w:p>
+      <w:pPr>
+        <w:ind w:left="708" w:firstLine="360"/>
+      </w:pPr>
+      <w:r>
+        <w:rPr>
+          <w:noProof/>
+        </w:rPr>
+        <mc:AlternateContent>
+          <mc:Choice Requires="wps">
+            <w:drawing>
+              <wp:anchor distT="0" distB="0" distL="114300" distR="114300" simplePos="0" relativeHeight="251666432" behindDoc="0" locked="0" layoutInCell="1" allowOverlap="1" wp14:anchorId="634B9C08" wp14:editId="3607FE29">
+                <wp:simplePos x="0" y="0"/>
+                <wp:positionH relativeFrom="column">
+                  <wp:posOffset>1605280</wp:posOffset>
+                </wp:positionH>
+                <wp:positionV relativeFrom="paragraph">
+                  <wp:posOffset>1835150</wp:posOffset>
+                </wp:positionV>
+                <wp:extent cx="3009900" cy="213360"/>
+                <wp:effectExtent l="0" t="0" r="0" b="2540"/>
+                <wp:wrapTopAndBottom/>
+                <wp:docPr id="12" name="Text Box 12"/>
+                <wp:cNvGraphicFramePr/>
+                <a:graphic xmlns:a="http://schemas.openxmlformats.org/drawingml/2006/main">
+                  <a:graphicData uri="http://schemas.microsoft.com/office/word/2010/wordprocessingShape">
+                    <wps:wsp>
+                      <wps:cNvSpPr txBox="1"/>
+                      <wps:spPr>
+                        <a:xfrm>
+                          <a:off x="0" y="0"/>
+                          <a:ext cx="3009900" cy="213360"/>
+                        </a:xfrm>
+                        <a:prstGeom prst="rect">
+                          <a:avLst/>
+                        </a:prstGeom>
+                        <a:noFill/>
+                        <a:ln>
+                          <a:noFill/>
+                        </a:ln>
+                      </wps:spPr>
+                      <wps:txbx>
+                        <w:txbxContent>
+                          <w:p>
+                            <w:pPr>
+                              <w:pStyle w:val="Caption"/>
+                              <w:jc w:val="center"/>
+                              <w:rPr>
+                                <w:noProof/>
+                                <w:sz w:val="21"/>
+                                <w:szCs w:val="22"/>
+                              </w:rPr>
+                            </w:pPr>
+                            <w:r>
+                              <w:t xml:space="preserve">Figura </w:t>
+                            </w:r>
+                            <w:fldSimple w:instr=" SEQ Figura \* ARABIC ">
+                              <w:r>
+                                <w:rPr>
+                                  <w:noProof/>
+                                </w:rPr>
+                                <w:t>1</w:t>
+                              </w:r>
+                            </w:fldSimple>
+                            <w:r>
+                              <w:t xml:space="preserve"> – Vetor bidimensional de células</w:t>
+                            </w:r>
+                          </w:p>
+                        </w:txbxContent>
+                      </wps:txbx>
+                      <wps:bodyPr rot="0" spcFirstLastPara="0" vertOverflow="overflow" horzOverflow="overflow" vert="horz" wrap="square" lIns="0" tIns="0" rIns="0" bIns="0" numCol="1" spcCol="0" rtlCol="0" fromWordArt="0" anchor="t" anchorCtr="0" forceAA="0" compatLnSpc="1">
+                        <a:prstTxWarp prst="textNoShape">
+                          <a:avLst/>
+                        </a:prstTxWarp>
+                        <a:noAutofit/>
+                      </wps:bodyPr>
+                    </wps:wsp>
+                  </a:graphicData>
+                </a:graphic>
+                <wp14:sizeRelV relativeFrom="margin">
+                  <wp14:pctHeight>0</wp14:pctHeight>
+                </wp14:sizeRelV>
+              </wp:anchor>
+            </w:drawing>
+          </mc:Choice>
+          <mc:Fallback>
+            <w:pict>
+              <v:shapetype w14:anchorId="634B9C08" id="_x0000_t202" coordsize="21600,21600" o:spt="202" path="m,l,21600r21600,l21600,xe">
+                <v:stroke joinstyle="miter"/>
+                <v:path gradientshapeok="t" o:connecttype="rect"/>
+              </v:shapetype>
+              <v:shape id="Text Box 12" o:spid="_x0000_s1026" type="#_x0000_t202" style="position:absolute;left:0;text-align:left;margin-left:126.4pt;margin-top:144.5pt;width:237pt;height:16.8pt;z-index:251666432;visibility:visible;mso-wrap-style:square;mso-height-percent:0;mso-wrap-distance-left:9pt;mso-wrap-distance-top:0;mso-wrap-distance-right:9pt;mso-wrap-distance-bottom:0;mso-position-horizontal:absolute;mso-position-horizontal-relative:text;mso-position-vertical:absolute;mso-position-vertical-relative:text;mso-height-percent:0;mso-height-relative:margin;v-text-anchor:top" o:gfxdata="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" filled="f" stroked="f">
+                <v:textbox inset="0,0,0,0">
+                  <w:txbxContent>
+                    <w:p>
+                      <w:pPr>
+                        <w:pStyle w:val="Caption"/>
+                        <w:jc w:val="center"/>
+                        <w:rPr>
+                          <w:noProof/>
+                          <w:sz w:val="21"/>
+                          <w:szCs w:val="22"/>
+                        </w:rPr>
+                      </w:pPr>
+                      <w:r>
+                        <w:t xml:space="preserve">Figura </w:t>
+                      </w:r>
+                      <w:fldSimple w:instr=" SEQ Figura \* ARABIC ">
+                        <w:r>
+                          <w:rPr>
+                            <w:noProof/>
+                          </w:rPr>
+                          <w:t>1</w:t>
+                        </w:r>
+                      </w:fldSimple>
+                      <w:r>
+                        <w:t xml:space="preserve"> – Vetor bidimensional de células</w:t>
+                      </w:r>
+                    </w:p>
+                  </w:txbxContent>
+                </v:textbox>
+                <w10:wrap type="topAndBottom"/>
+              </v:shape>
+            </w:pict>
+          </mc:Fallback>
+        </mc:AlternateContent>
+      </w:r>
       <w:r>
         <w:rPr>
           <w:noProof/>
         </w:rPr>
         <w:drawing>
-          <wp:anchor distT="0" distB="0" distL="114300" distR="114300" simplePos="0" relativeHeight="251659264" behindDoc="1" locked="0" layoutInCell="1" allowOverlap="1" wp14:anchorId="0A72425B" wp14:editId="5EC5F354">
+          <wp:anchor distT="0" distB="0" distL="114300" distR="114300" simplePos="0" relativeHeight="251664384" behindDoc="0" locked="0" layoutInCell="1" allowOverlap="1" wp14:anchorId="382D67A8" wp14:editId="5466DF19">
             <wp:simplePos x="0" y="0"/>
-            <wp:positionH relativeFrom="margin">
-              <wp:posOffset>1173480</wp:posOffset>
+            <wp:positionH relativeFrom="column">
+              <wp:posOffset>1605280</wp:posOffset>
             </wp:positionH>
             <wp:positionV relativeFrom="paragraph">
-              <wp:posOffset>131445</wp:posOffset>
+              <wp:posOffset>1449070</wp:posOffset>
             </wp:positionV>
-            <wp:extent cx="3253740" cy="1783715"/>
-            <wp:effectExtent l="0" t="0" r="3810" b="6985"/>
-            <wp:wrapTight wrapText="bothSides">
-              <wp:wrapPolygon edited="1">
-                <wp:start x="0" y="0"/>
-                <wp:lineTo x="0" y="21454"/>
-                <wp:lineTo x="21499" y="21454"/>
-                <wp:lineTo x="21499" y="0"/>
-                <wp:lineTo x="0" y="0"/>
-              </wp:wrapPolygon>
-            </wp:wrapTight>
-            <wp:docPr id="5" name="Imagem 5" descr="Uma imagem com texto&#10;&#10;Descrição gerada automaticamente"/>
+            <wp:extent cx="3009900" cy="330200"/>
+            <wp:effectExtent l="0" t="0" r="0" b="0"/>
+            <wp:wrapTopAndBottom/>
+            <wp:docPr id="11" name="Picture 11" descr="A picture containing graphical user interface&#10;&#10;Description automatically generated"/>
             <wp:cNvGraphicFramePr>
               <a:graphicFrameLocks xmlns:a="http://schemas.openxmlformats.org/drawingml/2006/main" noChangeAspect="1"/>
             </wp:cNvGraphicFramePr>
@@ -1255,19 +3448,25 @@
               <a:graphicData uri="http://schemas.openxmlformats.org/drawingml/2006/picture">
                 <pic:pic xmlns:pic="http://schemas.openxmlformats.org/drawingml/2006/picture">
                   <pic:nvPicPr>
-                    <pic:cNvPr id="5" name="Imagem 5" descr="Uma imagem com texto&#10;&#10;Descrição gerada automaticamente"/>
-                    <pic:cNvPicPr>
-                      <a:picLocks noChangeAspect="1"/>
-                    </pic:cNvPicPr>
+                    <pic:cNvPr id="11" name="Picture 11" descr="A picture containing graphical user interface&#10;&#10;Description automatically generated"/>
+                    <pic:cNvPicPr/>
                   </pic:nvPicPr>
                   <pic:blipFill>
-                    <a:blip r:embed="rId9"/>
-                    <a:stretch/>
+                    <a:blip r:embed="rId9">
+                      <a:extLst>
+                        <a:ext uri="{28A0092B-C50C-407E-A947-70E740481C1C}">
+                          <a14:useLocalDpi xmlns:a14="http://schemas.microsoft.com/office/drawing/2010/main" val="0"/>
+                        </a:ext>
+                      </a:extLst>
+                    </a:blip>
+                    <a:stretch>
+                      <a:fillRect/>
+                    </a:stretch>
                   </pic:blipFill>
-                  <pic:spPr bwMode="auto">
+                  <pic:spPr>
                     <a:xfrm>
                       <a:off x="0" y="0"/>
-                      <a:ext cx="3253740" cy="1783715"/>
+                      <a:ext cx="3009900" cy="330200"/>
                     </a:xfrm>
                     <a:prstGeom prst="rect">
                       <a:avLst/>
@@ -1276,27 +3475,519 @@
                 </pic:pic>
               </a:graphicData>
             </a:graphic>
-            <wp14:sizeRelH relativeFrom="margin">
+            <wp14:sizeRelH relativeFrom="page">
               <wp14:pctWidth>0</wp14:pctWidth>
             </wp14:sizeRelH>
-            <wp14:sizeRelV relativeFrom="margin">
+            <wp14:sizeRelV relativeFrom="page">
               <wp14:pctHeight>0</wp14:pctHeight>
             </wp14:sizeRelV>
           </wp:anchor>
         </w:drawing>
       </w:r>
+      <w:r>
+        <w:t xml:space="preserve">A estrutura de dados </w:t>
+      </w:r>
+      <w:r>
+        <w:t xml:space="preserve">escolhida </w:t>
+      </w:r>
+      <w:r>
+        <w:t xml:space="preserve">para armazenar os objetos da classe </w:t>
+      </w:r>
+      <w:r>
+        <w:rPr>
+          <w:i/>
+          <w:iCs/>
+        </w:rPr>
+        <w:t>Célula</w:t>
+      </w:r>
+      <w:r>
+        <w:t xml:space="preserve"> </w:t>
+      </w:r>
+      <w:r>
+        <w:t xml:space="preserve">foi um </w:t>
+      </w:r>
+      <w:r>
+        <w:rPr>
+          <w:i/>
+          <w:iCs/>
+        </w:rPr>
+        <w:t>vetor</w:t>
+      </w:r>
+      <w:r>
+        <w:t xml:space="preserve"> bidimensional. Este vetor pertence à classe </w:t>
+      </w:r>
+      <w:r>
+        <w:rPr>
+          <w:i/>
+          <w:iCs/>
+        </w:rPr>
+        <w:t>Reserva</w:t>
+      </w:r>
+      <w:r>
+        <w:t xml:space="preserve"> e para ser criado foi utilizado um vetor dentro de outro vetor para que seja possível aceder aos objetos utilizando a notação de coordenada (vetor[x][y]).</w:t>
+      </w:r>
     </w:p>
-    <w:p/>
-    <w:p/>
-    <w:p/>
-    <w:p/>
-    <w:p/>
-    <w:p/>
     <w:p>
+      <w:pPr>
+        <w:ind w:left="708" w:firstLine="360"/>
+      </w:pPr>
+    </w:p>
+    <w:p>
+      <w:pPr>
+        <w:ind w:left="708" w:firstLine="360"/>
+      </w:pPr>
+      <w:r>
+        <w:t>De seguida foi necessário criar um vetor temporário para armazenar objetos da mesma coluna nesse vetor para posteriormente ser adicionado o vetor temporário ao vetor principal.</w:t>
+      </w:r>
+    </w:p>
+    <w:p>
+      <w:pPr>
+        <w:ind w:left="708" w:firstLine="360"/>
+      </w:pPr>
+      <w:r>
+        <w:t xml:space="preserve">Este vetor é criado no construtor da classe </w:t>
+      </w:r>
+      <w:r>
+        <w:rPr>
+          <w:i/>
+          <w:iCs/>
+        </w:rPr>
+        <w:t>Reserva</w:t>
+      </w:r>
+      <w:r>
+        <w:t xml:space="preserve"> quando um objeto deste tipo é criado.</w:t>
+      </w:r>
+    </w:p>
+    <w:p>
+      <w:pPr>
+        <w:pStyle w:val="Heading3"/>
+        <w:numPr>
+          <w:ilvl w:val="0"/>
+          <w:numId w:val="18"/>
+        </w:numPr>
+      </w:pPr>
+      <w:bookmarkStart w:id="4" w:name="_Toc124052104"/>
       <w:r>
         <w:lastRenderedPageBreak/>
-        <w:tab/>
-        <w:t xml:space="preserve">Foi criada uma classe </w:t>
+        <w:t>Vetor de Reservas</w:t>
+      </w:r>
+      <w:bookmarkEnd w:id="4"/>
+    </w:p>
+    <w:p>
+      <w:pPr>
+        <w:ind w:firstLine="708"/>
+      </w:pPr>
+      <w:r>
+        <w:rPr>
+          <w:noProof/>
+        </w:rPr>
+        <mc:AlternateContent>
+          <mc:Choice Requires="wps">
+            <w:drawing>
+              <wp:anchor distT="0" distB="0" distL="114300" distR="114300" simplePos="0" relativeHeight="251669504" behindDoc="0" locked="0" layoutInCell="1" allowOverlap="1" wp14:anchorId="7955FBB5" wp14:editId="6899EC81">
+                <wp:simplePos x="0" y="0"/>
+                <wp:positionH relativeFrom="column">
+                  <wp:posOffset>1605280</wp:posOffset>
+                </wp:positionH>
+                <wp:positionV relativeFrom="paragraph">
+                  <wp:posOffset>1331595</wp:posOffset>
+                </wp:positionV>
+                <wp:extent cx="2832100" cy="162560"/>
+                <wp:effectExtent l="0" t="0" r="0" b="2540"/>
+                <wp:wrapTopAndBottom/>
+                <wp:docPr id="14" name="Text Box 14"/>
+                <wp:cNvGraphicFramePr/>
+                <a:graphic xmlns:a="http://schemas.openxmlformats.org/drawingml/2006/main">
+                  <a:graphicData uri="http://schemas.microsoft.com/office/word/2010/wordprocessingShape">
+                    <wps:wsp>
+                      <wps:cNvSpPr txBox="1"/>
+                      <wps:spPr>
+                        <a:xfrm>
+                          <a:off x="0" y="0"/>
+                          <a:ext cx="2832100" cy="162560"/>
+                        </a:xfrm>
+                        <a:prstGeom prst="rect">
+                          <a:avLst/>
+                        </a:prstGeom>
+                        <a:noFill/>
+                        <a:ln>
+                          <a:noFill/>
+                        </a:ln>
+                      </wps:spPr>
+                      <wps:txbx>
+                        <w:txbxContent>
+                          <w:p>
+                            <w:pPr>
+                              <w:pStyle w:val="Caption"/>
+                              <w:jc w:val="center"/>
+                              <w:rPr>
+                                <w:noProof/>
+                                <w:sz w:val="21"/>
+                                <w:szCs w:val="22"/>
+                              </w:rPr>
+                            </w:pPr>
+                            <w:r>
+                              <w:t xml:space="preserve">Figura </w:t>
+                            </w:r>
+                            <w:fldSimple w:instr=" SEQ Figura \* ARABIC ">
+                              <w:r>
+                                <w:rPr>
+                                  <w:noProof/>
+                                </w:rPr>
+                                <w:t>2</w:t>
+                              </w:r>
+                            </w:fldSimple>
+                            <w:r>
+                              <w:t xml:space="preserve"> - Vetor de Reservas</w:t>
+                            </w:r>
+                          </w:p>
+                        </w:txbxContent>
+                      </wps:txbx>
+                      <wps:bodyPr rot="0" spcFirstLastPara="0" vertOverflow="overflow" horzOverflow="overflow" vert="horz" wrap="square" lIns="0" tIns="0" rIns="0" bIns="0" numCol="1" spcCol="0" rtlCol="0" fromWordArt="0" anchor="t" anchorCtr="0" forceAA="0" compatLnSpc="1">
+                        <a:prstTxWarp prst="textNoShape">
+                          <a:avLst/>
+                        </a:prstTxWarp>
+                        <a:noAutofit/>
+                      </wps:bodyPr>
+                    </wps:wsp>
+                  </a:graphicData>
+                </a:graphic>
+                <wp14:sizeRelV relativeFrom="margin">
+                  <wp14:pctHeight>0</wp14:pctHeight>
+                </wp14:sizeRelV>
+              </wp:anchor>
+            </w:drawing>
+          </mc:Choice>
+          <mc:Fallback>
+            <w:pict>
+              <v:shape w14:anchorId="7955FBB5" id="Text Box 14" o:spid="_x0000_s1027" type="#_x0000_t202" style="position:absolute;left:0;text-align:left;margin-left:126.4pt;margin-top:104.85pt;width:223pt;height:12.8pt;z-index:251669504;visibility:visible;mso-wrap-style:square;mso-height-percent:0;mso-wrap-distance-left:9pt;mso-wrap-distance-top:0;mso-wrap-distance-right:9pt;mso-wrap-distance-bottom:0;mso-position-horizontal:absolute;mso-position-horizontal-relative:text;mso-position-vertical:absolute;mso-position-vertical-relative:text;mso-height-percent:0;mso-height-relative:margin;v-text-anchor:top" o:gfxdata="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" filled="f" stroked="f">
+                <v:textbox inset="0,0,0,0">
+                  <w:txbxContent>
+                    <w:p>
+                      <w:pPr>
+                        <w:pStyle w:val="Caption"/>
+                        <w:jc w:val="center"/>
+                        <w:rPr>
+                          <w:noProof/>
+                          <w:sz w:val="21"/>
+                          <w:szCs w:val="22"/>
+                        </w:rPr>
+                      </w:pPr>
+                      <w:r>
+                        <w:t xml:space="preserve">Figura </w:t>
+                      </w:r>
+                      <w:fldSimple w:instr=" SEQ Figura \* ARABIC ">
+                        <w:r>
+                          <w:rPr>
+                            <w:noProof/>
+                          </w:rPr>
+                          <w:t>2</w:t>
+                        </w:r>
+                      </w:fldSimple>
+                      <w:r>
+                        <w:t xml:space="preserve"> - Vetor de Reservas</w:t>
+                      </w:r>
+                    </w:p>
+                  </w:txbxContent>
+                </v:textbox>
+                <w10:wrap type="topAndBottom"/>
+              </v:shape>
+            </w:pict>
+          </mc:Fallback>
+        </mc:AlternateContent>
+      </w:r>
+      <w:r>
+        <w:rPr>
+          <w:noProof/>
+        </w:rPr>
+        <w:drawing>
+          <wp:anchor distT="0" distB="0" distL="114300" distR="114300" simplePos="0" relativeHeight="251667456" behindDoc="0" locked="0" layoutInCell="1" allowOverlap="1" wp14:anchorId="0AB97F37" wp14:editId="342A311A">
+            <wp:simplePos x="0" y="0"/>
+            <wp:positionH relativeFrom="column">
+              <wp:posOffset>1605280</wp:posOffset>
+            </wp:positionH>
+            <wp:positionV relativeFrom="paragraph">
+              <wp:posOffset>955675</wp:posOffset>
+            </wp:positionV>
+            <wp:extent cx="2832100" cy="317500"/>
+            <wp:effectExtent l="0" t="0" r="0" b="0"/>
+            <wp:wrapTopAndBottom/>
+            <wp:docPr id="13" name="Picture 13" descr="Text&#10;&#10;Description automatically generated"/>
+            <wp:cNvGraphicFramePr>
+              <a:graphicFrameLocks xmlns:a="http://schemas.openxmlformats.org/drawingml/2006/main" noChangeAspect="1"/>
+            </wp:cNvGraphicFramePr>
+            <a:graphic xmlns:a="http://schemas.openxmlformats.org/drawingml/2006/main">
+              <a:graphicData uri="http://schemas.openxmlformats.org/drawingml/2006/picture">
+                <pic:pic xmlns:pic="http://schemas.openxmlformats.org/drawingml/2006/picture">
+                  <pic:nvPicPr>
+                    <pic:cNvPr id="13" name="Picture 13" descr="Text&#10;&#10;Description automatically generated"/>
+                    <pic:cNvPicPr/>
+                  </pic:nvPicPr>
+                  <pic:blipFill>
+                    <a:blip r:embed="rId10">
+                      <a:extLst>
+                        <a:ext uri="{28A0092B-C50C-407E-A947-70E740481C1C}">
+                          <a14:useLocalDpi xmlns:a14="http://schemas.microsoft.com/office/drawing/2010/main" val="0"/>
+                        </a:ext>
+                      </a:extLst>
+                    </a:blip>
+                    <a:stretch>
+                      <a:fillRect/>
+                    </a:stretch>
+                  </pic:blipFill>
+                  <pic:spPr>
+                    <a:xfrm>
+                      <a:off x="0" y="0"/>
+                      <a:ext cx="2832100" cy="317500"/>
+                    </a:xfrm>
+                    <a:prstGeom prst="rect">
+                      <a:avLst/>
+                    </a:prstGeom>
+                  </pic:spPr>
+                </pic:pic>
+              </a:graphicData>
+            </a:graphic>
+            <wp14:sizeRelH relativeFrom="page">
+              <wp14:pctWidth>0</wp14:pctWidth>
+            </wp14:sizeRelH>
+            <wp14:sizeRelV relativeFrom="page">
+              <wp14:pctHeight>0</wp14:pctHeight>
+            </wp14:sizeRelV>
+          </wp:anchor>
+        </w:drawing>
+      </w:r>
+      <w:r>
+        <w:t xml:space="preserve">O vetor de </w:t>
+      </w:r>
+      <w:r>
+        <w:rPr>
+          <w:i/>
+          <w:iCs/>
+        </w:rPr>
+        <w:t>Reservas</w:t>
+      </w:r>
+      <w:r>
+        <w:t xml:space="preserve"> é responsável por guardar os vários estados de jogo existentes à medida que os instantes de jogo vão avançando. São guardadas novas instâncias de </w:t>
+      </w:r>
+      <w:r>
+        <w:rPr>
+          <w:i/>
+          <w:iCs/>
+        </w:rPr>
+        <w:t>Reservas</w:t>
+      </w:r>
+      <w:r>
+        <w:t xml:space="preserve"> sempre que o utilizador executa o comando </w:t>
+      </w:r>
+      <w:proofErr w:type="spellStart"/>
+      <w:r>
+        <w:rPr>
+          <w:i/>
+          <w:iCs/>
+        </w:rPr>
+        <w:t>store</w:t>
+      </w:r>
+      <w:proofErr w:type="spellEnd"/>
+      <w:r>
+        <w:t>.</w:t>
+      </w:r>
+    </w:p>
+    <w:p>
+      <w:pPr>
+        <w:pStyle w:val="Heading3"/>
+        <w:numPr>
+          <w:ilvl w:val="0"/>
+          <w:numId w:val="18"/>
+        </w:numPr>
+      </w:pPr>
+      <w:bookmarkStart w:id="5" w:name="_Toc124052105"/>
+      <w:r>
+        <w:t>Vetor de Animais</w:t>
+      </w:r>
+      <w:bookmarkEnd w:id="5"/>
+    </w:p>
+    <w:p>
+      <w:r>
+        <w:rPr>
+          <w:noProof/>
+        </w:rPr>
+        <mc:AlternateContent>
+          <mc:Choice Requires="wps">
+            <w:drawing>
+              <wp:anchor distT="0" distB="0" distL="114300" distR="114300" simplePos="0" relativeHeight="251672576" behindDoc="0" locked="0" layoutInCell="1" allowOverlap="1" wp14:anchorId="7C07BFEA" wp14:editId="08767002">
+                <wp:simplePos x="0" y="0"/>
+                <wp:positionH relativeFrom="column">
+                  <wp:posOffset>1605280</wp:posOffset>
+                </wp:positionH>
+                <wp:positionV relativeFrom="paragraph">
+                  <wp:posOffset>1191895</wp:posOffset>
+                </wp:positionV>
+                <wp:extent cx="2679700" cy="182880"/>
+                <wp:effectExtent l="0" t="0" r="0" b="7620"/>
+                <wp:wrapTopAndBottom/>
+                <wp:docPr id="16" name="Text Box 16"/>
+                <wp:cNvGraphicFramePr/>
+                <a:graphic xmlns:a="http://schemas.openxmlformats.org/drawingml/2006/main">
+                  <a:graphicData uri="http://schemas.microsoft.com/office/word/2010/wordprocessingShape">
+                    <wps:wsp>
+                      <wps:cNvSpPr txBox="1"/>
+                      <wps:spPr>
+                        <a:xfrm>
+                          <a:off x="0" y="0"/>
+                          <a:ext cx="2679700" cy="182880"/>
+                        </a:xfrm>
+                        <a:prstGeom prst="rect">
+                          <a:avLst/>
+                        </a:prstGeom>
+                        <a:noFill/>
+                        <a:ln>
+                          <a:noFill/>
+                        </a:ln>
+                      </wps:spPr>
+                      <wps:txbx>
+                        <w:txbxContent>
+                          <w:p>
+                            <w:pPr>
+                              <w:pStyle w:val="Caption"/>
+                              <w:jc w:val="center"/>
+                              <w:rPr>
+                                <w:noProof/>
+                                <w:sz w:val="21"/>
+                                <w:szCs w:val="22"/>
+                              </w:rPr>
+                            </w:pPr>
+                            <w:r>
+                              <w:t xml:space="preserve">Figura </w:t>
+                            </w:r>
+                            <w:fldSimple w:instr=" SEQ Figura \* ARABIC ">
+                              <w:r>
+                                <w:rPr>
+                                  <w:noProof/>
+                                </w:rPr>
+                                <w:t>3</w:t>
+                              </w:r>
+                            </w:fldSimple>
+                            <w:r>
+                              <w:t xml:space="preserve"> - Vetor de Animais</w:t>
+                            </w:r>
+                          </w:p>
+                        </w:txbxContent>
+                      </wps:txbx>
+                      <wps:bodyPr rot="0" spcFirstLastPara="0" vertOverflow="overflow" horzOverflow="overflow" vert="horz" wrap="square" lIns="0" tIns="0" rIns="0" bIns="0" numCol="1" spcCol="0" rtlCol="0" fromWordArt="0" anchor="t" anchorCtr="0" forceAA="0" compatLnSpc="1">
+                        <a:prstTxWarp prst="textNoShape">
+                          <a:avLst/>
+                        </a:prstTxWarp>
+                        <a:noAutofit/>
+                      </wps:bodyPr>
+                    </wps:wsp>
+                  </a:graphicData>
+                </a:graphic>
+                <wp14:sizeRelV relativeFrom="margin">
+                  <wp14:pctHeight>0</wp14:pctHeight>
+                </wp14:sizeRelV>
+              </wp:anchor>
+            </w:drawing>
+          </mc:Choice>
+          <mc:Fallback>
+            <w:pict>
+              <v:shape w14:anchorId="7C07BFEA" id="Text Box 16" o:spid="_x0000_s1028" type="#_x0000_t202" style="position:absolute;left:0;text-align:left;margin-left:126.4pt;margin-top:93.85pt;width:211pt;height:14.4pt;z-index:251672576;visibility:visible;mso-wrap-style:square;mso-height-percent:0;mso-wrap-distance-left:9pt;mso-wrap-distance-top:0;mso-wrap-distance-right:9pt;mso-wrap-distance-bottom:0;mso-position-horizontal:absolute;mso-position-horizontal-relative:text;mso-position-vertical:absolute;mso-position-vertical-relative:text;mso-height-percent:0;mso-height-relative:margin;v-text-anchor:top" o:gfxdata="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" filled="f" stroked="f">
+                <v:textbox inset="0,0,0,0">
+                  <w:txbxContent>
+                    <w:p>
+                      <w:pPr>
+                        <w:pStyle w:val="Caption"/>
+                        <w:jc w:val="center"/>
+                        <w:rPr>
+                          <w:noProof/>
+                          <w:sz w:val="21"/>
+                          <w:szCs w:val="22"/>
+                        </w:rPr>
+                      </w:pPr>
+                      <w:r>
+                        <w:t xml:space="preserve">Figura </w:t>
+                      </w:r>
+                      <w:fldSimple w:instr=" SEQ Figura \* ARABIC ">
+                        <w:r>
+                          <w:rPr>
+                            <w:noProof/>
+                          </w:rPr>
+                          <w:t>3</w:t>
+                        </w:r>
+                      </w:fldSimple>
+                      <w:r>
+                        <w:t xml:space="preserve"> - Vetor de Animais</w:t>
+                      </w:r>
+                    </w:p>
+                  </w:txbxContent>
+                </v:textbox>
+                <w10:wrap type="topAndBottom"/>
+              </v:shape>
+            </w:pict>
+          </mc:Fallback>
+        </mc:AlternateContent>
+      </w:r>
+      <w:r>
+        <w:rPr>
+          <w:noProof/>
+        </w:rPr>
+        <w:drawing>
+          <wp:anchor distT="0" distB="0" distL="114300" distR="114300" simplePos="0" relativeHeight="251670528" behindDoc="0" locked="0" layoutInCell="1" allowOverlap="1" wp14:anchorId="76301B10" wp14:editId="561269D8">
+            <wp:simplePos x="0" y="0"/>
+            <wp:positionH relativeFrom="column">
+              <wp:posOffset>1605280</wp:posOffset>
+            </wp:positionH>
+            <wp:positionV relativeFrom="paragraph">
+              <wp:posOffset>869950</wp:posOffset>
+            </wp:positionV>
+            <wp:extent cx="2679700" cy="266700"/>
+            <wp:effectExtent l="0" t="0" r="0" b="0"/>
+            <wp:wrapTopAndBottom/>
+            <wp:docPr id="15" name="Picture 15"/>
+            <wp:cNvGraphicFramePr>
+              <a:graphicFrameLocks xmlns:a="http://schemas.openxmlformats.org/drawingml/2006/main" noChangeAspect="1"/>
+            </wp:cNvGraphicFramePr>
+            <a:graphic xmlns:a="http://schemas.openxmlformats.org/drawingml/2006/main">
+              <a:graphicData uri="http://schemas.openxmlformats.org/drawingml/2006/picture">
+                <pic:pic xmlns:pic="http://schemas.openxmlformats.org/drawingml/2006/picture">
+                  <pic:nvPicPr>
+                    <pic:cNvPr id="15" name="Picture 15"/>
+                    <pic:cNvPicPr/>
+                  </pic:nvPicPr>
+                  <pic:blipFill>
+                    <a:blip r:embed="rId11">
+                      <a:extLst>
+                        <a:ext uri="{28A0092B-C50C-407E-A947-70E740481C1C}">
+                          <a14:useLocalDpi xmlns:a14="http://schemas.microsoft.com/office/drawing/2010/main" val="0"/>
+                        </a:ext>
+                      </a:extLst>
+                    </a:blip>
+                    <a:stretch>
+                      <a:fillRect/>
+                    </a:stretch>
+                  </pic:blipFill>
+                  <pic:spPr>
+                    <a:xfrm>
+                      <a:off x="0" y="0"/>
+                      <a:ext cx="2679700" cy="266700"/>
+                    </a:xfrm>
+                    <a:prstGeom prst="rect">
+                      <a:avLst/>
+                    </a:prstGeom>
+                  </pic:spPr>
+                </pic:pic>
+              </a:graphicData>
+            </a:graphic>
+            <wp14:sizeRelH relativeFrom="page">
+              <wp14:pctWidth>0</wp14:pctWidth>
+            </wp14:sizeRelH>
+            <wp14:sizeRelV relativeFrom="page">
+              <wp14:pctHeight>0</wp14:pctHeight>
+            </wp14:sizeRelV>
+          </wp:anchor>
+        </w:drawing>
+      </w:r>
+      <w:r>
+        <w:t xml:space="preserve">De modo que fosse possível armazenar os animais de uma célula criou-se um vetor de animais para que fosse possível armazenar vários objetos do tipo </w:t>
       </w:r>
       <w:r>
         <w:rPr>
@@ -1306,7 +3997,50 @@
         <w:t>Animal</w:t>
       </w:r>
       <w:r>
-        <w:t xml:space="preserve"> que representa cada tipo de animal que se encontra na </w:t>
+        <w:t xml:space="preserve"> na mesma célula.</w:t>
+      </w:r>
+    </w:p>
+    <w:p>
+      <w:r>
+        <w:br w:type="page"/>
+      </w:r>
+    </w:p>
+    <w:p/>
+    <w:p>
+      <w:pPr>
+        <w:pStyle w:val="Heading2"/>
+        <w:ind w:left="720"/>
+      </w:pPr>
+      <w:bookmarkStart w:id="6" w:name="_Toc124052106"/>
+      <w:r>
+        <w:t>Classes</w:t>
+      </w:r>
+      <w:bookmarkEnd w:id="6"/>
+    </w:p>
+    <w:p>
+      <w:r>
+        <w:tab/>
+        <w:t>Cada classe criada é representativa de um domínio do jogo. Os objetos de classes que contém múltiplas informações sobre esse domínio e funções que nos permitem alterar e ou obter várias informações à cerca de um objeto.</w:t>
+      </w:r>
+    </w:p>
+    <w:p>
+      <w:pPr>
+        <w:pStyle w:val="Heading3"/>
+        <w:numPr>
+          <w:ilvl w:val="0"/>
+          <w:numId w:val="18"/>
+        </w:numPr>
+      </w:pPr>
+      <w:r>
+        <w:t>Reserva</w:t>
+      </w:r>
+    </w:p>
+    <w:p>
+      <w:pPr>
+        <w:ind w:firstLine="708"/>
+      </w:pPr>
+      <w:r>
+        <w:t xml:space="preserve">A classe </w:t>
       </w:r>
       <w:r>
         <w:rPr>
@@ -1316,393 +4050,1681 @@
         <w:t>Reserva</w:t>
       </w:r>
       <w:r>
-        <w:t>. É uma classe que contém as características dos animais.</w:t>
+        <w:t xml:space="preserve"> é a classe principal do jogo. Representa um</w:t>
+      </w:r>
+      <w:r>
+        <w:t xml:space="preserve"> mapa </w:t>
+      </w:r>
+      <w:r>
+        <w:t>com várias células e também informações de animais e alimentos.</w:t>
       </w:r>
     </w:p>
     <w:p>
-      <w:r>
-        <w:rPr>
-          <w:noProof/>
-        </w:rPr>
-        <mc:AlternateContent>
-          <mc:Choice Requires="wpg">
-            <w:drawing>
-              <wp:anchor distT="0" distB="0" distL="114300" distR="114300" simplePos="0" relativeHeight="251660288" behindDoc="1" locked="0" layoutInCell="1" allowOverlap="1" wp14:anchorId="2BC64856" wp14:editId="70D1D173">
-                <wp:simplePos x="0" y="0"/>
-                <wp:positionH relativeFrom="margin">
-                  <wp:posOffset>1043940</wp:posOffset>
-                </wp:positionH>
-                <wp:positionV relativeFrom="paragraph">
-                  <wp:posOffset>-27494</wp:posOffset>
-                </wp:positionV>
-                <wp:extent cx="3290910" cy="2379051"/>
-                <wp:effectExtent l="0" t="0" r="0" b="0"/>
-                <wp:wrapTight wrapText="bothSides">
-                  <wp:wrapPolygon edited="1">
-                    <wp:start x="0" y="0"/>
-                    <wp:lineTo x="21600" y="0"/>
-                    <wp:lineTo x="21600" y="21600"/>
-                    <wp:lineTo x="0" y="21600"/>
-                  </wp:wrapPolygon>
-                </wp:wrapTight>
-                <wp:docPr id="6" name="Imagem 6" descr="Uma imagem com texto&#10;&#10;Descrição gerada automaticamente"/>
-                <wp:cNvGraphicFramePr>
-                  <a:graphicFrameLocks xmlns:a="http://schemas.openxmlformats.org/drawingml/2006/main" noChangeAspect="1"/>
-                </wp:cNvGraphicFramePr>
-                <a:graphic xmlns:a="http://schemas.openxmlformats.org/drawingml/2006/main">
-                  <a:graphicData uri="http://schemas.openxmlformats.org/drawingml/2006/picture">
-                    <pic:pic xmlns:pic="http://schemas.openxmlformats.org/drawingml/2006/picture">
-                      <pic:nvPicPr>
-                        <pic:cNvPr id="1713640610" name="Imagem 6" descr="Uma imagem com texto&#10;&#10;Descrição gerada automaticamente"/>
-                        <pic:cNvPicPr>
-                          <a:picLocks noChangeAspect="1"/>
-                        </pic:cNvPicPr>
-                      </pic:nvPicPr>
-                      <pic:blipFill>
-                        <a:blip r:embed="rId10"/>
-                        <a:stretch/>
-                      </pic:blipFill>
-                      <pic:spPr bwMode="auto">
-                        <a:xfrm>
-                          <a:off x="0" y="0"/>
-                          <a:ext cx="3290909" cy="2379051"/>
-                        </a:xfrm>
-                        <a:prstGeom prst="rect">
-                          <a:avLst/>
-                        </a:prstGeom>
-                      </pic:spPr>
-                    </pic:pic>
-                  </a:graphicData>
-                </a:graphic>
-              </wp:anchor>
-            </w:drawing>
-          </mc:Choice>
-          <mc:Fallback xmlns:a="http://schemas.openxmlformats.org/drawingml/2006/main">
-            <w:pict>
-              <v:shapetype type="#_x0000_t75" o:spt="75" coordsize="21600,21600" o:preferrelative="t" path="m@4@5l@4@11@9@11@9@5xe">
-                <v:formulas>
-                  <v:f eqn="if lineDrawn pixelLineWidth 0"/>
-                  <v:f eqn="sum @0 1 0"/>
-                  <v:f eqn="sum 0 0 @1"/>
-                  <v:f eqn="prod @2 1 2"/>
-                  <v:f eqn="prod @3 21600 pixelWidth"/>
-                  <v:f eqn="prod @3 21600 pixelHeight"/>
-                  <v:f eqn="sum @0 0 1"/>
-                  <v:f eqn="prod @6 1 2"/>
-                  <v:f eqn="prod @7 21600 pixelWidth"/>
-                  <v:f eqn="sum @8 21600 0"/>
-                  <v:f eqn="prod @7 21600 pixelHeight"/>
-                  <v:f eqn="sum @10 21600 0"/>
-                </v:formulas>
-              </v:shapetype>
-              <v:shape id="_x0000_i5" o:spid="_x0000_s5" type="#_x0000_t75" style="position:absolute;z-index:-251660288;o:allowoverlap:true;o:allowincell:true;mso-position-horizontal-relative:margin;margin-left:82.2pt;mso-position-horizontal:absolute;mso-position-vertical-relative:text;margin-top:-2.2pt;mso-position-vertical:absolute;width:259.1pt;height:187.3pt;mso-wrap-distance-left:9.0pt;mso-wrap-distance-top:0.0pt;mso-wrap-distance-right:9.0pt;mso-wrap-distance-bottom:0.0pt;" wrapcoords="0 0 100000 0 100000 100000 0 100000" stroked="false">
-                <v:path textboxrect="0,0,0,0"/>
-                <w10:wrap type="tight"/>
-                <v:imagedata r:id="rId16" o:title=""/>
-              </v:shape>
-            </w:pict>
-          </mc:Fallback>
-        </mc:AlternateContent>
+      <w:pPr>
+        <w:pStyle w:val="ListParagraph"/>
+        <w:numPr>
+          <w:ilvl w:val="1"/>
+          <w:numId w:val="18"/>
+        </w:numPr>
+      </w:pPr>
+      <w:r>
+        <w:t>Funções:</w:t>
       </w:r>
     </w:p>
-    <w:p/>
-    <w:p/>
-    <w:p/>
-    <w:p/>
-    <w:p/>
-    <w:p/>
-    <w:p/>
-    <w:p/>
     <w:p>
       <w:pPr>
+        <w:pStyle w:val="ListParagraph"/>
+        <w:numPr>
+          <w:ilvl w:val="2"/>
+          <w:numId w:val="18"/>
+        </w:numPr>
+      </w:pPr>
+      <w:proofErr w:type="spellStart"/>
+      <w:proofErr w:type="gramStart"/>
+      <w:r>
+        <w:t>getId</w:t>
+      </w:r>
+      <w:proofErr w:type="spellEnd"/>
+      <w:r>
+        <w:t>(</w:t>
+      </w:r>
+      <w:proofErr w:type="gramEnd"/>
+      <w:r>
+        <w:t>)</w:t>
+      </w:r>
+    </w:p>
+    <w:p>
+      <w:pPr>
+        <w:pStyle w:val="ListParagraph"/>
+        <w:numPr>
+          <w:ilvl w:val="2"/>
+          <w:numId w:val="18"/>
+        </w:numPr>
+      </w:pPr>
+      <w:proofErr w:type="spellStart"/>
+      <w:proofErr w:type="gramStart"/>
+      <w:r>
+        <w:t>getSimulatedTime</w:t>
+      </w:r>
+      <w:proofErr w:type="spellEnd"/>
+      <w:r>
+        <w:t>(</w:t>
+      </w:r>
+      <w:proofErr w:type="gramEnd"/>
+      <w:r>
+        <w:t>)</w:t>
+      </w:r>
+    </w:p>
+    <w:p>
+      <w:pPr>
+        <w:pStyle w:val="ListParagraph"/>
+        <w:numPr>
+          <w:ilvl w:val="2"/>
+          <w:numId w:val="18"/>
+        </w:numPr>
+      </w:pPr>
+      <w:proofErr w:type="spellStart"/>
+      <w:proofErr w:type="gramStart"/>
+      <w:r>
+        <w:t>getCellInfo</w:t>
+      </w:r>
+      <w:proofErr w:type="spellEnd"/>
+      <w:r>
+        <w:t>(</w:t>
+      </w:r>
+      <w:proofErr w:type="gramEnd"/>
+      <w:r>
+        <w:t>)</w:t>
+      </w:r>
+    </w:p>
+    <w:p>
+      <w:pPr>
+        <w:pStyle w:val="ListParagraph"/>
+        <w:numPr>
+          <w:ilvl w:val="2"/>
+          <w:numId w:val="18"/>
+        </w:numPr>
+      </w:pPr>
+      <w:proofErr w:type="spellStart"/>
+      <w:proofErr w:type="gramStart"/>
+      <w:r>
+        <w:t>addHistory</w:t>
+      </w:r>
+      <w:proofErr w:type="spellEnd"/>
+      <w:r>
+        <w:t>(</w:t>
+      </w:r>
+      <w:proofErr w:type="gramEnd"/>
+      <w:r>
+        <w:t>)</w:t>
+      </w:r>
+    </w:p>
+    <w:p>
+      <w:pPr>
+        <w:pStyle w:val="ListParagraph"/>
+        <w:numPr>
+          <w:ilvl w:val="2"/>
+          <w:numId w:val="18"/>
+        </w:numPr>
+      </w:pPr>
+      <w:proofErr w:type="spellStart"/>
+      <w:proofErr w:type="gramStart"/>
+      <w:r>
+        <w:t>animalActions</w:t>
+      </w:r>
+      <w:proofErr w:type="spellEnd"/>
+      <w:r>
+        <w:t>(</w:t>
+      </w:r>
+      <w:proofErr w:type="gramEnd"/>
+      <w:r>
+        <w:t>)</w:t>
+      </w:r>
+    </w:p>
+    <w:p>
+      <w:pPr>
+        <w:pStyle w:val="ListParagraph"/>
+        <w:numPr>
+          <w:ilvl w:val="2"/>
+          <w:numId w:val="18"/>
+        </w:numPr>
+      </w:pPr>
+      <w:proofErr w:type="spellStart"/>
+      <w:proofErr w:type="gramStart"/>
+      <w:r>
+        <w:t>foodActions</w:t>
+      </w:r>
+      <w:proofErr w:type="spellEnd"/>
+      <w:r>
+        <w:t>(</w:t>
+      </w:r>
+      <w:proofErr w:type="gramEnd"/>
+      <w:r>
+        <w:t>)</w:t>
+      </w:r>
+    </w:p>
+    <w:p>
+      <w:pPr>
+        <w:pStyle w:val="Heading3"/>
         <w:ind w:firstLine="708"/>
       </w:pPr>
-      <w:r>
-        <w:t xml:space="preserve">Foi criada uma classe </w:t>
+      <w:proofErr w:type="spellStart"/>
+      <w:proofErr w:type="gramStart"/>
+      <w:r>
+        <w:lastRenderedPageBreak/>
+        <w:t>getId</w:t>
+      </w:r>
+      <w:proofErr w:type="spellEnd"/>
+      <w:r>
+        <w:t>(</w:t>
+      </w:r>
+      <w:proofErr w:type="gramEnd"/>
+      <w:r>
+        <w:t>)</w:t>
+      </w:r>
+    </w:p>
+    <w:p>
+      <w:pPr>
+        <w:pStyle w:val="Heading3"/>
+      </w:pPr>
+      <w:r>
+        <w:tab/>
+      </w:r>
+      <w:proofErr w:type="spellStart"/>
+      <w:proofErr w:type="gramStart"/>
+      <w:r>
+        <w:t>getSimulatedTime</w:t>
+      </w:r>
+      <w:proofErr w:type="spellEnd"/>
+      <w:r>
+        <w:t>(</w:t>
+      </w:r>
+      <w:proofErr w:type="gramEnd"/>
+      <w:r>
+        <w:t>)</w:t>
+      </w:r>
+    </w:p>
+    <w:p>
+      <w:pPr>
+        <w:pStyle w:val="Heading3"/>
+      </w:pPr>
+      <w:r>
+        <w:tab/>
+      </w:r>
+      <w:proofErr w:type="spellStart"/>
+      <w:proofErr w:type="gramStart"/>
+      <w:r>
+        <w:t>getCellInfo</w:t>
+      </w:r>
+      <w:proofErr w:type="spellEnd"/>
+      <w:r>
+        <w:t>(</w:t>
+      </w:r>
+      <w:proofErr w:type="gramEnd"/>
+      <w:r>
+        <w:t>)</w:t>
+      </w:r>
+    </w:p>
+    <w:p>
+      <w:pPr>
+        <w:pStyle w:val="Heading3"/>
+      </w:pPr>
+      <w:r>
+        <w:tab/>
+      </w:r>
+      <w:proofErr w:type="spellStart"/>
+      <w:proofErr w:type="gramStart"/>
+      <w:r>
+        <w:t>addHistory</w:t>
+      </w:r>
+      <w:proofErr w:type="spellEnd"/>
+      <w:r>
+        <w:t>(</w:t>
+      </w:r>
+      <w:proofErr w:type="gramEnd"/>
+      <w:r>
+        <w:t>)</w:t>
+      </w:r>
+    </w:p>
+    <w:p>
+      <w:pPr>
+        <w:pStyle w:val="Heading3"/>
+      </w:pPr>
+      <w:r>
+        <w:tab/>
+      </w:r>
+      <w:proofErr w:type="spellStart"/>
+      <w:proofErr w:type="gramStart"/>
+      <w:r>
+        <w:t>animalActions</w:t>
+      </w:r>
+      <w:proofErr w:type="spellEnd"/>
+      <w:r>
+        <w:t>(</w:t>
+      </w:r>
+      <w:proofErr w:type="gramEnd"/>
+      <w:r>
+        <w:t>)</w:t>
+      </w:r>
+    </w:p>
+    <w:p>
+      <w:pPr>
+        <w:pStyle w:val="Heading3"/>
+      </w:pPr>
+      <w:r>
+        <w:tab/>
+      </w:r>
+      <w:proofErr w:type="spellStart"/>
+      <w:proofErr w:type="gramStart"/>
+      <w:r>
+        <w:t>foodActions</w:t>
+      </w:r>
+      <w:proofErr w:type="spellEnd"/>
+      <w:r>
+        <w:t>(</w:t>
+      </w:r>
+      <w:proofErr w:type="gramEnd"/>
+      <w:r>
+        <w:t>)</w:t>
+      </w:r>
+    </w:p>
+    <w:p>
+      <w:pPr>
+        <w:pStyle w:val="Heading3"/>
+        <w:numPr>
+          <w:ilvl w:val="0"/>
+          <w:numId w:val="18"/>
+        </w:numPr>
+      </w:pPr>
+      <w:r>
+        <w:t>Célula</w:t>
+      </w:r>
+    </w:p>
+    <w:p>
+      <w:pPr>
+        <w:ind w:firstLine="708"/>
+      </w:pPr>
+      <w:r>
+        <w:t xml:space="preserve">A classe </w:t>
       </w:r>
       <w:r>
         <w:rPr>
           <w:i/>
           <w:iCs/>
         </w:rPr>
-        <w:t>Reserva</w:t>
-      </w:r>
-      <w:r>
-        <w:t xml:space="preserve"> que é onde serão guardados os dados do jogo</w:t>
-      </w:r>
-      <w:r>
-        <w:t xml:space="preserve"> e é usado como intermediário no acesso à informação das </w:t>
-      </w:r>
+        <w:t>Célula</w:t>
+      </w:r>
+      <w:r>
+        <w:t xml:space="preserve"> representa uma coordenada no mapa e pode possuir animais e um alimento.</w:t>
+      </w:r>
+    </w:p>
+    <w:p>
+      <w:pPr>
+        <w:pStyle w:val="ListParagraph"/>
+        <w:numPr>
+          <w:ilvl w:val="1"/>
+          <w:numId w:val="18"/>
+        </w:numPr>
+      </w:pPr>
+      <w:r>
+        <w:t>Funções:</w:t>
+      </w:r>
+    </w:p>
+    <w:p>
+      <w:pPr>
+        <w:pStyle w:val="ListParagraph"/>
+        <w:numPr>
+          <w:ilvl w:val="2"/>
+          <w:numId w:val="18"/>
+        </w:numPr>
+      </w:pPr>
       <w:proofErr w:type="spellStart"/>
+      <w:proofErr w:type="gramStart"/>
+      <w:r>
+        <w:t>getInfo</w:t>
+      </w:r>
+      <w:proofErr w:type="spellEnd"/>
+      <w:r>
+        <w:t>(</w:t>
+      </w:r>
+      <w:proofErr w:type="gramEnd"/>
+      <w:r>
+        <w:t>)</w:t>
+      </w:r>
+    </w:p>
+    <w:p>
+      <w:pPr>
+        <w:pStyle w:val="ListParagraph"/>
+        <w:numPr>
+          <w:ilvl w:val="2"/>
+          <w:numId w:val="18"/>
+        </w:numPr>
+      </w:pPr>
+      <w:proofErr w:type="spellStart"/>
+      <w:proofErr w:type="gramStart"/>
+      <w:r>
+        <w:t>removeAllEntities</w:t>
+      </w:r>
+      <w:proofErr w:type="spellEnd"/>
+      <w:r>
+        <w:t>(</w:t>
+      </w:r>
+      <w:proofErr w:type="gramEnd"/>
+      <w:r>
+        <w:t>)</w:t>
+      </w:r>
+    </w:p>
+    <w:p>
+      <w:pPr>
+        <w:pStyle w:val="ListParagraph"/>
+        <w:numPr>
+          <w:ilvl w:val="2"/>
+          <w:numId w:val="18"/>
+        </w:numPr>
+      </w:pPr>
+      <w:proofErr w:type="spellStart"/>
+      <w:proofErr w:type="gramStart"/>
+      <w:r>
+        <w:t>getAnimals</w:t>
+      </w:r>
+      <w:proofErr w:type="spellEnd"/>
+      <w:r>
+        <w:t>(</w:t>
+      </w:r>
+      <w:proofErr w:type="gramEnd"/>
+      <w:r>
+        <w:t>)</w:t>
+      </w:r>
+    </w:p>
+    <w:p>
+      <w:pPr>
+        <w:pStyle w:val="ListParagraph"/>
+        <w:numPr>
+          <w:ilvl w:val="2"/>
+          <w:numId w:val="18"/>
+        </w:numPr>
+      </w:pPr>
+      <w:proofErr w:type="spellStart"/>
+      <w:proofErr w:type="gramStart"/>
+      <w:r>
+        <w:t>getFood</w:t>
+      </w:r>
+      <w:proofErr w:type="spellEnd"/>
+      <w:r>
+        <w:t>(</w:t>
+      </w:r>
+      <w:proofErr w:type="gramEnd"/>
+      <w:r>
+        <w:t>)</w:t>
+      </w:r>
+    </w:p>
+    <w:p>
+      <w:pPr>
+        <w:pStyle w:val="ListParagraph"/>
+        <w:numPr>
+          <w:ilvl w:val="2"/>
+          <w:numId w:val="18"/>
+        </w:numPr>
+      </w:pPr>
+      <w:proofErr w:type="spellStart"/>
+      <w:proofErr w:type="gramStart"/>
+      <w:r>
+        <w:t>removeAnimal</w:t>
+      </w:r>
+      <w:proofErr w:type="spellEnd"/>
+      <w:r>
+        <w:t>(</w:t>
+      </w:r>
+      <w:proofErr w:type="gramEnd"/>
+      <w:r>
+        <w:t>)</w:t>
+      </w:r>
+    </w:p>
+    <w:p>
+      <w:pPr>
+        <w:pStyle w:val="ListParagraph"/>
+        <w:numPr>
+          <w:ilvl w:val="2"/>
+          <w:numId w:val="18"/>
+        </w:numPr>
+      </w:pPr>
+      <w:proofErr w:type="spellStart"/>
+      <w:proofErr w:type="gramStart"/>
+      <w:r>
+        <w:t>copyNewAnimal</w:t>
+      </w:r>
+      <w:proofErr w:type="spellEnd"/>
+      <w:r>
+        <w:t>(</w:t>
+      </w:r>
+      <w:proofErr w:type="gramEnd"/>
+      <w:r>
+        <w:t>)</w:t>
+      </w:r>
+    </w:p>
+    <w:p>
+      <w:pPr>
+        <w:pStyle w:val="ListParagraph"/>
+        <w:numPr>
+          <w:ilvl w:val="2"/>
+          <w:numId w:val="18"/>
+        </w:numPr>
+      </w:pPr>
+      <w:proofErr w:type="spellStart"/>
+      <w:proofErr w:type="gramStart"/>
+      <w:r>
+        <w:t>removeFood</w:t>
+      </w:r>
+      <w:proofErr w:type="spellEnd"/>
+      <w:r>
+        <w:t>(</w:t>
+      </w:r>
+      <w:proofErr w:type="gramEnd"/>
+      <w:r>
+        <w:t>)</w:t>
+      </w:r>
+    </w:p>
+    <w:p>
+      <w:pPr>
+        <w:pStyle w:val="ListParagraph"/>
+        <w:numPr>
+          <w:ilvl w:val="2"/>
+          <w:numId w:val="18"/>
+        </w:numPr>
+      </w:pPr>
+      <w:proofErr w:type="spellStart"/>
+      <w:proofErr w:type="gramStart"/>
+      <w:r>
+        <w:t>adicionaRelva</w:t>
+      </w:r>
+      <w:proofErr w:type="spellEnd"/>
+      <w:r>
+        <w:t>(</w:t>
+      </w:r>
+      <w:proofErr w:type="gramEnd"/>
+      <w:r>
+        <w:t>)</w:t>
+      </w:r>
+    </w:p>
+    <w:p>
+      <w:pPr>
+        <w:pStyle w:val="Heading3"/>
+        <w:ind w:left="708"/>
+        <w:rPr>
+          <w:lang w:val="en-US"/>
+        </w:rPr>
+      </w:pPr>
+      <w:proofErr w:type="spellStart"/>
+      <w:proofErr w:type="gramStart"/>
+      <w:r>
+        <w:rPr>
+          <w:lang w:val="en-US"/>
+        </w:rPr>
+        <w:lastRenderedPageBreak/>
+        <w:t>getInfo</w:t>
+      </w:r>
+      <w:proofErr w:type="spellEnd"/>
+      <w:r>
+        <w:rPr>
+          <w:lang w:val="en-US"/>
+        </w:rPr>
+        <w:t>(</w:t>
+      </w:r>
+      <w:proofErr w:type="gramEnd"/>
+      <w:r>
+        <w:rPr>
+          <w:lang w:val="en-US"/>
+        </w:rPr>
+        <w:t>)</w:t>
+      </w:r>
+    </w:p>
+    <w:p>
+      <w:pPr>
+        <w:pStyle w:val="Heading3"/>
+        <w:ind w:left="708"/>
+        <w:rPr>
+          <w:lang w:val="en-US"/>
+        </w:rPr>
+      </w:pPr>
+      <w:proofErr w:type="spellStart"/>
+      <w:proofErr w:type="gramStart"/>
+      <w:r>
+        <w:rPr>
+          <w:lang w:val="en-US"/>
+        </w:rPr>
+        <w:t>removeAllEntities</w:t>
+      </w:r>
+      <w:proofErr w:type="spellEnd"/>
+      <w:r>
+        <w:rPr>
+          <w:lang w:val="en-US"/>
+        </w:rPr>
+        <w:t>(</w:t>
+      </w:r>
+      <w:proofErr w:type="gramEnd"/>
+      <w:r>
+        <w:rPr>
+          <w:lang w:val="en-US"/>
+        </w:rPr>
+        <w:t>)</w:t>
+      </w:r>
+    </w:p>
+    <w:p>
+      <w:pPr>
+        <w:pStyle w:val="Heading3"/>
+        <w:ind w:left="708"/>
+        <w:rPr>
+          <w:lang w:val="en-US"/>
+        </w:rPr>
+      </w:pPr>
+      <w:proofErr w:type="spellStart"/>
+      <w:proofErr w:type="gramStart"/>
+      <w:r>
+        <w:rPr>
+          <w:lang w:val="en-US"/>
+        </w:rPr>
+        <w:t>getAnimals</w:t>
+      </w:r>
+      <w:proofErr w:type="spellEnd"/>
+      <w:r>
+        <w:rPr>
+          <w:lang w:val="en-US"/>
+        </w:rPr>
+        <w:t>(</w:t>
+      </w:r>
+      <w:proofErr w:type="gramEnd"/>
+      <w:r>
+        <w:rPr>
+          <w:lang w:val="en-US"/>
+        </w:rPr>
+        <w:t>)</w:t>
+      </w:r>
+    </w:p>
+    <w:p>
+      <w:pPr>
+        <w:pStyle w:val="Heading3"/>
+        <w:ind w:left="708"/>
+        <w:rPr>
+          <w:lang w:val="en-US"/>
+        </w:rPr>
+      </w:pPr>
+      <w:proofErr w:type="spellStart"/>
+      <w:proofErr w:type="gramStart"/>
+      <w:r>
+        <w:rPr>
+          <w:lang w:val="en-US"/>
+        </w:rPr>
+        <w:t>getFood</w:t>
+      </w:r>
+      <w:proofErr w:type="spellEnd"/>
+      <w:r>
+        <w:rPr>
+          <w:lang w:val="en-US"/>
+        </w:rPr>
+        <w:t>(</w:t>
+      </w:r>
+      <w:proofErr w:type="gramEnd"/>
+      <w:r>
+        <w:rPr>
+          <w:lang w:val="en-US"/>
+        </w:rPr>
+        <w:t>)</w:t>
+      </w:r>
+    </w:p>
+    <w:p>
+      <w:pPr>
+        <w:pStyle w:val="Heading3"/>
+        <w:ind w:left="708"/>
+        <w:rPr>
+          <w:lang w:val="en-US"/>
+        </w:rPr>
+      </w:pPr>
+      <w:proofErr w:type="spellStart"/>
+      <w:proofErr w:type="gramStart"/>
+      <w:r>
+        <w:rPr>
+          <w:lang w:val="en-US"/>
+        </w:rPr>
+        <w:t>removeAnimal</w:t>
+      </w:r>
+      <w:proofErr w:type="spellEnd"/>
+      <w:r>
+        <w:rPr>
+          <w:lang w:val="en-US"/>
+        </w:rPr>
+        <w:t>(</w:t>
+      </w:r>
+      <w:proofErr w:type="gramEnd"/>
+      <w:r>
+        <w:rPr>
+          <w:lang w:val="en-US"/>
+        </w:rPr>
+        <w:t>)</w:t>
+      </w:r>
+    </w:p>
+    <w:p>
+      <w:pPr>
+        <w:pStyle w:val="Heading3"/>
+        <w:ind w:left="708"/>
+      </w:pPr>
+      <w:proofErr w:type="spellStart"/>
+      <w:proofErr w:type="gramStart"/>
+      <w:r>
+        <w:t>copyNewAnimal</w:t>
+      </w:r>
+      <w:proofErr w:type="spellEnd"/>
+      <w:r>
+        <w:t>(</w:t>
+      </w:r>
+      <w:proofErr w:type="gramEnd"/>
+      <w:r>
+        <w:t>)</w:t>
+      </w:r>
+    </w:p>
+    <w:p>
+      <w:pPr>
+        <w:pStyle w:val="Heading3"/>
+        <w:ind w:left="708"/>
+      </w:pPr>
+      <w:proofErr w:type="spellStart"/>
+      <w:proofErr w:type="gramStart"/>
+      <w:r>
+        <w:t>removeFood</w:t>
+      </w:r>
+      <w:proofErr w:type="spellEnd"/>
+      <w:r>
+        <w:t>(</w:t>
+      </w:r>
+      <w:proofErr w:type="gramEnd"/>
+      <w:r>
+        <w:t>)</w:t>
+      </w:r>
+    </w:p>
+    <w:p>
+      <w:pPr>
+        <w:pStyle w:val="Heading3"/>
+        <w:ind w:left="708"/>
+      </w:pPr>
+      <w:proofErr w:type="spellStart"/>
+      <w:proofErr w:type="gramStart"/>
+      <w:r>
+        <w:t>adicionaRelva</w:t>
+      </w:r>
+      <w:proofErr w:type="spellEnd"/>
+      <w:r>
+        <w:t>(</w:t>
+      </w:r>
+      <w:proofErr w:type="gramEnd"/>
+      <w:r>
+        <w:t>)</w:t>
+      </w:r>
+    </w:p>
+    <w:p>
+      <w:pPr>
+        <w:pStyle w:val="Heading3"/>
+        <w:numPr>
+          <w:ilvl w:val="0"/>
+          <w:numId w:val="18"/>
+        </w:numPr>
+      </w:pPr>
+      <w:r>
+        <w:t>Animais</w:t>
+      </w:r>
+    </w:p>
+    <w:p>
+      <w:r>
+        <w:t xml:space="preserve">A classe </w:t>
+      </w:r>
       <w:r>
         <w:rPr>
           <w:i/>
           <w:iCs/>
         </w:rPr>
-        <w:t>Cell</w:t>
+        <w:t>Animais</w:t>
+      </w:r>
+      <w:r>
+        <w:t xml:space="preserve"> representa um animal que pode estar posicionado numa determinada célula da reserva.</w:t>
+      </w:r>
+    </w:p>
+    <w:p>
+      <w:pPr>
+        <w:pStyle w:val="ListParagraph"/>
+        <w:numPr>
+          <w:ilvl w:val="1"/>
+          <w:numId w:val="18"/>
+        </w:numPr>
+      </w:pPr>
+      <w:r>
+        <w:t>Funções:</w:t>
+      </w:r>
+    </w:p>
+    <w:p>
+      <w:pPr>
+        <w:pStyle w:val="ListParagraph"/>
+        <w:numPr>
+          <w:ilvl w:val="2"/>
+          <w:numId w:val="18"/>
+        </w:numPr>
+      </w:pPr>
+      <w:proofErr w:type="spellStart"/>
+      <w:proofErr w:type="gramStart"/>
+      <w:r>
+        <w:t>addFoodHistory</w:t>
       </w:r>
       <w:proofErr w:type="spellEnd"/>
       <w:r>
-        <w:t xml:space="preserve"> por parte da </w:t>
+        <w:t>(</w:t>
+      </w:r>
+      <w:proofErr w:type="gramEnd"/>
+      <w:r>
+        <w:t>)</w:t>
+      </w:r>
+    </w:p>
+    <w:p>
+      <w:pPr>
+        <w:pStyle w:val="ListParagraph"/>
+        <w:numPr>
+          <w:ilvl w:val="2"/>
+          <w:numId w:val="18"/>
+        </w:numPr>
+      </w:pPr>
+      <w:proofErr w:type="spellStart"/>
+      <w:proofErr w:type="gramStart"/>
+      <w:r>
+        <w:t>feed</w:t>
+      </w:r>
+      <w:proofErr w:type="spellEnd"/>
+      <w:r>
+        <w:t>(</w:t>
+      </w:r>
+      <w:proofErr w:type="gramEnd"/>
+      <w:r>
+        <w:t>)</w:t>
+      </w:r>
+    </w:p>
+    <w:p>
+      <w:pPr>
+        <w:pStyle w:val="ListParagraph"/>
+        <w:numPr>
+          <w:ilvl w:val="2"/>
+          <w:numId w:val="18"/>
+        </w:numPr>
+      </w:pPr>
+      <w:proofErr w:type="spellStart"/>
+      <w:proofErr w:type="gramStart"/>
+      <w:r>
+        <w:t>getInfo</w:t>
+      </w:r>
+      <w:proofErr w:type="spellEnd"/>
+      <w:r>
+        <w:t>(</w:t>
+      </w:r>
+      <w:proofErr w:type="gramEnd"/>
+      <w:r>
+        <w:t>)</w:t>
+      </w:r>
+    </w:p>
+    <w:p>
+      <w:pPr>
+        <w:pStyle w:val="ListParagraph"/>
+        <w:numPr>
+          <w:ilvl w:val="2"/>
+          <w:numId w:val="18"/>
+        </w:numPr>
+      </w:pPr>
+      <w:proofErr w:type="spellStart"/>
+      <w:proofErr w:type="gramStart"/>
+      <w:r>
+        <w:t>getMotherID</w:t>
+      </w:r>
+      <w:proofErr w:type="spellEnd"/>
+      <w:r>
+        <w:t>(</w:t>
+      </w:r>
+      <w:proofErr w:type="gramEnd"/>
+      <w:r>
+        <w:t>)</w:t>
+      </w:r>
+    </w:p>
+    <w:p>
+      <w:pPr>
+        <w:pStyle w:val="ListParagraph"/>
+        <w:numPr>
+          <w:ilvl w:val="2"/>
+          <w:numId w:val="18"/>
+        </w:numPr>
+      </w:pPr>
+      <w:proofErr w:type="spellStart"/>
+      <w:proofErr w:type="gramStart"/>
+      <w:r>
+        <w:t>feed</w:t>
+      </w:r>
+      <w:proofErr w:type="spellEnd"/>
+      <w:r>
+        <w:t>(</w:t>
+      </w:r>
+      <w:proofErr w:type="gramEnd"/>
+      <w:r>
+        <w:t>)</w:t>
+      </w:r>
+    </w:p>
+    <w:p>
+      <w:pPr>
+        <w:pStyle w:val="ListParagraph"/>
+        <w:numPr>
+          <w:ilvl w:val="2"/>
+          <w:numId w:val="18"/>
+        </w:numPr>
+      </w:pPr>
+      <w:proofErr w:type="spellStart"/>
+      <w:proofErr w:type="gramStart"/>
+      <w:r>
+        <w:lastRenderedPageBreak/>
+        <w:t>getBirthInstant</w:t>
+      </w:r>
+      <w:proofErr w:type="spellEnd"/>
+      <w:r>
+        <w:t>(</w:t>
+      </w:r>
+      <w:proofErr w:type="gramEnd"/>
+      <w:r>
+        <w:t>)</w:t>
+      </w:r>
+    </w:p>
+    <w:p>
+      <w:pPr>
+        <w:pStyle w:val="Heading3"/>
+        <w:ind w:left="708"/>
+        <w:rPr>
+          <w:lang w:val="en-US"/>
+        </w:rPr>
+      </w:pPr>
+      <w:proofErr w:type="spellStart"/>
+      <w:proofErr w:type="gramStart"/>
+      <w:r>
+        <w:rPr>
+          <w:lang w:val="en-US"/>
+        </w:rPr>
+        <w:t>addFoodHistory</w:t>
+      </w:r>
+      <w:proofErr w:type="spellEnd"/>
+      <w:r>
+        <w:rPr>
+          <w:lang w:val="en-US"/>
+        </w:rPr>
+        <w:t>(</w:t>
+      </w:r>
+      <w:proofErr w:type="gramEnd"/>
+      <w:r>
+        <w:rPr>
+          <w:lang w:val="en-US"/>
+        </w:rPr>
+        <w:t>)</w:t>
+      </w:r>
+    </w:p>
+    <w:p>
+      <w:pPr>
+        <w:pStyle w:val="Heading3"/>
+        <w:ind w:left="708"/>
+        <w:rPr>
+          <w:lang w:val="en-US"/>
+        </w:rPr>
+      </w:pPr>
+      <w:proofErr w:type="gramStart"/>
+      <w:r>
+        <w:rPr>
+          <w:lang w:val="en-US"/>
+        </w:rPr>
+        <w:t>feed(</w:t>
+      </w:r>
+      <w:proofErr w:type="gramEnd"/>
+      <w:r>
+        <w:rPr>
+          <w:lang w:val="en-US"/>
+        </w:rPr>
+        <w:t>)</w:t>
+      </w:r>
+    </w:p>
+    <w:p>
+      <w:pPr>
+        <w:pStyle w:val="Heading3"/>
+        <w:ind w:left="708"/>
+        <w:rPr>
+          <w:lang w:val="en-US"/>
+        </w:rPr>
+      </w:pPr>
+      <w:proofErr w:type="spellStart"/>
+      <w:proofErr w:type="gramStart"/>
+      <w:r>
+        <w:rPr>
+          <w:lang w:val="en-US"/>
+        </w:rPr>
+        <w:t>getInfo</w:t>
+      </w:r>
+      <w:proofErr w:type="spellEnd"/>
+      <w:r>
+        <w:rPr>
+          <w:lang w:val="en-US"/>
+        </w:rPr>
+        <w:t>(</w:t>
+      </w:r>
+      <w:proofErr w:type="gramEnd"/>
+      <w:r>
+        <w:rPr>
+          <w:lang w:val="en-US"/>
+        </w:rPr>
+        <w:t>)</w:t>
+      </w:r>
+    </w:p>
+    <w:p>
+      <w:pPr>
+        <w:pStyle w:val="Heading3"/>
+        <w:ind w:left="708"/>
+        <w:rPr>
+          <w:lang w:val="en-US"/>
+        </w:rPr>
+      </w:pPr>
+      <w:proofErr w:type="spellStart"/>
+      <w:proofErr w:type="gramStart"/>
+      <w:r>
+        <w:rPr>
+          <w:lang w:val="en-US"/>
+        </w:rPr>
+        <w:t>getMotherID</w:t>
+      </w:r>
+      <w:proofErr w:type="spellEnd"/>
+      <w:r>
+        <w:rPr>
+          <w:lang w:val="en-US"/>
+        </w:rPr>
+        <w:t>(</w:t>
+      </w:r>
+      <w:proofErr w:type="gramEnd"/>
+      <w:r>
+        <w:rPr>
+          <w:lang w:val="en-US"/>
+        </w:rPr>
+        <w:t>)</w:t>
+      </w:r>
+    </w:p>
+    <w:p>
+      <w:pPr>
+        <w:pStyle w:val="Heading3"/>
+        <w:ind w:left="708"/>
+        <w:rPr>
+          <w:lang w:val="en-US"/>
+        </w:rPr>
+      </w:pPr>
+      <w:proofErr w:type="gramStart"/>
+      <w:r>
+        <w:rPr>
+          <w:lang w:val="en-US"/>
+        </w:rPr>
+        <w:t>feed(</w:t>
+      </w:r>
+      <w:proofErr w:type="gramEnd"/>
+      <w:r>
+        <w:rPr>
+          <w:lang w:val="en-US"/>
+        </w:rPr>
+        <w:t>)</w:t>
+      </w:r>
+    </w:p>
+    <w:p>
+      <w:pPr>
+        <w:pStyle w:val="Heading3"/>
+        <w:ind w:left="708"/>
+      </w:pPr>
+      <w:proofErr w:type="spellStart"/>
+      <w:proofErr w:type="gramStart"/>
+      <w:r>
+        <w:t>getBirthInstant</w:t>
+      </w:r>
+      <w:proofErr w:type="spellEnd"/>
+      <w:r>
+        <w:t>(</w:t>
+      </w:r>
+      <w:proofErr w:type="gramEnd"/>
+      <w:r>
+        <w:t>)</w:t>
+      </w:r>
+    </w:p>
+    <w:p>
+      <w:pPr>
+        <w:pStyle w:val="Heading3"/>
+        <w:numPr>
+          <w:ilvl w:val="0"/>
+          <w:numId w:val="18"/>
+        </w:numPr>
+      </w:pPr>
+      <w:r>
+        <w:t>Alimentos</w:t>
+      </w:r>
+    </w:p>
+    <w:p>
+      <w:r>
+        <w:t xml:space="preserve">A classe </w:t>
       </w:r>
       <w:r>
         <w:rPr>
           <w:i/>
           <w:iCs/>
         </w:rPr>
-        <w:t>Interface</w:t>
-      </w:r>
-      <w:r>
-        <w:t>.</w:t>
-      </w:r>
-    </w:p>
-    <w:p/>
-    <w:p>
-      <w:r>
-        <w:rPr>
-          <w:noProof/>
-        </w:rPr>
-        <mc:AlternateContent>
-          <mc:Choice Requires="wpg">
-            <w:drawing>
-              <wp:anchor distT="0" distB="0" distL="114300" distR="114300" simplePos="0" relativeHeight="251661312" behindDoc="1" locked="0" layoutInCell="1" allowOverlap="1" wp14:anchorId="3C5D0A2F" wp14:editId="585C8C02">
-                <wp:simplePos x="0" y="0"/>
-                <wp:positionH relativeFrom="margin">
-                  <wp:align>center</wp:align>
-                </wp:positionH>
-                <wp:positionV relativeFrom="paragraph">
-                  <wp:posOffset>10795</wp:posOffset>
-                </wp:positionV>
-                <wp:extent cx="3193591" cy="2516645"/>
-                <wp:effectExtent l="0" t="0" r="0" b="0"/>
-                <wp:wrapTight wrapText="bothSides">
-                  <wp:wrapPolygon edited="1">
-                    <wp:start x="0" y="0"/>
-                    <wp:lineTo x="21600" y="0"/>
-                    <wp:lineTo x="21600" y="21599"/>
-                    <wp:lineTo x="0" y="21599"/>
-                  </wp:wrapPolygon>
-                </wp:wrapTight>
-                <wp:docPr id="7" name="Imagem 7" descr="Uma imagem com texto&#10;&#10;Descrição gerada automaticamente"/>
-                <wp:cNvGraphicFramePr>
-                  <a:graphicFrameLocks xmlns:a="http://schemas.openxmlformats.org/drawingml/2006/main" noChangeAspect="1"/>
-                </wp:cNvGraphicFramePr>
-                <a:graphic xmlns:a="http://schemas.openxmlformats.org/drawingml/2006/main">
-                  <a:graphicData uri="http://schemas.openxmlformats.org/drawingml/2006/picture">
-                    <pic:pic xmlns:pic="http://schemas.openxmlformats.org/drawingml/2006/picture">
-                      <pic:nvPicPr>
-                        <pic:cNvPr id="7" name="Imagem 7" descr="Uma imagem com texto&#10;&#10;Descrição gerada automaticamente"/>
-                        <pic:cNvPicPr>
-                          <a:picLocks noChangeAspect="1"/>
-                        </pic:cNvPicPr>
-                      </pic:nvPicPr>
-                      <pic:blipFill>
-                        <a:blip r:embed="rId17"/>
-                        <a:stretch/>
-                      </pic:blipFill>
-                      <pic:spPr bwMode="auto">
-                        <a:xfrm>
-                          <a:off x="0" y="0"/>
-                          <a:ext cx="3193590" cy="2516645"/>
-                        </a:xfrm>
-                        <a:prstGeom prst="rect">
-                          <a:avLst/>
-                        </a:prstGeom>
-                      </pic:spPr>
-                    </pic:pic>
-                  </a:graphicData>
-                </a:graphic>
-              </wp:anchor>
-            </w:drawing>
-          </mc:Choice>
-          <mc:Fallback xmlns:a="http://schemas.openxmlformats.org/drawingml/2006/main">
-            <w:pict>
-              <v:shapetype type="#_x0000_t75" o:spt="75" coordsize="21600,21600" o:preferrelative="t" path="m@4@5l@4@11@9@11@9@5xe">
-                <v:formulas>
-                  <v:f eqn="if lineDrawn pixelLineWidth 0"/>
-                  <v:f eqn="sum @0 1 0"/>
-                  <v:f eqn="sum 0 0 @1"/>
-                  <v:f eqn="prod @2 1 2"/>
-                  <v:f eqn="prod @3 21600 pixelWidth"/>
-                  <v:f eqn="prod @3 21600 pixelHeight"/>
-                  <v:f eqn="sum @0 0 1"/>
-                  <v:f eqn="prod @6 1 2"/>
-                  <v:f eqn="prod @7 21600 pixelWidth"/>
-                  <v:f eqn="sum @8 21600 0"/>
-                  <v:f eqn="prod @7 21600 pixelHeight"/>
-                  <v:f eqn="sum @10 21600 0"/>
-                </v:formulas>
-              </v:shapetype>
-              <v:shape id="_x0000_i6" o:spid="_x0000_s6" type="#_x0000_t75" style="position:absolute;z-index:-251661312;o:allowoverlap:true;o:allowincell:true;mso-position-horizontal-relative:margin;mso-position-horizontal:center;mso-position-vertical-relative:text;margin-top:0.8pt;mso-position-vertical:absolute;width:251.5pt;height:198.2pt;mso-wrap-distance-left:9.0pt;mso-wrap-distance-top:0.0pt;mso-wrap-distance-right:9.0pt;mso-wrap-distance-bottom:0.0pt;" wrapcoords="0 0 100000 0 100000 99995 0 99995" stroked="false">
-                <v:path textboxrect="0,0,0,0"/>
-                <w10:wrap type="tight"/>
-                <v:imagedata r:id="rId18" o:title=""/>
-              </v:shape>
-            </w:pict>
-          </mc:Fallback>
-        </mc:AlternateContent>
-      </w:r>
-    </w:p>
-    <w:p/>
-    <w:p/>
-    <w:p/>
-    <w:p/>
-    <w:p/>
-    <w:p/>
-    <w:p/>
-    <w:p/>
-    <w:p>
-      <w:pPr>
-        <w:ind w:firstLine="708"/>
-      </w:pPr>
-      <w:r>
-        <w:lastRenderedPageBreak/>
-        <w:t>Foi criada um</w:t>
-      </w:r>
-      <w:r>
-        <w:t xml:space="preserve"> ficheiro </w:t>
-      </w:r>
-      <w:proofErr w:type="spellStart"/>
-      <w:r>
-        <w:t>header</w:t>
-      </w:r>
-      <w:proofErr w:type="spellEnd"/>
-      <w:r>
-        <w:t xml:space="preserve"> </w:t>
-      </w:r>
-      <w:proofErr w:type="spellStart"/>
-      <w:r>
-        <w:rPr>
-          <w:i/>
-          <w:iCs/>
-        </w:rPr>
-        <w:t>utils</w:t>
-      </w:r>
-      <w:proofErr w:type="spellEnd"/>
-      <w:r>
-        <w:t xml:space="preserve"> que contém todos os </w:t>
-      </w:r>
-      <w:proofErr w:type="spellStart"/>
-      <w:r>
-        <w:rPr>
-          <w:i/>
-          <w:iCs/>
-        </w:rPr>
-        <w:t>includes</w:t>
-      </w:r>
-      <w:proofErr w:type="spellEnd"/>
-      <w:r>
-        <w:t xml:space="preserve"> necessários para a execução do simulador.</w:t>
+        <w:t>Alimentos</w:t>
+      </w:r>
+      <w:r>
+        <w:t xml:space="preserve"> representa um alimento que pode ser posicionado em qualquer célula da Reserva.</w:t>
       </w:r>
     </w:p>
     <w:p>
-      <w:r>
-        <w:rPr>
-          <w:noProof/>
-        </w:rPr>
-        <mc:AlternateContent>
-          <mc:Choice Requires="wpg">
-            <w:drawing>
-              <wp:anchor distT="0" distB="0" distL="114300" distR="114300" simplePos="0" relativeHeight="251662336" behindDoc="1" locked="0" layoutInCell="1" allowOverlap="1" wp14:anchorId="717407E2" wp14:editId="0B5F5D2B">
-                <wp:simplePos x="0" y="0"/>
-                <wp:positionH relativeFrom="column">
-                  <wp:posOffset>2202180</wp:posOffset>
-                </wp:positionH>
-                <wp:positionV relativeFrom="paragraph">
-                  <wp:posOffset>7620</wp:posOffset>
-                </wp:positionV>
-                <wp:extent cx="1144997" cy="1760220"/>
-                <wp:effectExtent l="0" t="0" r="0" b="0"/>
-                <wp:wrapTight wrapText="bothSides">
-                  <wp:wrapPolygon edited="1">
-                    <wp:start x="0" y="0"/>
-                    <wp:lineTo x="0" y="21273"/>
-                    <wp:lineTo x="21205" y="21273"/>
-                    <wp:lineTo x="21205" y="0"/>
-                    <wp:lineTo x="0" y="0"/>
-                  </wp:wrapPolygon>
-                </wp:wrapTight>
-                <wp:docPr id="8" name="Imagem 8" descr="Uma imagem com texto&#10;&#10;Descrição gerada automaticamente"/>
-                <wp:cNvGraphicFramePr>
-                  <a:graphicFrameLocks xmlns:a="http://schemas.openxmlformats.org/drawingml/2006/main" noChangeAspect="1"/>
-                </wp:cNvGraphicFramePr>
-                <a:graphic xmlns:a="http://schemas.openxmlformats.org/drawingml/2006/main">
-                  <a:graphicData uri="http://schemas.openxmlformats.org/drawingml/2006/picture">
-                    <pic:pic xmlns:pic="http://schemas.openxmlformats.org/drawingml/2006/picture">
-                      <pic:nvPicPr>
-                        <pic:cNvPr id="8" name="Imagem 8" descr="Uma imagem com texto&#10;&#10;Descrição gerada automaticamente"/>
-                        <pic:cNvPicPr>
-                          <a:picLocks noChangeAspect="1"/>
-                        </pic:cNvPicPr>
-                      </pic:nvPicPr>
-                      <pic:blipFill>
-                        <a:blip r:embed="rId19"/>
-                        <a:stretch/>
-                      </pic:blipFill>
-                      <pic:spPr bwMode="auto">
-                        <a:xfrm>
-                          <a:off x="0" y="0"/>
-                          <a:ext cx="1144997" cy="1760220"/>
-                        </a:xfrm>
-                        <a:prstGeom prst="rect">
-                          <a:avLst/>
-                        </a:prstGeom>
-                      </pic:spPr>
-                    </pic:pic>
-                  </a:graphicData>
-                </a:graphic>
-              </wp:anchor>
-            </w:drawing>
-          </mc:Choice>
-          <mc:Fallback xmlns:a="http://schemas.openxmlformats.org/drawingml/2006/main">
-            <w:pict>
-              <v:shapetype type="#_x0000_t75" o:spt="75" coordsize="21600,21600" o:preferrelative="t" path="m@4@5l@4@11@9@11@9@5xe">
-                <v:formulas>
-                  <v:f eqn="if lineDrawn pixelLineWidth 0"/>
-                  <v:f eqn="sum @0 1 0"/>
-                  <v:f eqn="sum 0 0 @1"/>
-                  <v:f eqn="prod @2 1 2"/>
-                  <v:f eqn="prod @3 21600 pixelWidth"/>
-                  <v:f eqn="prod @3 21600 pixelHeight"/>
-                  <v:f eqn="sum @0 0 1"/>
-                  <v:f eqn="prod @6 1 2"/>
-                  <v:f eqn="prod @7 21600 pixelWidth"/>
-                  <v:f eqn="sum @8 21600 0"/>
-                  <v:f eqn="prod @7 21600 pixelHeight"/>
-                  <v:f eqn="sum @10 21600 0"/>
-                </v:formulas>
-              </v:shapetype>
-              <v:shape id="_x0000_i7" o:spid="_x0000_s7" type="#_x0000_t75" style="position:absolute;z-index:-251662336;o:allowoverlap:true;o:allowincell:true;mso-position-horizontal-relative:text;margin-left:173.4pt;mso-position-horizontal:absolute;mso-position-vertical-relative:text;margin-top:0.6pt;mso-position-vertical:absolute;width:90.2pt;height:138.6pt;mso-wrap-distance-left:9.0pt;mso-wrap-distance-top:0.0pt;mso-wrap-distance-right:9.0pt;mso-wrap-distance-bottom:0.0pt;" wrapcoords="0 0 0 98486 98171 98486 98171 0 0 0" stroked="false">
-                <v:path textboxrect="0,0,0,0"/>
-                <w10:wrap type="tight"/>
-                <v:imagedata r:id="rId20" o:title=""/>
-              </v:shape>
-            </w:pict>
-          </mc:Fallback>
-        </mc:AlternateContent>
-      </w:r>
-    </w:p>
-    <w:p/>
-    <w:p/>
-    <w:p/>
-    <w:p/>
-    <w:p/>
-    <w:p/>
-    <w:p>
-      <w:r>
-        <w:br w:type="page"/>
+      <w:pPr>
+        <w:pStyle w:val="ListParagraph"/>
+        <w:numPr>
+          <w:ilvl w:val="1"/>
+          <w:numId w:val="18"/>
+        </w:numPr>
+      </w:pPr>
+      <w:r>
+        <w:t>Funções:</w:t>
       </w:r>
     </w:p>
     <w:p>
       <w:pPr>
+        <w:pStyle w:val="ListParagraph"/>
+        <w:numPr>
+          <w:ilvl w:val="2"/>
+          <w:numId w:val="18"/>
+        </w:numPr>
+      </w:pPr>
+      <w:proofErr w:type="spellStart"/>
+      <w:proofErr w:type="gramStart"/>
+      <w:r>
+        <w:t>getCheiro</w:t>
+      </w:r>
+      <w:proofErr w:type="spellEnd"/>
+      <w:r>
+        <w:t>(</w:t>
+      </w:r>
+      <w:proofErr w:type="gramEnd"/>
+      <w:r>
+        <w:t>)</w:t>
+      </w:r>
+    </w:p>
+    <w:p>
+      <w:pPr>
+        <w:pStyle w:val="ListParagraph"/>
+        <w:numPr>
+          <w:ilvl w:val="2"/>
+          <w:numId w:val="18"/>
+        </w:numPr>
+      </w:pPr>
+      <w:proofErr w:type="spellStart"/>
+      <w:r>
+        <w:t>operator</w:t>
+      </w:r>
+      <w:proofErr w:type="spellEnd"/>
+      <w:r>
+        <w:t>= (Alimentos *alimentos)</w:t>
+      </w:r>
+    </w:p>
+    <w:p>
+      <w:pPr>
+        <w:pStyle w:val="ListParagraph"/>
+        <w:numPr>
+          <w:ilvl w:val="2"/>
+          <w:numId w:val="18"/>
+        </w:numPr>
+      </w:pPr>
+      <w:proofErr w:type="spellStart"/>
+      <w:proofErr w:type="gramStart"/>
+      <w:r>
+        <w:t>getDuracao</w:t>
+      </w:r>
+      <w:proofErr w:type="spellEnd"/>
+      <w:r>
+        <w:t>(</w:t>
+      </w:r>
+      <w:proofErr w:type="gramEnd"/>
+      <w:r>
+        <w:t>)</w:t>
+      </w:r>
+    </w:p>
+    <w:p>
+      <w:pPr>
+        <w:pStyle w:val="ListParagraph"/>
+        <w:numPr>
+          <w:ilvl w:val="2"/>
+          <w:numId w:val="18"/>
+        </w:numPr>
+      </w:pPr>
+      <w:proofErr w:type="spellStart"/>
+      <w:proofErr w:type="gramStart"/>
+      <w:r>
+        <w:t>getValorNutritivo</w:t>
+      </w:r>
+      <w:proofErr w:type="spellEnd"/>
+      <w:r>
+        <w:t>(</w:t>
+      </w:r>
+      <w:proofErr w:type="gramEnd"/>
+      <w:r>
+        <w:t>)</w:t>
+      </w:r>
+    </w:p>
+    <w:p>
+      <w:pPr>
+        <w:pStyle w:val="ListParagraph"/>
+        <w:numPr>
+          <w:ilvl w:val="2"/>
+          <w:numId w:val="18"/>
+        </w:numPr>
+      </w:pPr>
+      <w:proofErr w:type="spellStart"/>
+      <w:proofErr w:type="gramStart"/>
+      <w:r>
+        <w:t>getToxicidade</w:t>
+      </w:r>
+      <w:proofErr w:type="spellEnd"/>
+      <w:r>
+        <w:t>(</w:t>
+      </w:r>
+      <w:proofErr w:type="gramEnd"/>
+      <w:r>
+        <w:t>)</w:t>
+      </w:r>
+    </w:p>
+    <w:p>
+      <w:pPr>
+        <w:pStyle w:val="Heading3"/>
+        <w:ind w:left="708"/>
+      </w:pPr>
+      <w:proofErr w:type="spellStart"/>
+      <w:proofErr w:type="gramStart"/>
+      <w:r>
+        <w:lastRenderedPageBreak/>
+        <w:t>getCheiro</w:t>
+      </w:r>
+      <w:proofErr w:type="spellEnd"/>
+      <w:r>
+        <w:t>(</w:t>
+      </w:r>
+      <w:proofErr w:type="gramEnd"/>
+      <w:r>
+        <w:t>)</w:t>
+      </w:r>
+    </w:p>
+    <w:p>
+      <w:pPr>
+        <w:pStyle w:val="Heading3"/>
+        <w:ind w:left="708"/>
+      </w:pPr>
+      <w:proofErr w:type="spellStart"/>
+      <w:r>
+        <w:t>operator</w:t>
+      </w:r>
+      <w:proofErr w:type="spellEnd"/>
+      <w:r>
+        <w:t>= (Alimentos *alimentos)</w:t>
+      </w:r>
+    </w:p>
+    <w:p>
+      <w:pPr>
+        <w:pStyle w:val="Heading3"/>
+        <w:ind w:left="708"/>
+      </w:pPr>
+      <w:proofErr w:type="spellStart"/>
+      <w:proofErr w:type="gramStart"/>
+      <w:r>
+        <w:t>getDuracao</w:t>
+      </w:r>
+      <w:proofErr w:type="spellEnd"/>
+      <w:r>
+        <w:t>(</w:t>
+      </w:r>
+      <w:proofErr w:type="gramEnd"/>
+      <w:r>
+        <w:t>)</w:t>
+      </w:r>
+    </w:p>
+    <w:p>
+      <w:pPr>
+        <w:pStyle w:val="Heading3"/>
+        <w:ind w:left="708"/>
+      </w:pPr>
+      <w:proofErr w:type="spellStart"/>
+      <w:proofErr w:type="gramStart"/>
+      <w:r>
+        <w:t>getValorNutritivo</w:t>
+      </w:r>
+      <w:proofErr w:type="spellEnd"/>
+      <w:r>
+        <w:t>(</w:t>
+      </w:r>
+      <w:proofErr w:type="gramEnd"/>
+      <w:r>
+        <w:t>)</w:t>
+      </w:r>
+    </w:p>
+    <w:p>
+      <w:pPr>
+        <w:pStyle w:val="Heading3"/>
+        <w:ind w:left="708"/>
+      </w:pPr>
+      <w:proofErr w:type="spellStart"/>
+      <w:proofErr w:type="gramStart"/>
+      <w:r>
+        <w:t>getToxicidade</w:t>
+      </w:r>
+      <w:proofErr w:type="spellEnd"/>
+      <w:r>
+        <w:t>(</w:t>
+      </w:r>
+      <w:proofErr w:type="gramEnd"/>
+      <w:r>
+        <w:t>)</w:t>
+      </w:r>
+    </w:p>
+    <w:p>
+      <w:pPr>
+        <w:pStyle w:val="Heading3"/>
+      </w:pPr>
+    </w:p>
+    <w:p>
+      <w:pPr>
+        <w:pStyle w:val="Heading2"/>
+        <w:ind w:firstLine="708"/>
+      </w:pPr>
+      <w:bookmarkStart w:id="7" w:name="_Toc124052107"/>
+      <w:r>
+        <w:t>Comandos</w:t>
+      </w:r>
+      <w:bookmarkEnd w:id="7"/>
+    </w:p>
+    <w:p>
+      <w:pPr>
+        <w:ind w:firstLine="708"/>
+      </w:pPr>
+      <w:r>
+        <w:t xml:space="preserve">Os comandos são utilizados pelo jogador para desempenhar uma série de ações de modo a efetuar operações como criar animais e </w:t>
+      </w:r>
+      <w:proofErr w:type="spellStart"/>
+      <w:r>
+        <w:t>alimentos.</w:t>
+      </w:r>
+      <w:proofErr w:type="spellEnd"/>
+    </w:p>
+    <w:p>
+      <w:pPr>
+        <w:pStyle w:val="Heading3"/>
+        <w:numPr>
+          <w:ilvl w:val="0"/>
+          <w:numId w:val="19"/>
+        </w:numPr>
+      </w:pPr>
+      <w:bookmarkStart w:id="8" w:name="_Toc124052108"/>
+      <w:r>
+        <w:lastRenderedPageBreak/>
+        <w:t>animal</w:t>
+      </w:r>
+      <w:bookmarkEnd w:id="8"/>
+    </w:p>
+    <w:p>
+      <w:pPr>
+        <w:pStyle w:val="Heading3"/>
+        <w:numPr>
+          <w:ilvl w:val="0"/>
+          <w:numId w:val="19"/>
+        </w:numPr>
+        <w:rPr>
+          <w:lang w:val="en-US"/>
+        </w:rPr>
+      </w:pPr>
+      <w:bookmarkStart w:id="9" w:name="_Toc124052109"/>
+      <w:r>
+        <w:t>k</w:t>
+      </w:r>
+      <w:r>
+        <w:rPr>
+          <w:lang w:val="en-US"/>
+        </w:rPr>
+        <w:t xml:space="preserve">ill </w:t>
+      </w:r>
+      <w:r>
+        <w:rPr>
+          <w:lang w:val="en-US"/>
+        </w:rPr>
+        <w:t xml:space="preserve">/ </w:t>
+      </w:r>
+      <w:proofErr w:type="spellStart"/>
+      <w:r>
+        <w:rPr>
+          <w:lang w:val="en-US"/>
+        </w:rPr>
+        <w:t>killid</w:t>
+      </w:r>
+      <w:bookmarkEnd w:id="9"/>
+      <w:proofErr w:type="spellEnd"/>
+    </w:p>
+    <w:p>
+      <w:pPr>
+        <w:pStyle w:val="Heading3"/>
+        <w:numPr>
+          <w:ilvl w:val="0"/>
+          <w:numId w:val="19"/>
+        </w:numPr>
+        <w:rPr>
+          <w:lang w:val="en-US"/>
+        </w:rPr>
+      </w:pPr>
+      <w:bookmarkStart w:id="10" w:name="_Toc124052110"/>
+      <w:r>
+        <w:rPr>
+          <w:lang w:val="en-US"/>
+        </w:rPr>
+        <w:t>food</w:t>
+      </w:r>
+      <w:bookmarkEnd w:id="10"/>
+    </w:p>
+    <w:p>
+      <w:pPr>
+        <w:pStyle w:val="Heading3"/>
+        <w:numPr>
+          <w:ilvl w:val="0"/>
+          <w:numId w:val="19"/>
+        </w:numPr>
+        <w:rPr>
+          <w:lang w:val="en-US"/>
+        </w:rPr>
+      </w:pPr>
+      <w:bookmarkStart w:id="11" w:name="_Toc124052111"/>
+      <w:r>
+        <w:rPr>
+          <w:lang w:val="en-US"/>
+        </w:rPr>
+        <w:t xml:space="preserve">feed / </w:t>
+      </w:r>
+      <w:proofErr w:type="spellStart"/>
+      <w:r>
+        <w:rPr>
+          <w:lang w:val="en-US"/>
+        </w:rPr>
+        <w:t>feedid</w:t>
+      </w:r>
+      <w:bookmarkEnd w:id="11"/>
+      <w:proofErr w:type="spellEnd"/>
+    </w:p>
+    <w:p>
+      <w:pPr>
+        <w:pStyle w:val="Heading3"/>
+        <w:numPr>
+          <w:ilvl w:val="0"/>
+          <w:numId w:val="19"/>
+        </w:numPr>
+        <w:rPr>
+          <w:lang w:val="en-US"/>
+        </w:rPr>
+      </w:pPr>
+      <w:bookmarkStart w:id="12" w:name="_Toc124052112"/>
+      <w:proofErr w:type="spellStart"/>
+      <w:r>
+        <w:rPr>
+          <w:lang w:val="en-US"/>
+        </w:rPr>
+        <w:t>nofood</w:t>
+      </w:r>
+      <w:bookmarkEnd w:id="12"/>
+      <w:proofErr w:type="spellEnd"/>
+    </w:p>
+    <w:p>
+      <w:pPr>
+        <w:pStyle w:val="Heading3"/>
+        <w:numPr>
+          <w:ilvl w:val="0"/>
+          <w:numId w:val="19"/>
+        </w:numPr>
+        <w:rPr>
+          <w:lang w:val="en-US"/>
+        </w:rPr>
+      </w:pPr>
+      <w:bookmarkStart w:id="13" w:name="_Toc124052113"/>
+      <w:r>
+        <w:rPr>
+          <w:lang w:val="en-US"/>
+        </w:rPr>
+        <w:t>empty</w:t>
+      </w:r>
+      <w:bookmarkEnd w:id="13"/>
+    </w:p>
+    <w:p>
+      <w:pPr>
+        <w:pStyle w:val="Heading3"/>
+        <w:numPr>
+          <w:ilvl w:val="0"/>
+          <w:numId w:val="19"/>
+        </w:numPr>
+        <w:rPr>
+          <w:lang w:val="en-US"/>
+        </w:rPr>
+      </w:pPr>
+      <w:bookmarkStart w:id="14" w:name="_Toc124052114"/>
+      <w:r>
+        <w:rPr>
+          <w:lang w:val="en-US"/>
+        </w:rPr>
+        <w:t>see</w:t>
+      </w:r>
+      <w:bookmarkEnd w:id="14"/>
+    </w:p>
+    <w:p>
+      <w:pPr>
+        <w:pStyle w:val="Heading3"/>
+        <w:numPr>
+          <w:ilvl w:val="0"/>
+          <w:numId w:val="19"/>
+        </w:numPr>
+        <w:rPr>
+          <w:lang w:val="en-US"/>
+        </w:rPr>
+      </w:pPr>
+      <w:bookmarkStart w:id="15" w:name="_Toc124052115"/>
+      <w:r>
+        <w:rPr>
+          <w:lang w:val="en-US"/>
+        </w:rPr>
+        <w:t>n</w:t>
+      </w:r>
+      <w:bookmarkEnd w:id="15"/>
+    </w:p>
+    <w:p>
+      <w:pPr>
+        <w:pStyle w:val="Heading3"/>
+        <w:numPr>
+          <w:ilvl w:val="0"/>
+          <w:numId w:val="19"/>
+        </w:numPr>
+        <w:rPr>
+          <w:lang w:val="en-US"/>
+        </w:rPr>
+      </w:pPr>
+      <w:bookmarkStart w:id="16" w:name="_Toc124052116"/>
+      <w:proofErr w:type="spellStart"/>
+      <w:r>
+        <w:rPr>
+          <w:lang w:val="en-US"/>
+        </w:rPr>
+        <w:t>anim</w:t>
+      </w:r>
+      <w:bookmarkEnd w:id="16"/>
+      <w:proofErr w:type="spellEnd"/>
+    </w:p>
+    <w:p>
+      <w:pPr>
+        <w:pStyle w:val="Heading3"/>
+        <w:numPr>
+          <w:ilvl w:val="0"/>
+          <w:numId w:val="19"/>
+        </w:numPr>
+        <w:rPr>
+          <w:lang w:val="en-US"/>
+        </w:rPr>
+      </w:pPr>
+      <w:bookmarkStart w:id="17" w:name="_Toc124052117"/>
+      <w:proofErr w:type="spellStart"/>
+      <w:r>
+        <w:rPr>
+          <w:lang w:val="en-US"/>
+        </w:rPr>
+        <w:t>visanim</w:t>
+      </w:r>
+      <w:bookmarkEnd w:id="17"/>
+      <w:proofErr w:type="spellEnd"/>
+    </w:p>
+    <w:p>
+      <w:pPr>
+        <w:pStyle w:val="Heading3"/>
+        <w:numPr>
+          <w:ilvl w:val="0"/>
+          <w:numId w:val="19"/>
+        </w:numPr>
+        <w:rPr>
+          <w:lang w:val="en-US"/>
+        </w:rPr>
+      </w:pPr>
+      <w:bookmarkStart w:id="18" w:name="_Toc124052118"/>
+      <w:r>
+        <w:rPr>
+          <w:lang w:val="en-US"/>
+        </w:rPr>
+        <w:t>store</w:t>
+      </w:r>
+      <w:bookmarkEnd w:id="18"/>
+    </w:p>
+    <w:p>
+      <w:pPr>
+        <w:pStyle w:val="Heading3"/>
+        <w:numPr>
+          <w:ilvl w:val="0"/>
+          <w:numId w:val="19"/>
+        </w:numPr>
+        <w:rPr>
+          <w:lang w:val="en-US"/>
+        </w:rPr>
+      </w:pPr>
+      <w:bookmarkStart w:id="19" w:name="_Toc124052119"/>
+      <w:r>
+        <w:rPr>
+          <w:lang w:val="en-US"/>
+        </w:rPr>
+        <w:t>restore</w:t>
+      </w:r>
+      <w:bookmarkEnd w:id="19"/>
+    </w:p>
+    <w:p>
+      <w:pPr>
+        <w:pStyle w:val="Heading3"/>
+        <w:numPr>
+          <w:ilvl w:val="0"/>
+          <w:numId w:val="19"/>
+        </w:numPr>
+        <w:rPr>
+          <w:lang w:val="en-US"/>
+        </w:rPr>
+      </w:pPr>
+      <w:bookmarkStart w:id="20" w:name="_Toc124052120"/>
+      <w:r>
+        <w:rPr>
+          <w:lang w:val="en-US"/>
+        </w:rPr>
+        <w:t>load</w:t>
+      </w:r>
+      <w:bookmarkEnd w:id="20"/>
+    </w:p>
+    <w:p>
+      <w:pPr>
+        <w:pStyle w:val="Heading3"/>
+        <w:numPr>
+          <w:ilvl w:val="0"/>
+          <w:numId w:val="19"/>
+        </w:numPr>
+        <w:rPr>
+          <w:lang w:val="en-US"/>
+        </w:rPr>
+      </w:pPr>
+      <w:bookmarkStart w:id="21" w:name="_Toc124052121"/>
+      <w:r>
+        <w:rPr>
+          <w:lang w:val="en-US"/>
+        </w:rPr>
+        <w:t>slide</w:t>
+      </w:r>
+      <w:bookmarkEnd w:id="21"/>
+    </w:p>
+    <w:p>
+      <w:pPr>
+        <w:pStyle w:val="Heading3"/>
+        <w:numPr>
+          <w:ilvl w:val="0"/>
+          <w:numId w:val="19"/>
+        </w:numPr>
+        <w:rPr>
+          <w:lang w:val="en-US"/>
+        </w:rPr>
+      </w:pPr>
+      <w:bookmarkStart w:id="22" w:name="_Toc124052122"/>
+      <w:r>
+        <w:rPr>
+          <w:lang w:val="en-US"/>
+        </w:rPr>
+        <w:lastRenderedPageBreak/>
+        <w:t>clear</w:t>
+      </w:r>
+      <w:bookmarkEnd w:id="22"/>
+    </w:p>
+    <w:p>
+      <w:pPr>
+        <w:pStyle w:val="Heading3"/>
+        <w:numPr>
+          <w:ilvl w:val="0"/>
+          <w:numId w:val="19"/>
+        </w:numPr>
+        <w:rPr>
+          <w:lang w:val="en-US"/>
+        </w:rPr>
+      </w:pPr>
+      <w:bookmarkStart w:id="23" w:name="_Toc124052123"/>
+      <w:r>
+        <w:rPr>
+          <w:lang w:val="en-US"/>
+        </w:rPr>
+        <w:t>exit</w:t>
+      </w:r>
+      <w:bookmarkEnd w:id="23"/>
+    </w:p>
+    <w:p>
+      <w:pPr>
+        <w:pStyle w:val="Heading2"/>
+      </w:pPr>
+      <w:r>
+        <w:rPr>
+          <w:lang w:val="en-US"/>
+        </w:rPr>
+        <w:tab/>
+      </w:r>
+      <w:bookmarkStart w:id="24" w:name="_Toc124052124"/>
+      <w:r>
+        <w:t>Funções auxiliares</w:t>
+      </w:r>
+      <w:bookmarkEnd w:id="24"/>
+    </w:p>
+    <w:p>
+      <w:pPr>
         <w:pStyle w:val="Heading1"/>
       </w:pPr>
-      <w:bookmarkStart w:id="3" w:name="_Toc120462848"/>
-      <w:r>
-        <w:lastRenderedPageBreak/>
+      <w:bookmarkStart w:id="25" w:name="_Toc124052125"/>
+      <w:r>
         <w:t>Interface</w:t>
       </w:r>
-      <w:bookmarkEnd w:id="3"/>
+      <w:bookmarkEnd w:id="25"/>
     </w:p>
     <w:p>
       <w:r>
@@ -1741,7 +5763,7 @@
                     <pic:cNvPicPr/>
                   </pic:nvPicPr>
                   <pic:blipFill>
-                    <a:blip r:embed="rId21" cstate="print">
+                    <a:blip r:embed="rId12" cstate="print">
                       <a:extLst>
                         <a:ext uri="{28A0092B-C50C-407E-A947-70E740481C1C}">
                           <a14:useLocalDpi xmlns:a14="http://schemas.microsoft.com/office/drawing/2010/main" val="0"/>
@@ -1769,20 +5791,15 @@
       </w:r>
     </w:p>
     <w:p>
-      <w:r>
-        <w:br w:type="page"/>
-      </w:r>
-    </w:p>
-    <w:p>
       <w:pPr>
         <w:pStyle w:val="Heading1"/>
       </w:pPr>
-      <w:bookmarkStart w:id="4" w:name="_Toc120462849"/>
+      <w:bookmarkStart w:id="26" w:name="_Toc124052126"/>
       <w:r>
         <w:lastRenderedPageBreak/>
         <w:t>Decisões tomadas</w:t>
       </w:r>
-      <w:bookmarkEnd w:id="4"/>
+      <w:bookmarkEnd w:id="26"/>
     </w:p>
     <w:p/>
     <w:p>
@@ -1902,20 +5919,24 @@
       </w:r>
     </w:p>
     <w:p>
-      <w:r>
-        <w:br w:type="page"/>
-      </w:r>
+      <w:pPr>
+        <w:pStyle w:val="Heading1"/>
+      </w:pPr>
+      <w:bookmarkStart w:id="27" w:name="_Toc124052127"/>
+      <w:r>
+        <w:t>Conclusão</w:t>
+      </w:r>
+      <w:bookmarkEnd w:id="27"/>
     </w:p>
     <w:p>
       <w:pPr>
         <w:pStyle w:val="Heading1"/>
       </w:pPr>
-      <w:bookmarkStart w:id="5" w:name="_Toc120462850"/>
-      <w:r>
-        <w:lastRenderedPageBreak/>
+      <w:bookmarkStart w:id="28" w:name="_Toc124052128"/>
+      <w:r>
         <w:t>Anexos</w:t>
       </w:r>
-      <w:bookmarkEnd w:id="5"/>
+      <w:bookmarkEnd w:id="28"/>
     </w:p>
     <w:p>
       <w:pPr>
@@ -1992,6 +6013,7 @@
         </w:numPr>
       </w:pPr>
       <w:r>
+        <w:lastRenderedPageBreak/>
         <w:t>Animais.cpp</w:t>
       </w:r>
     </w:p>
@@ -2106,16 +6128,13 @@
         </w:numPr>
       </w:pPr>
       <w:r>
-        <w:t>POO – 2223 - Relatório</w:t>
-      </w:r>
-      <w:r>
-        <w:t>.pdf</w:t>
+        <w:t>POO – 2223 - Relatório.pdf</w:t>
       </w:r>
     </w:p>
     <w:p/>
     <w:sectPr>
-      <w:headerReference w:type="default" r:id="rId22"/>
-      <w:footerReference w:type="default" r:id="rId23"/>
+      <w:headerReference w:type="default" r:id="rId13"/>
+      <w:footerReference w:type="default" r:id="rId14"/>
       <w:pgSz w:w="11906" w:h="16838"/>
       <w:pgMar w:top="1440" w:right="1440" w:bottom="1440" w:left="1440" w:header="708" w:footer="708" w:gutter="0"/>
       <w:cols w:space="708"/>
@@ -2648,8 +6667,8 @@
       </w:rPr>
       <w:t>ISTEMAS</w:t>
     </w:r>
-    <w:bookmarkStart w:id="6" w:name="page1"/>
-    <w:bookmarkEnd w:id="6"/>
+    <w:bookmarkStart w:id="29" w:name="page1"/>
+    <w:bookmarkEnd w:id="29"/>
   </w:p>
   <w:p>
     <w:pPr>
@@ -3428,6 +7447,119 @@
     </w:lvl>
   </w:abstractNum>
   <w:abstractNum w:abstractNumId="5" w15:restartNumberingAfterBreak="0">
+    <w:nsid w:val="467F28CC"/>
+    <w:multiLevelType w:val="hybridMultilevel"/>
+    <w:tmpl w:val="F28A4608"/>
+    <w:lvl w:ilvl="0" w:tplc="08090001">
+      <w:start w:val="1"/>
+      <w:numFmt w:val="bullet"/>
+      <w:lvlText w:val=""/>
+      <w:lvlJc w:val="left"/>
+      <w:pPr>
+        <w:ind w:left="1776" w:hanging="360"/>
+      </w:pPr>
+      <w:rPr>
+        <w:rFonts w:ascii="Symbol" w:hAnsi="Symbol" w:hint="default"/>
+      </w:rPr>
+    </w:lvl>
+    <w:lvl w:ilvl="1" w:tplc="08090003" w:tentative="1">
+      <w:start w:val="1"/>
+      <w:numFmt w:val="bullet"/>
+      <w:lvlText w:val="o"/>
+      <w:lvlJc w:val="left"/>
+      <w:pPr>
+        <w:ind w:left="2496" w:hanging="360"/>
+      </w:pPr>
+      <w:rPr>
+        <w:rFonts w:ascii="Courier New" w:hAnsi="Courier New" w:cs="Courier New" w:hint="default"/>
+      </w:rPr>
+    </w:lvl>
+    <w:lvl w:ilvl="2" w:tplc="08090005" w:tentative="1">
+      <w:start w:val="1"/>
+      <w:numFmt w:val="bullet"/>
+      <w:lvlText w:val=""/>
+      <w:lvlJc w:val="left"/>
+      <w:pPr>
+        <w:ind w:left="3216" w:hanging="360"/>
+      </w:pPr>
+      <w:rPr>
+        <w:rFonts w:ascii="Wingdings" w:hAnsi="Wingdings" w:hint="default"/>
+      </w:rPr>
+    </w:lvl>
+    <w:lvl w:ilvl="3" w:tplc="08090001" w:tentative="1">
+      <w:start w:val="1"/>
+      <w:numFmt w:val="bullet"/>
+      <w:lvlText w:val=""/>
+      <w:lvlJc w:val="left"/>
+      <w:pPr>
+        <w:ind w:left="3936" w:hanging="360"/>
+      </w:pPr>
+      <w:rPr>
+        <w:rFonts w:ascii="Symbol" w:hAnsi="Symbol" w:hint="default"/>
+      </w:rPr>
+    </w:lvl>
+    <w:lvl w:ilvl="4" w:tplc="08090003" w:tentative="1">
+      <w:start w:val="1"/>
+      <w:numFmt w:val="bullet"/>
+      <w:lvlText w:val="o"/>
+      <w:lvlJc w:val="left"/>
+      <w:pPr>
+        <w:ind w:left="4656" w:hanging="360"/>
+      </w:pPr>
+      <w:rPr>
+        <w:rFonts w:ascii="Courier New" w:hAnsi="Courier New" w:cs="Courier New" w:hint="default"/>
+      </w:rPr>
+    </w:lvl>
+    <w:lvl w:ilvl="5" w:tplc="08090005" w:tentative="1">
+      <w:start w:val="1"/>
+      <w:numFmt w:val="bullet"/>
+      <w:lvlText w:val=""/>
+      <w:lvlJc w:val="left"/>
+      <w:pPr>
+        <w:ind w:left="5376" w:hanging="360"/>
+      </w:pPr>
+      <w:rPr>
+        <w:rFonts w:ascii="Wingdings" w:hAnsi="Wingdings" w:hint="default"/>
+      </w:rPr>
+    </w:lvl>
+    <w:lvl w:ilvl="6" w:tplc="08090001" w:tentative="1">
+      <w:start w:val="1"/>
+      <w:numFmt w:val="bullet"/>
+      <w:lvlText w:val=""/>
+      <w:lvlJc w:val="left"/>
+      <w:pPr>
+        <w:ind w:left="6096" w:hanging="360"/>
+      </w:pPr>
+      <w:rPr>
+        <w:rFonts w:ascii="Symbol" w:hAnsi="Symbol" w:hint="default"/>
+      </w:rPr>
+    </w:lvl>
+    <w:lvl w:ilvl="7" w:tplc="08090003" w:tentative="1">
+      <w:start w:val="1"/>
+      <w:numFmt w:val="bullet"/>
+      <w:lvlText w:val="o"/>
+      <w:lvlJc w:val="left"/>
+      <w:pPr>
+        <w:ind w:left="6816" w:hanging="360"/>
+      </w:pPr>
+      <w:rPr>
+        <w:rFonts w:ascii="Courier New" w:hAnsi="Courier New" w:cs="Courier New" w:hint="default"/>
+      </w:rPr>
+    </w:lvl>
+    <w:lvl w:ilvl="8" w:tplc="08090005" w:tentative="1">
+      <w:start w:val="1"/>
+      <w:numFmt w:val="bullet"/>
+      <w:lvlText w:val=""/>
+      <w:lvlJc w:val="left"/>
+      <w:pPr>
+        <w:ind w:left="7536" w:hanging="360"/>
+      </w:pPr>
+      <w:rPr>
+        <w:rFonts w:ascii="Wingdings" w:hAnsi="Wingdings" w:hint="default"/>
+      </w:rPr>
+    </w:lvl>
+  </w:abstractNum>
+  <w:abstractNum w:abstractNumId="6" w15:restartNumberingAfterBreak="0">
     <w:nsid w:val="472A506D"/>
     <w:multiLevelType w:val="hybridMultilevel"/>
     <w:tmpl w:val="50EE2D60"/>
@@ -3540,7 +7672,7 @@
       </w:rPr>
     </w:lvl>
   </w:abstractNum>
-  <w:abstractNum w:abstractNumId="6" w15:restartNumberingAfterBreak="0">
+  <w:abstractNum w:abstractNumId="7" w15:restartNumberingAfterBreak="0">
     <w:nsid w:val="4AC40415"/>
     <w:multiLevelType w:val="hybridMultilevel"/>
     <w:tmpl w:val="8200AE42"/>
@@ -3653,7 +7785,7 @@
       </w:rPr>
     </w:lvl>
   </w:abstractNum>
-  <w:abstractNum w:abstractNumId="7" w15:restartNumberingAfterBreak="0">
+  <w:abstractNum w:abstractNumId="8" w15:restartNumberingAfterBreak="0">
     <w:nsid w:val="4DE87498"/>
     <w:multiLevelType w:val="hybridMultilevel"/>
     <w:tmpl w:val="8E10A4D4"/>
@@ -3766,7 +7898,7 @@
       </w:rPr>
     </w:lvl>
   </w:abstractNum>
-  <w:abstractNum w:abstractNumId="8" w15:restartNumberingAfterBreak="0">
+  <w:abstractNum w:abstractNumId="9" w15:restartNumberingAfterBreak="0">
     <w:nsid w:val="509C3A93"/>
     <w:multiLevelType w:val="hybridMultilevel"/>
     <w:tmpl w:val="BEEE56F0"/>
@@ -3879,7 +8011,233 @@
       </w:rPr>
     </w:lvl>
   </w:abstractNum>
-  <w:abstractNum w:abstractNumId="9" w15:restartNumberingAfterBreak="0">
+  <w:abstractNum w:abstractNumId="10" w15:restartNumberingAfterBreak="0">
+    <w:nsid w:val="51770429"/>
+    <w:multiLevelType w:val="hybridMultilevel"/>
+    <w:tmpl w:val="9678F190"/>
+    <w:lvl w:ilvl="0" w:tplc="08090001">
+      <w:start w:val="1"/>
+      <w:numFmt w:val="bullet"/>
+      <w:lvlText w:val=""/>
+      <w:lvlJc w:val="left"/>
+      <w:pPr>
+        <w:ind w:left="720" w:hanging="360"/>
+      </w:pPr>
+      <w:rPr>
+        <w:rFonts w:ascii="Symbol" w:hAnsi="Symbol" w:hint="default"/>
+      </w:rPr>
+    </w:lvl>
+    <w:lvl w:ilvl="1" w:tplc="08090003" w:tentative="1">
+      <w:start w:val="1"/>
+      <w:numFmt w:val="bullet"/>
+      <w:lvlText w:val="o"/>
+      <w:lvlJc w:val="left"/>
+      <w:pPr>
+        <w:ind w:left="1440" w:hanging="360"/>
+      </w:pPr>
+      <w:rPr>
+        <w:rFonts w:ascii="Courier New" w:hAnsi="Courier New" w:cs="Courier New" w:hint="default"/>
+      </w:rPr>
+    </w:lvl>
+    <w:lvl w:ilvl="2" w:tplc="08090005" w:tentative="1">
+      <w:start w:val="1"/>
+      <w:numFmt w:val="bullet"/>
+      <w:lvlText w:val=""/>
+      <w:lvlJc w:val="left"/>
+      <w:pPr>
+        <w:ind w:left="2160" w:hanging="360"/>
+      </w:pPr>
+      <w:rPr>
+        <w:rFonts w:ascii="Wingdings" w:hAnsi="Wingdings" w:hint="default"/>
+      </w:rPr>
+    </w:lvl>
+    <w:lvl w:ilvl="3" w:tplc="08090001" w:tentative="1">
+      <w:start w:val="1"/>
+      <w:numFmt w:val="bullet"/>
+      <w:lvlText w:val=""/>
+      <w:lvlJc w:val="left"/>
+      <w:pPr>
+        <w:ind w:left="2880" w:hanging="360"/>
+      </w:pPr>
+      <w:rPr>
+        <w:rFonts w:ascii="Symbol" w:hAnsi="Symbol" w:hint="default"/>
+      </w:rPr>
+    </w:lvl>
+    <w:lvl w:ilvl="4" w:tplc="08090003" w:tentative="1">
+      <w:start w:val="1"/>
+      <w:numFmt w:val="bullet"/>
+      <w:lvlText w:val="o"/>
+      <w:lvlJc w:val="left"/>
+      <w:pPr>
+        <w:ind w:left="3600" w:hanging="360"/>
+      </w:pPr>
+      <w:rPr>
+        <w:rFonts w:ascii="Courier New" w:hAnsi="Courier New" w:cs="Courier New" w:hint="default"/>
+      </w:rPr>
+    </w:lvl>
+    <w:lvl w:ilvl="5" w:tplc="08090005" w:tentative="1">
+      <w:start w:val="1"/>
+      <w:numFmt w:val="bullet"/>
+      <w:lvlText w:val=""/>
+      <w:lvlJc w:val="left"/>
+      <w:pPr>
+        <w:ind w:left="4320" w:hanging="360"/>
+      </w:pPr>
+      <w:rPr>
+        <w:rFonts w:ascii="Wingdings" w:hAnsi="Wingdings" w:hint="default"/>
+      </w:rPr>
+    </w:lvl>
+    <w:lvl w:ilvl="6" w:tplc="08090001" w:tentative="1">
+      <w:start w:val="1"/>
+      <w:numFmt w:val="bullet"/>
+      <w:lvlText w:val=""/>
+      <w:lvlJc w:val="left"/>
+      <w:pPr>
+        <w:ind w:left="5040" w:hanging="360"/>
+      </w:pPr>
+      <w:rPr>
+        <w:rFonts w:ascii="Symbol" w:hAnsi="Symbol" w:hint="default"/>
+      </w:rPr>
+    </w:lvl>
+    <w:lvl w:ilvl="7" w:tplc="08090003" w:tentative="1">
+      <w:start w:val="1"/>
+      <w:numFmt w:val="bullet"/>
+      <w:lvlText w:val="o"/>
+      <w:lvlJc w:val="left"/>
+      <w:pPr>
+        <w:ind w:left="5760" w:hanging="360"/>
+      </w:pPr>
+      <w:rPr>
+        <w:rFonts w:ascii="Courier New" w:hAnsi="Courier New" w:cs="Courier New" w:hint="default"/>
+      </w:rPr>
+    </w:lvl>
+    <w:lvl w:ilvl="8" w:tplc="08090005" w:tentative="1">
+      <w:start w:val="1"/>
+      <w:numFmt w:val="bullet"/>
+      <w:lvlText w:val=""/>
+      <w:lvlJc w:val="left"/>
+      <w:pPr>
+        <w:ind w:left="6480" w:hanging="360"/>
+      </w:pPr>
+      <w:rPr>
+        <w:rFonts w:ascii="Wingdings" w:hAnsi="Wingdings" w:hint="default"/>
+      </w:rPr>
+    </w:lvl>
+  </w:abstractNum>
+  <w:abstractNum w:abstractNumId="11" w15:restartNumberingAfterBreak="0">
+    <w:nsid w:val="52F66C22"/>
+    <w:multiLevelType w:val="hybridMultilevel"/>
+    <w:tmpl w:val="65E44554"/>
+    <w:lvl w:ilvl="0" w:tplc="08090001">
+      <w:start w:val="1"/>
+      <w:numFmt w:val="bullet"/>
+      <w:lvlText w:val=""/>
+      <w:lvlJc w:val="left"/>
+      <w:pPr>
+        <w:ind w:left="1776" w:hanging="360"/>
+      </w:pPr>
+      <w:rPr>
+        <w:rFonts w:ascii="Symbol" w:hAnsi="Symbol" w:hint="default"/>
+      </w:rPr>
+    </w:lvl>
+    <w:lvl w:ilvl="1" w:tplc="08090003" w:tentative="1">
+      <w:start w:val="1"/>
+      <w:numFmt w:val="bullet"/>
+      <w:lvlText w:val="o"/>
+      <w:lvlJc w:val="left"/>
+      <w:pPr>
+        <w:ind w:left="2496" w:hanging="360"/>
+      </w:pPr>
+      <w:rPr>
+        <w:rFonts w:ascii="Courier New" w:hAnsi="Courier New" w:cs="Courier New" w:hint="default"/>
+      </w:rPr>
+    </w:lvl>
+    <w:lvl w:ilvl="2" w:tplc="08090005" w:tentative="1">
+      <w:start w:val="1"/>
+      <w:numFmt w:val="bullet"/>
+      <w:lvlText w:val=""/>
+      <w:lvlJc w:val="left"/>
+      <w:pPr>
+        <w:ind w:left="3216" w:hanging="360"/>
+      </w:pPr>
+      <w:rPr>
+        <w:rFonts w:ascii="Wingdings" w:hAnsi="Wingdings" w:hint="default"/>
+      </w:rPr>
+    </w:lvl>
+    <w:lvl w:ilvl="3" w:tplc="08090001" w:tentative="1">
+      <w:start w:val="1"/>
+      <w:numFmt w:val="bullet"/>
+      <w:lvlText w:val=""/>
+      <w:lvlJc w:val="left"/>
+      <w:pPr>
+        <w:ind w:left="3936" w:hanging="360"/>
+      </w:pPr>
+      <w:rPr>
+        <w:rFonts w:ascii="Symbol" w:hAnsi="Symbol" w:hint="default"/>
+      </w:rPr>
+    </w:lvl>
+    <w:lvl w:ilvl="4" w:tplc="08090003" w:tentative="1">
+      <w:start w:val="1"/>
+      <w:numFmt w:val="bullet"/>
+      <w:lvlText w:val="o"/>
+      <w:lvlJc w:val="left"/>
+      <w:pPr>
+        <w:ind w:left="4656" w:hanging="360"/>
+      </w:pPr>
+      <w:rPr>
+        <w:rFonts w:ascii="Courier New" w:hAnsi="Courier New" w:cs="Courier New" w:hint="default"/>
+      </w:rPr>
+    </w:lvl>
+    <w:lvl w:ilvl="5" w:tplc="08090005" w:tentative="1">
+      <w:start w:val="1"/>
+      <w:numFmt w:val="bullet"/>
+      <w:lvlText w:val=""/>
+      <w:lvlJc w:val="left"/>
+      <w:pPr>
+        <w:ind w:left="5376" w:hanging="360"/>
+      </w:pPr>
+      <w:rPr>
+        <w:rFonts w:ascii="Wingdings" w:hAnsi="Wingdings" w:hint="default"/>
+      </w:rPr>
+    </w:lvl>
+    <w:lvl w:ilvl="6" w:tplc="08090001" w:tentative="1">
+      <w:start w:val="1"/>
+      <w:numFmt w:val="bullet"/>
+      <w:lvlText w:val=""/>
+      <w:lvlJc w:val="left"/>
+      <w:pPr>
+        <w:ind w:left="6096" w:hanging="360"/>
+      </w:pPr>
+      <w:rPr>
+        <w:rFonts w:ascii="Symbol" w:hAnsi="Symbol" w:hint="default"/>
+      </w:rPr>
+    </w:lvl>
+    <w:lvl w:ilvl="7" w:tplc="08090003" w:tentative="1">
+      <w:start w:val="1"/>
+      <w:numFmt w:val="bullet"/>
+      <w:lvlText w:val="o"/>
+      <w:lvlJc w:val="left"/>
+      <w:pPr>
+        <w:ind w:left="6816" w:hanging="360"/>
+      </w:pPr>
+      <w:rPr>
+        <w:rFonts w:ascii="Courier New" w:hAnsi="Courier New" w:cs="Courier New" w:hint="default"/>
+      </w:rPr>
+    </w:lvl>
+    <w:lvl w:ilvl="8" w:tplc="08090005" w:tentative="1">
+      <w:start w:val="1"/>
+      <w:numFmt w:val="bullet"/>
+      <w:lvlText w:val=""/>
+      <w:lvlJc w:val="left"/>
+      <w:pPr>
+        <w:ind w:left="7536" w:hanging="360"/>
+      </w:pPr>
+      <w:rPr>
+        <w:rFonts w:ascii="Wingdings" w:hAnsi="Wingdings" w:hint="default"/>
+      </w:rPr>
+    </w:lvl>
+  </w:abstractNum>
+  <w:abstractNum w:abstractNumId="12" w15:restartNumberingAfterBreak="0">
     <w:nsid w:val="5F602215"/>
     <w:multiLevelType w:val="hybridMultilevel"/>
     <w:tmpl w:val="83583F10"/>
@@ -3992,7 +8350,7 @@
       </w:rPr>
     </w:lvl>
   </w:abstractNum>
-  <w:abstractNum w:abstractNumId="10" w15:restartNumberingAfterBreak="0">
+  <w:abstractNum w:abstractNumId="13" w15:restartNumberingAfterBreak="0">
     <w:nsid w:val="62E83D0B"/>
     <w:multiLevelType w:val="hybridMultilevel"/>
     <w:tmpl w:val="2B1E70F2"/>
@@ -4105,7 +8463,7 @@
       </w:rPr>
     </w:lvl>
   </w:abstractNum>
-  <w:abstractNum w:abstractNumId="11" w15:restartNumberingAfterBreak="0">
+  <w:abstractNum w:abstractNumId="14" w15:restartNumberingAfterBreak="0">
     <w:nsid w:val="6AFE69CD"/>
     <w:multiLevelType w:val="hybridMultilevel"/>
     <w:tmpl w:val="39B2AA88"/>
@@ -4218,7 +8576,7 @@
       </w:rPr>
     </w:lvl>
   </w:abstractNum>
-  <w:abstractNum w:abstractNumId="12" w15:restartNumberingAfterBreak="0">
+  <w:abstractNum w:abstractNumId="15" w15:restartNumberingAfterBreak="0">
     <w:nsid w:val="6DE77FC4"/>
     <w:multiLevelType w:val="hybridMultilevel"/>
     <w:tmpl w:val="C3284C70"/>
@@ -4331,7 +8689,120 @@
       </w:rPr>
     </w:lvl>
   </w:abstractNum>
-  <w:abstractNum w:abstractNumId="13" w15:restartNumberingAfterBreak="0">
+  <w:abstractNum w:abstractNumId="16" w15:restartNumberingAfterBreak="0">
+    <w:nsid w:val="715D5ADE"/>
+    <w:multiLevelType w:val="hybridMultilevel"/>
+    <w:tmpl w:val="FB3245A8"/>
+    <w:lvl w:ilvl="0" w:tplc="08090001">
+      <w:start w:val="1"/>
+      <w:numFmt w:val="bullet"/>
+      <w:lvlText w:val=""/>
+      <w:lvlJc w:val="left"/>
+      <w:pPr>
+        <w:ind w:left="1428" w:hanging="360"/>
+      </w:pPr>
+      <w:rPr>
+        <w:rFonts w:ascii="Symbol" w:hAnsi="Symbol" w:hint="default"/>
+      </w:rPr>
+    </w:lvl>
+    <w:lvl w:ilvl="1" w:tplc="08090003">
+      <w:start w:val="1"/>
+      <w:numFmt w:val="bullet"/>
+      <w:lvlText w:val="o"/>
+      <w:lvlJc w:val="left"/>
+      <w:pPr>
+        <w:ind w:left="2148" w:hanging="360"/>
+      </w:pPr>
+      <w:rPr>
+        <w:rFonts w:ascii="Courier New" w:hAnsi="Courier New" w:cs="Courier New" w:hint="default"/>
+      </w:rPr>
+    </w:lvl>
+    <w:lvl w:ilvl="2" w:tplc="08090005">
+      <w:start w:val="1"/>
+      <w:numFmt w:val="bullet"/>
+      <w:lvlText w:val=""/>
+      <w:lvlJc w:val="left"/>
+      <w:pPr>
+        <w:ind w:left="2868" w:hanging="360"/>
+      </w:pPr>
+      <w:rPr>
+        <w:rFonts w:ascii="Wingdings" w:hAnsi="Wingdings" w:hint="default"/>
+      </w:rPr>
+    </w:lvl>
+    <w:lvl w:ilvl="3" w:tplc="08090001" w:tentative="1">
+      <w:start w:val="1"/>
+      <w:numFmt w:val="bullet"/>
+      <w:lvlText w:val=""/>
+      <w:lvlJc w:val="left"/>
+      <w:pPr>
+        <w:ind w:left="3588" w:hanging="360"/>
+      </w:pPr>
+      <w:rPr>
+        <w:rFonts w:ascii="Symbol" w:hAnsi="Symbol" w:hint="default"/>
+      </w:rPr>
+    </w:lvl>
+    <w:lvl w:ilvl="4" w:tplc="08090003" w:tentative="1">
+      <w:start w:val="1"/>
+      <w:numFmt w:val="bullet"/>
+      <w:lvlText w:val="o"/>
+      <w:lvlJc w:val="left"/>
+      <w:pPr>
+        <w:ind w:left="4308" w:hanging="360"/>
+      </w:pPr>
+      <w:rPr>
+        <w:rFonts w:ascii="Courier New" w:hAnsi="Courier New" w:cs="Courier New" w:hint="default"/>
+      </w:rPr>
+    </w:lvl>
+    <w:lvl w:ilvl="5" w:tplc="08090005" w:tentative="1">
+      <w:start w:val="1"/>
+      <w:numFmt w:val="bullet"/>
+      <w:lvlText w:val=""/>
+      <w:lvlJc w:val="left"/>
+      <w:pPr>
+        <w:ind w:left="5028" w:hanging="360"/>
+      </w:pPr>
+      <w:rPr>
+        <w:rFonts w:ascii="Wingdings" w:hAnsi="Wingdings" w:hint="default"/>
+      </w:rPr>
+    </w:lvl>
+    <w:lvl w:ilvl="6" w:tplc="08090001" w:tentative="1">
+      <w:start w:val="1"/>
+      <w:numFmt w:val="bullet"/>
+      <w:lvlText w:val=""/>
+      <w:lvlJc w:val="left"/>
+      <w:pPr>
+        <w:ind w:left="5748" w:hanging="360"/>
+      </w:pPr>
+      <w:rPr>
+        <w:rFonts w:ascii="Symbol" w:hAnsi="Symbol" w:hint="default"/>
+      </w:rPr>
+    </w:lvl>
+    <w:lvl w:ilvl="7" w:tplc="08090003" w:tentative="1">
+      <w:start w:val="1"/>
+      <w:numFmt w:val="bullet"/>
+      <w:lvlText w:val="o"/>
+      <w:lvlJc w:val="left"/>
+      <w:pPr>
+        <w:ind w:left="6468" w:hanging="360"/>
+      </w:pPr>
+      <w:rPr>
+        <w:rFonts w:ascii="Courier New" w:hAnsi="Courier New" w:cs="Courier New" w:hint="default"/>
+      </w:rPr>
+    </w:lvl>
+    <w:lvl w:ilvl="8" w:tplc="08090005" w:tentative="1">
+      <w:start w:val="1"/>
+      <w:numFmt w:val="bullet"/>
+      <w:lvlText w:val=""/>
+      <w:lvlJc w:val="left"/>
+      <w:pPr>
+        <w:ind w:left="7188" w:hanging="360"/>
+      </w:pPr>
+      <w:rPr>
+        <w:rFonts w:ascii="Wingdings" w:hAnsi="Wingdings" w:hint="default"/>
+      </w:rPr>
+    </w:lvl>
+  </w:abstractNum>
+  <w:abstractNum w:abstractNumId="17" w15:restartNumberingAfterBreak="0">
     <w:nsid w:val="749723C3"/>
     <w:multiLevelType w:val="hybridMultilevel"/>
     <w:tmpl w:val="5D0874D2"/>
@@ -4444,7 +8915,7 @@
       </w:rPr>
     </w:lvl>
   </w:abstractNum>
-  <w:abstractNum w:abstractNumId="14" w15:restartNumberingAfterBreak="0">
+  <w:abstractNum w:abstractNumId="18" w15:restartNumberingAfterBreak="0">
     <w:nsid w:val="794A4DF9"/>
     <w:multiLevelType w:val="hybridMultilevel"/>
     <w:tmpl w:val="FCB2E032"/>
@@ -4567,7 +9038,7 @@
     <w:abstractNumId w:val="3"/>
   </w:num>
   <w:num w:numId="4" w16cid:durableId="2052143908">
-    <w:abstractNumId w:val="5"/>
+    <w:abstractNumId w:val="6"/>
   </w:num>
   <w:num w:numId="5" w16cid:durableId="1438016881">
     <w:abstractNumId w:val="2"/>
@@ -4576,31 +9047,43 @@
     <w:abstractNumId w:val="4"/>
   </w:num>
   <w:num w:numId="7" w16cid:durableId="727001400">
+    <w:abstractNumId w:val="9"/>
+  </w:num>
+  <w:num w:numId="8" w16cid:durableId="738287259">
+    <w:abstractNumId w:val="17"/>
+  </w:num>
+  <w:num w:numId="9" w16cid:durableId="1221358511">
+    <w:abstractNumId w:val="13"/>
+  </w:num>
+  <w:num w:numId="10" w16cid:durableId="908735579">
+    <w:abstractNumId w:val="14"/>
+  </w:num>
+  <w:num w:numId="11" w16cid:durableId="647366998">
+    <w:abstractNumId w:val="15"/>
+  </w:num>
+  <w:num w:numId="12" w16cid:durableId="796752392">
+    <w:abstractNumId w:val="12"/>
+  </w:num>
+  <w:num w:numId="13" w16cid:durableId="1063988894">
     <w:abstractNumId w:val="8"/>
   </w:num>
-  <w:num w:numId="8" w16cid:durableId="738287259">
-    <w:abstractNumId w:val="13"/>
+  <w:num w:numId="14" w16cid:durableId="1065179436">
+    <w:abstractNumId w:val="7"/>
   </w:num>
-  <w:num w:numId="9" w16cid:durableId="1221358511">
+  <w:num w:numId="15" w16cid:durableId="1502307028">
+    <w:abstractNumId w:val="18"/>
+  </w:num>
+  <w:num w:numId="16" w16cid:durableId="2042781120">
     <w:abstractNumId w:val="10"/>
   </w:num>
-  <w:num w:numId="10" w16cid:durableId="908735579">
+  <w:num w:numId="17" w16cid:durableId="704019165">
     <w:abstractNumId w:val="11"/>
   </w:num>
-  <w:num w:numId="11" w16cid:durableId="647366998">
-    <w:abstractNumId w:val="12"/>
+  <w:num w:numId="18" w16cid:durableId="1859810671">
+    <w:abstractNumId w:val="16"/>
   </w:num>
-  <w:num w:numId="12" w16cid:durableId="796752392">
-    <w:abstractNumId w:val="9"/>
-  </w:num>
-  <w:num w:numId="13" w16cid:durableId="1063988894">
-    <w:abstractNumId w:val="7"/>
-  </w:num>
-  <w:num w:numId="14" w16cid:durableId="1065179436">
-    <w:abstractNumId w:val="6"/>
-  </w:num>
-  <w:num w:numId="15" w16cid:durableId="1502307028">
-    <w:abstractNumId w:val="14"/>
+  <w:num w:numId="19" w16cid:durableId="375588108">
+    <w:abstractNumId w:val="5"/>
   </w:num>
 </w:numbering>
 </file>
@@ -5059,6 +9542,7 @@
     <w:uiPriority w:val="9"/>
     <w:unhideWhenUsed/>
     <w:qFormat/>
+    <w:rsid w:val="005F5DD9"/>
     <w:pPr>
       <w:keepNext/>
       <w:keepLines/>
@@ -5066,8 +9550,8 @@
       <w:outlineLvl w:val="2"/>
     </w:pPr>
     <w:rPr>
-      <w:rFonts w:ascii="Arial" w:eastAsia="Arial" w:hAnsi="Arial" w:cs="Arial"/>
-      <w:sz w:val="30"/>
+      <w:rFonts w:ascii="Garet" w:eastAsia="Arial" w:hAnsi="Garet" w:cs="Arial"/>
+      <w:sz w:val="22"/>
       <w:szCs w:val="30"/>
     </w:rPr>
   </w:style>
@@ -5392,10 +9876,11 @@
     <w:basedOn w:val="DefaultParagraphFont"/>
     <w:link w:val="Heading3"/>
     <w:uiPriority w:val="9"/>
+    <w:rsid w:val="005F5DD9"/>
     <w:rPr>
-      <w:rFonts w:ascii="Arial" w:eastAsia="Arial" w:hAnsi="Arial" w:cs="Arial"/>
-      <w:sz w:val="30"/>
+      <w:rFonts w:ascii="Garet" w:eastAsia="Arial" w:hAnsi="Garet" w:cs="Arial"/>
       <w:szCs w:val="30"/>
+      <w:lang w:eastAsia="pt-PT"/>
     </w:rPr>
   </w:style>
   <w:style w:type="character" w:customStyle="1" w:styleId="Heading4Char1">
